--- a/Documentation.docx
+++ b/Documentation.docx
@@ -6469,37 +6469,54 @@
         </w:rPr>
         <w:t>structural analysis through abstract syntax trees (ASTs) and control flow graphs (CFGs). The research involves the implementation and evaluation of various machine learning models—such as Decision Trees, Random Forests, Convolutional Neural Networks (CNNs), Long Short-Term Memory networks (LSTMs), and Graph Neural Networks (GNNs)—using these extracted features. Finally, the study seeks to compare the performance of these models across different code representations and feature sets, highlighting trade-offs in terms of accuracy, interpretability, and computational complexity.</w:t>
       </w:r>
-    </w:p>
-    <w:p>
-      <w:pPr>
-        <w:spacing w:after="0"/>
+      <w:bookmarkStart w:id="3" w:name="_Toc198748956"/>
+    </w:p>
+    <w:p>
+      <w:pPr>
+        <w:spacing w:after="0"/>
+        <w:ind w:firstLine="720"/>
         <w:jc w:val="both"/>
         <w:rPr>
-          <w:rFonts w:ascii="Arial" w:eastAsia="Times New Roman" w:hAnsi="Arial" w:cs="Arial"/>
-          <w:sz w:val="24"/>
-          <w:szCs w:val="24"/>
-          <w:lang w:eastAsia="en-GB"/>
-        </w:rPr>
-      </w:pPr>
-    </w:p>
-    <w:p>
-      <w:pPr>
-        <w:spacing w:after="0"/>
+          <w:rFonts w:ascii="Times New Roman" w:eastAsia="Times New Roman" w:hAnsi="Times New Roman" w:cs="Times New Roman"/>
+          <w:sz w:val="24"/>
+          <w:szCs w:val="24"/>
+          <w:lang w:eastAsia="en-GB"/>
+        </w:rPr>
+      </w:pPr>
+    </w:p>
+    <w:p>
+      <w:pPr>
+        <w:spacing w:after="0"/>
+        <w:ind w:firstLine="720"/>
         <w:jc w:val="both"/>
         <w:rPr>
-          <w:rFonts w:ascii="Arial" w:eastAsia="Times New Roman" w:hAnsi="Arial" w:cs="Arial"/>
-          <w:sz w:val="24"/>
-          <w:szCs w:val="24"/>
-          <w:lang w:eastAsia="en-GB"/>
-        </w:rPr>
-      </w:pPr>
-    </w:p>
-    <w:p>
-      <w:pPr>
-        <w:spacing w:after="0"/>
+          <w:rFonts w:ascii="Times New Roman" w:eastAsia="Times New Roman" w:hAnsi="Times New Roman" w:cs="Times New Roman"/>
+          <w:sz w:val="24"/>
+          <w:szCs w:val="24"/>
+          <w:lang w:eastAsia="en-GB"/>
+        </w:rPr>
+      </w:pPr>
+    </w:p>
+    <w:p>
+      <w:pPr>
+        <w:spacing w:after="0"/>
+        <w:ind w:firstLine="720"/>
         <w:jc w:val="both"/>
         <w:rPr>
-          <w:rFonts w:ascii="Arial" w:eastAsia="Times New Roman" w:hAnsi="Arial" w:cs="Arial"/>
+          <w:rFonts w:ascii="Times New Roman" w:eastAsia="Times New Roman" w:hAnsi="Times New Roman" w:cs="Times New Roman"/>
+          <w:sz w:val="24"/>
+          <w:szCs w:val="24"/>
+          <w:lang w:eastAsia="en-GB"/>
+        </w:rPr>
+      </w:pPr>
+    </w:p>
+    <w:p>
+      <w:pPr>
+        <w:spacing w:after="0"/>
+        <w:ind w:firstLine="720"/>
+        <w:jc w:val="both"/>
+        <w:rPr>
+          <w:rFonts w:ascii="Times New Roman" w:eastAsia="Times New Roman" w:hAnsi="Times New Roman" w:cs="Times New Roman"/>
           <w:sz w:val="24"/>
           <w:szCs w:val="24"/>
           <w:lang w:eastAsia="en-GB"/>
@@ -6516,13 +6533,11 @@
           <w:lang w:eastAsia="en-GB"/>
         </w:rPr>
       </w:pPr>
-      <w:bookmarkStart w:id="3" w:name="_Toc198748956"/>
       <w:r>
         <w:rPr>
           <w:rFonts w:eastAsia="Times New Roman" w:cs="Arial"/>
           <w:lang w:eastAsia="en-GB"/>
         </w:rPr>
-        <w:lastRenderedPageBreak/>
         <w:t>1.3 Scope and Limitations</w:t>
       </w:r>
       <w:bookmarkEnd w:id="3"/>
@@ -14514,7 +14529,7 @@
           <w:szCs w:val="24"/>
           <w:lang w:eastAsia="en-GB"/>
         </w:rPr>
-        <w:t>7</w:t>
+        <w:t>8</w:t>
       </w:r>
       <w:r>
         <w:rPr>
@@ -15074,7 +15089,7 @@
           <w:szCs w:val="24"/>
           <w:lang w:eastAsia="en-GB"/>
         </w:rPr>
-        <w:t>8</w:t>
+        <w:t>9</w:t>
       </w:r>
       <w:r>
         <w:rPr>
@@ -17758,7 +17773,20 @@
           <w:lang w:eastAsia="en-GB"/>
           <w14:ligatures w14:val="none"/>
         </w:rPr>
-        <w:t>Figure 9</w:t>
+        <w:t xml:space="preserve">Figure </w:t>
+      </w:r>
+      <w:r>
+        <w:rPr>
+          <w:rFonts w:ascii="Times New Roman" w:eastAsia="Times New Roman" w:hAnsi="Times New Roman" w:cs="Times New Roman"/>
+          <w:i/>
+          <w:iCs/>
+          <w:kern w:val="0"/>
+          <w:sz w:val="24"/>
+          <w:szCs w:val="24"/>
+          <w:lang w:eastAsia="en-GB"/>
+          <w14:ligatures w14:val="none"/>
+        </w:rPr>
+        <w:t>10</w:t>
       </w:r>
       <w:r>
         <w:rPr>
@@ -18002,7 +18030,7 @@
           <w:lang w:eastAsia="en-GB"/>
         </w:rPr>
       </w:pPr>
-      <w:bookmarkStart w:id="46" w:name="_Toc198748987"/>
+      <w:bookmarkStart w:id="45" w:name="_Toc198748987"/>
       <w:r>
         <w:rPr>
           <w:rFonts w:eastAsia="Times New Roman" w:cs="Arial"/>
@@ -18024,7 +18052,7 @@
         </w:rPr>
         <w:t>LSTM-Based Models</w:t>
       </w:r>
-      <w:bookmarkEnd w:id="46"/>
+      <w:bookmarkEnd w:id="45"/>
     </w:p>
     <w:p>
       <w:pPr>
@@ -18088,7 +18116,20 @@
           <w:lang w:eastAsia="en-GB"/>
           <w14:ligatures w14:val="none"/>
         </w:rPr>
-        <w:t>Figure 10</w:t>
+        <w:t>Figure 1</w:t>
+      </w:r>
+      <w:r>
+        <w:rPr>
+          <w:rFonts w:ascii="Times New Roman" w:eastAsia="Times New Roman" w:hAnsi="Times New Roman" w:cs="Times New Roman"/>
+          <w:i/>
+          <w:iCs/>
+          <w:kern w:val="0"/>
+          <w:sz w:val="24"/>
+          <w:szCs w:val="24"/>
+          <w:lang w:eastAsia="en-GB"/>
+          <w14:ligatures w14:val="none"/>
+        </w:rPr>
+        <w:t>1</w:t>
       </w:r>
       <w:r>
         <w:rPr>
@@ -18149,7 +18190,7 @@
           <w14:ligatures w14:val="none"/>
         </w:rPr>
       </w:pPr>
-      <w:bookmarkStart w:id="47" w:name="_Toc198749005"/>
+      <w:bookmarkStart w:id="46" w:name="_Toc198749005"/>
       <w:r>
         <w:t xml:space="preserve">Figure </w:t>
       </w:r>
@@ -18171,7 +18212,7 @@
       <w:r>
         <w:t xml:space="preserve"> – CNN + LSTM model architecture</w:t>
       </w:r>
-      <w:bookmarkEnd w:id="47"/>
+      <w:bookmarkEnd w:id="46"/>
     </w:p>
     <w:p>
       <w:pPr>
@@ -18201,7 +18242,7 @@
           <w:lang w:eastAsia="en-GB"/>
         </w:rPr>
       </w:pPr>
-      <w:bookmarkStart w:id="48" w:name="_Toc198748988"/>
+      <w:bookmarkStart w:id="47" w:name="_Toc198748988"/>
       <w:r>
         <w:rPr>
           <w:rFonts w:eastAsia="Times New Roman" w:cs="Arial"/>
@@ -18209,7 +18250,7 @@
         </w:rPr>
         <w:t>5.3. GNN for control flow graphs</w:t>
       </w:r>
-      <w:bookmarkEnd w:id="48"/>
+      <w:bookmarkEnd w:id="47"/>
     </w:p>
     <w:p>
       <w:pPr>
@@ -18332,7 +18373,7 @@
                                 <w:lang w:eastAsia="en-GB"/>
                               </w:rPr>
                             </w:pPr>
-                            <w:bookmarkStart w:id="49" w:name="_Toc198749006"/>
+                            <w:bookmarkStart w:id="48" w:name="_Toc198749006"/>
                             <w:r>
                               <w:t xml:space="preserve">Figure </w:t>
                             </w:r>
@@ -18354,7 +18395,7 @@
                             <w:r>
                               <w:t xml:space="preserve"> – GNN model architecture</w:t>
                             </w:r>
-                            <w:bookmarkEnd w:id="49"/>
+                            <w:bookmarkEnd w:id="48"/>
                           </w:p>
                         </w:txbxContent>
                       </wps:txbx>
@@ -18505,7 +18546,18 @@
           <w:szCs w:val="24"/>
           <w:lang w:eastAsia="en-GB"/>
         </w:rPr>
-        <w:t>11</w:t>
+        <w:t>1</w:t>
+      </w:r>
+      <w:r>
+        <w:rPr>
+          <w:rFonts w:ascii="Times New Roman" w:eastAsia="Times New Roman" w:hAnsi="Times New Roman" w:cs="Times New Roman"/>
+          <w:i/>
+          <w:iCs/>
+          <w:sz w:val="24"/>
+          <w:szCs w:val="24"/>
+          <w:lang w:eastAsia="en-GB"/>
+        </w:rPr>
+        <w:t>2</w:t>
       </w:r>
       <w:r>
         <w:rPr>
@@ -18608,6 +18660,32 @@
         <w:ind w:firstLine="720"/>
         <w:rPr>
           <w:rFonts w:ascii="Arial" w:eastAsia="Times New Roman" w:hAnsi="Arial" w:cs="Arial"/>
+          <w:sz w:val="24"/>
+          <w:szCs w:val="24"/>
+          <w:lang w:eastAsia="en-GB"/>
+        </w:rPr>
+      </w:pPr>
+    </w:p>
+    <w:p>
+      <w:pPr>
+        <w:spacing w:after="0"/>
+        <w:rPr>
+          <w:rFonts w:ascii="Arial" w:eastAsia="Times New Roman" w:hAnsi="Arial" w:cs="Arial"/>
+          <w:b/>
+          <w:bCs/>
+          <w:sz w:val="24"/>
+          <w:szCs w:val="24"/>
+          <w:lang w:eastAsia="en-GB"/>
+        </w:rPr>
+      </w:pPr>
+    </w:p>
+    <w:p>
+      <w:pPr>
+        <w:spacing w:after="0"/>
+        <w:rPr>
+          <w:rFonts w:ascii="Arial" w:eastAsia="Times New Roman" w:hAnsi="Arial" w:cs="Arial"/>
+          <w:b/>
+          <w:bCs/>
           <w:sz w:val="24"/>
           <w:szCs w:val="24"/>
           <w:lang w:eastAsia="en-GB"/>
@@ -19118,7 +19196,7 @@
           <w:lang w:eastAsia="en-GB"/>
         </w:rPr>
       </w:pPr>
-      <w:bookmarkStart w:id="51" w:name="_Toc198748989"/>
+      <w:bookmarkStart w:id="49" w:name="_Toc198748989"/>
       <w:r>
         <w:rPr>
           <w:rFonts w:eastAsia="Times New Roman" w:cs="Arial"/>
@@ -19126,7 +19204,7 @@
         </w:rPr>
         <w:t>6. EXPERIMENTS AND RESULTS</w:t>
       </w:r>
-      <w:bookmarkEnd w:id="51"/>
+      <w:bookmarkEnd w:id="49"/>
     </w:p>
     <w:p>
       <w:pPr>
@@ -19167,7 +19245,7 @@
           <w:lang w:eastAsia="en-GB"/>
         </w:rPr>
       </w:pPr>
-      <w:bookmarkStart w:id="52" w:name="_Toc198748990"/>
+      <w:bookmarkStart w:id="50" w:name="_Toc198748990"/>
       <w:r>
         <w:rPr>
           <w:rFonts w:eastAsia="Times New Roman" w:cs="Arial"/>
@@ -19175,7 +19253,7 @@
         </w:rPr>
         <w:t>6.1. Classical models with text vectorization</w:t>
       </w:r>
-      <w:bookmarkEnd w:id="52"/>
+      <w:bookmarkEnd w:id="50"/>
     </w:p>
     <w:p>
       <w:pPr>
@@ -21726,7 +21804,7 @@
           <w:lang w:eastAsia="en-GB"/>
         </w:rPr>
       </w:pPr>
-      <w:bookmarkStart w:id="53" w:name="_Toc198146159"/>
+      <w:bookmarkStart w:id="51" w:name="_Toc198146159"/>
       <w:r>
         <w:t xml:space="preserve">Table </w:t>
       </w:r>
@@ -21748,20 +21826,7 @@
       <w:r>
         <w:t xml:space="preserve"> – F1 Score of all ML models</w:t>
       </w:r>
-      <w:bookmarkEnd w:id="53"/>
-    </w:p>
-    <w:p>
-      <w:pPr>
-        <w:spacing w:after="0"/>
-        <w:rPr>
-          <w:rFonts w:ascii="Arial" w:eastAsia="Times New Roman" w:hAnsi="Arial" w:cs="Arial"/>
-          <w:b/>
-          <w:bCs/>
-          <w:sz w:val="24"/>
-          <w:szCs w:val="24"/>
-          <w:lang w:eastAsia="en-GB"/>
-        </w:rPr>
-      </w:pPr>
+      <w:bookmarkEnd w:id="51"/>
     </w:p>
     <w:p>
       <w:pPr>
@@ -21990,7 +22055,7 @@
           <w:lang w:eastAsia="en-GB"/>
         </w:rPr>
       </w:pPr>
-      <w:bookmarkStart w:id="54" w:name="_Toc198748991"/>
+      <w:bookmarkStart w:id="52" w:name="_Toc198748991"/>
       <w:r>
         <w:rPr>
           <w:rFonts w:eastAsia="Times New Roman" w:cs="Arial"/>
@@ -21998,7 +22063,7 @@
         </w:rPr>
         <w:t>6.2. AST-based neural models</w:t>
       </w:r>
-      <w:bookmarkEnd w:id="54"/>
+      <w:bookmarkEnd w:id="52"/>
     </w:p>
     <w:p>
       <w:pPr>
@@ -22552,7 +22617,7 @@
           <w14:ligatures w14:val="none"/>
         </w:rPr>
       </w:pPr>
-      <w:bookmarkStart w:id="55" w:name="_Toc198146160"/>
+      <w:bookmarkStart w:id="53" w:name="_Toc198146160"/>
       <w:r>
         <w:t xml:space="preserve">Table </w:t>
       </w:r>
@@ -22574,7 +22639,7 @@
       <w:r>
         <w:t xml:space="preserve"> – Accuracy for CNN and CNN + LSTM models</w:t>
       </w:r>
-      <w:bookmarkEnd w:id="55"/>
+      <w:bookmarkEnd w:id="53"/>
     </w:p>
     <w:p>
       <w:pPr>
@@ -22653,7 +22718,7 @@
           <w:lang w:eastAsia="en-GB"/>
           <w14:ligatures w14:val="none"/>
         </w:rPr>
-        <w:t>12</w:t>
+        <w:t>1</w:t>
       </w:r>
       <w:r>
         <w:rPr>
@@ -22666,7 +22731,7 @@
           <w:lang w:eastAsia="en-GB"/>
           <w14:ligatures w14:val="none"/>
         </w:rPr>
-        <w:t xml:space="preserve"> </w:t>
+        <w:t>3</w:t>
       </w:r>
       <w:r>
         <w:rPr>
@@ -22679,7 +22744,7 @@
           <w:lang w:eastAsia="en-GB"/>
           <w14:ligatures w14:val="none"/>
         </w:rPr>
-        <w:t>–</w:t>
+        <w:t xml:space="preserve"> </w:t>
       </w:r>
       <w:r>
         <w:rPr>
@@ -22692,7 +22757,7 @@
           <w:lang w:eastAsia="en-GB"/>
           <w14:ligatures w14:val="none"/>
         </w:rPr>
-        <w:t xml:space="preserve"> 1</w:t>
+        <w:t>–</w:t>
       </w:r>
       <w:r>
         <w:rPr>
@@ -22705,7 +22770,20 @@
           <w:lang w:eastAsia="en-GB"/>
           <w14:ligatures w14:val="none"/>
         </w:rPr>
-        <w:t>7</w:t>
+        <w:t xml:space="preserve"> 1</w:t>
+      </w:r>
+      <w:r>
+        <w:rPr>
+          <w:rFonts w:ascii="Times New Roman" w:eastAsia="Times New Roman" w:hAnsi="Times New Roman" w:cs="Times New Roman"/>
+          <w:i/>
+          <w:iCs/>
+          <w:kern w:val="0"/>
+          <w:sz w:val="24"/>
+          <w:szCs w:val="24"/>
+          <w:lang w:eastAsia="en-GB"/>
+          <w14:ligatures w14:val="none"/>
+        </w:rPr>
+        <w:t>8</w:t>
       </w:r>
       <w:r>
         <w:rPr>
@@ -22882,7 +22960,7 @@
         <w:pStyle w:val="Caption"/>
         <w:jc w:val="center"/>
       </w:pPr>
-      <w:bookmarkStart w:id="56" w:name="_Toc198749007"/>
+      <w:bookmarkStart w:id="54" w:name="_Toc198749007"/>
       <w:r>
         <w:t xml:space="preserve">Figure </w:t>
       </w:r>
@@ -22904,7 +22982,7 @@
       <w:r>
         <w:t xml:space="preserve"> – Loss and accuracy for CNN on Juliet dataset</w:t>
       </w:r>
-      <w:bookmarkEnd w:id="56"/>
+      <w:bookmarkEnd w:id="54"/>
     </w:p>
     <w:p>
       <w:pPr>
@@ -22990,7 +23068,7 @@
         <w:pStyle w:val="Caption"/>
         <w:jc w:val="center"/>
       </w:pPr>
-      <w:bookmarkStart w:id="57" w:name="_Toc198749008"/>
+      <w:bookmarkStart w:id="55" w:name="_Toc198749008"/>
       <w:r>
         <w:t xml:space="preserve">Figure </w:t>
       </w:r>
@@ -23012,7 +23090,7 @@
       <w:r>
         <w:t xml:space="preserve"> – Loss and accuracy for CNN + LSTM on Juliet dataset</w:t>
       </w:r>
-      <w:bookmarkEnd w:id="57"/>
+      <w:bookmarkEnd w:id="55"/>
     </w:p>
     <w:p>
       <w:pPr>
@@ -23103,7 +23181,7 @@
           <w14:ligatures w14:val="none"/>
         </w:rPr>
       </w:pPr>
-      <w:bookmarkStart w:id="58" w:name="_Toc198749009"/>
+      <w:bookmarkStart w:id="56" w:name="_Toc198749009"/>
       <w:r>
         <w:t xml:space="preserve">Figure </w:t>
       </w:r>
@@ -23125,7 +23203,7 @@
       <w:r>
         <w:t xml:space="preserve"> – Loss and accuracy for CNN on DiverseVul + BigVul + MegaVul dataset</w:t>
       </w:r>
-      <w:bookmarkEnd w:id="58"/>
+      <w:bookmarkEnd w:id="56"/>
     </w:p>
     <w:p>
       <w:pPr>
@@ -23215,7 +23293,7 @@
         <w:pStyle w:val="Caption"/>
         <w:jc w:val="center"/>
       </w:pPr>
-      <w:bookmarkStart w:id="59" w:name="_Toc198749010"/>
+      <w:bookmarkStart w:id="57" w:name="_Toc198749010"/>
       <w:r>
         <w:t xml:space="preserve">Figure </w:t>
       </w:r>
@@ -23237,7 +23315,7 @@
       <w:r>
         <w:t xml:space="preserve"> – Loss and accuracy for CNN + LSTM on DiverseVul + BigVul + MegaVul dataset</w:t>
       </w:r>
-      <w:bookmarkEnd w:id="59"/>
+      <w:bookmarkEnd w:id="57"/>
     </w:p>
     <w:p>
       <w:pPr>
@@ -23328,7 +23406,7 @@
           <w14:ligatures w14:val="none"/>
         </w:rPr>
       </w:pPr>
-      <w:bookmarkStart w:id="60" w:name="_Toc198749011"/>
+      <w:bookmarkStart w:id="58" w:name="_Toc198749011"/>
       <w:r>
         <w:t xml:space="preserve">Figure </w:t>
       </w:r>
@@ -23350,7 +23428,7 @@
       <w:r>
         <w:t xml:space="preserve"> – Loss and accuracy for CNN on combined dataset</w:t>
       </w:r>
-      <w:bookmarkEnd w:id="60"/>
+      <w:bookmarkEnd w:id="58"/>
     </w:p>
     <w:p>
       <w:pPr>
@@ -23451,7 +23529,7 @@
           <w14:ligatures w14:val="none"/>
         </w:rPr>
       </w:pPr>
-      <w:bookmarkStart w:id="61" w:name="_Toc198749012"/>
+      <w:bookmarkStart w:id="59" w:name="_Toc198749012"/>
       <w:r>
         <w:t xml:space="preserve">Figure </w:t>
       </w:r>
@@ -23473,7 +23551,7 @@
       <w:r>
         <w:t xml:space="preserve"> – Loss and accuracy for CNN + LSTM on combined dataset</w:t>
       </w:r>
-      <w:bookmarkEnd w:id="61"/>
+      <w:bookmarkEnd w:id="59"/>
     </w:p>
     <w:p>
       <w:pPr>
@@ -23537,7 +23615,7 @@
           <w:lang w:eastAsia="en-GB"/>
         </w:rPr>
       </w:pPr>
-      <w:bookmarkStart w:id="62" w:name="_Toc198748992"/>
+      <w:bookmarkStart w:id="60" w:name="_Toc198748992"/>
       <w:r>
         <w:rPr>
           <w:rFonts w:eastAsia="Times New Roman" w:cs="Arial"/>
@@ -23545,7 +23623,7 @@
         </w:rPr>
         <w:t>6.3. GNN performance on CFGs</w:t>
       </w:r>
-      <w:bookmarkEnd w:id="62"/>
+      <w:bookmarkEnd w:id="60"/>
     </w:p>
     <w:p>
       <w:pPr>
@@ -24026,7 +24104,7 @@
           <w:lang w:eastAsia="en-GB"/>
         </w:rPr>
       </w:pPr>
-      <w:bookmarkStart w:id="63" w:name="_Toc198146161"/>
+      <w:bookmarkStart w:id="61" w:name="_Toc198146161"/>
       <w:r>
         <w:t xml:space="preserve">Table </w:t>
       </w:r>
@@ -24048,7 +24126,7 @@
       <w:r>
         <w:t xml:space="preserve"> – Accuracy for GNN models</w:t>
       </w:r>
-      <w:bookmarkEnd w:id="63"/>
+      <w:bookmarkEnd w:id="61"/>
     </w:p>
     <w:p>
       <w:pPr>
@@ -24103,7 +24181,7 @@
           <w:szCs w:val="24"/>
           <w:lang w:eastAsia="en-GB"/>
         </w:rPr>
-        <w:t>8</w:t>
+        <w:t>9</w:t>
       </w:r>
       <w:r>
         <w:rPr>
@@ -24125,7 +24203,18 @@
           <w:szCs w:val="24"/>
           <w:lang w:eastAsia="en-GB"/>
         </w:rPr>
-        <w:t>20</w:t>
+        <w:t>2</w:t>
+      </w:r>
+      <w:r>
+        <w:rPr>
+          <w:rFonts w:ascii="Times New Roman" w:eastAsia="Times New Roman" w:hAnsi="Times New Roman" w:cs="Times New Roman"/>
+          <w:i/>
+          <w:iCs/>
+          <w:sz w:val="24"/>
+          <w:szCs w:val="24"/>
+          <w:lang w:eastAsia="en-GB"/>
+        </w:rPr>
+        <w:t>1</w:t>
       </w:r>
       <w:r>
         <w:rPr>
@@ -24256,7 +24345,7 @@
           <w:lang w:eastAsia="en-GB"/>
         </w:rPr>
       </w:pPr>
-      <w:bookmarkStart w:id="64" w:name="_Toc198749013"/>
+      <w:bookmarkStart w:id="62" w:name="_Toc198749013"/>
       <w:r>
         <w:t xml:space="preserve">Figure </w:t>
       </w:r>
@@ -24278,7 +24367,7 @@
       <w:r>
         <w:t xml:space="preserve"> – Loss and accuracy for GNN + LSTM on Juliet dataset</w:t>
       </w:r>
-      <w:bookmarkEnd w:id="64"/>
+      <w:bookmarkEnd w:id="62"/>
     </w:p>
     <w:p>
       <w:pPr>
@@ -24360,7 +24449,7 @@
           <w:lang w:eastAsia="en-GB"/>
         </w:rPr>
       </w:pPr>
-      <w:bookmarkStart w:id="65" w:name="_Toc198749014"/>
+      <w:bookmarkStart w:id="63" w:name="_Toc198749014"/>
       <w:r>
         <w:t xml:space="preserve">Figure </w:t>
       </w:r>
@@ -24382,7 +24471,7 @@
       <w:r>
         <w:t xml:space="preserve"> – Loss and accuracy for GNN + LSTM on DiverseVul + MegaVul + BigVul dataset</w:t>
       </w:r>
-      <w:bookmarkEnd w:id="65"/>
+      <w:bookmarkEnd w:id="63"/>
     </w:p>
     <w:p>
       <w:pPr>
@@ -24477,7 +24566,7 @@
           <w:lang w:eastAsia="en-GB"/>
         </w:rPr>
       </w:pPr>
-      <w:bookmarkStart w:id="66" w:name="_Toc198749015"/>
+      <w:bookmarkStart w:id="64" w:name="_Toc198749015"/>
       <w:r>
         <w:t xml:space="preserve">Figure </w:t>
       </w:r>
@@ -24499,7 +24588,7 @@
       <w:r>
         <w:t xml:space="preserve"> – Loss and accuracy for GNN + LSTM on combined dataset</w:t>
       </w:r>
-      <w:bookmarkEnd w:id="66"/>
+      <w:bookmarkEnd w:id="64"/>
     </w:p>
     <w:p>
       <w:pPr>
@@ -24651,7 +24740,7 @@
           <w:lang w:eastAsia="en-GB"/>
         </w:rPr>
       </w:pPr>
-      <w:bookmarkStart w:id="67" w:name="_Toc198748993"/>
+      <w:bookmarkStart w:id="65" w:name="_Toc198748993"/>
       <w:r>
         <w:rPr>
           <w:rFonts w:eastAsia="Times New Roman" w:cs="Arial"/>
@@ -24659,7 +24748,7 @@
         </w:rPr>
         <w:t>7. DISCUSSION</w:t>
       </w:r>
-      <w:bookmarkEnd w:id="67"/>
+      <w:bookmarkEnd w:id="65"/>
     </w:p>
     <w:p>
       <w:pPr>
@@ -25950,7 +26039,7 @@
           <w:lang w:eastAsia="en-GB"/>
         </w:rPr>
       </w:pPr>
-      <w:bookmarkStart w:id="68" w:name="_Toc198748994"/>
+      <w:bookmarkStart w:id="66" w:name="_Toc198748994"/>
       <w:r>
         <w:rPr>
           <w:rFonts w:eastAsia="Times New Roman" w:cs="Arial"/>
@@ -25958,7 +26047,7 @@
         </w:rPr>
         <w:t>8. CONCLUSIONS</w:t>
       </w:r>
-      <w:bookmarkEnd w:id="68"/>
+      <w:bookmarkEnd w:id="66"/>
     </w:p>
     <w:p>
       <w:pPr>
@@ -48273,18 +48362,6 @@
 </file>
 
 <file path=customXml/item1.xml><?xml version="1.0" encoding="utf-8"?>
-<b:Sources xmlns:b="http://schemas.openxmlformats.org/officeDocument/2006/bibliography" xmlns="http://schemas.openxmlformats.org/officeDocument/2006/bibliography" SelectedStyle="\APASixthEditionOfficeOnline.xsl" StyleName="APA" Version="6"/>
-</file>
-
-<file path=customXml/item2.xml><?xml version="1.0" encoding="utf-8"?>
-<p:properties xmlns:p="http://schemas.microsoft.com/office/2006/metadata/properties" xmlns:xsi="http://www.w3.org/2001/XMLSchema-instance" xmlns:pc="http://schemas.microsoft.com/office/infopath/2007/PartnerControls">
-  <documentManagement>
-    <_activity xmlns="2e1767ea-62b5-4538-96e4-9b7e0cc9f3e6" xsi:nil="true"/>
-  </documentManagement>
-</p:properties>
-</file>
-
-<file path=customXml/item3.xml><?xml version="1.0" encoding="utf-8"?>
 <ct:contentTypeSchema xmlns:ct="http://schemas.microsoft.com/office/2006/metadata/contentType" xmlns:ma="http://schemas.microsoft.com/office/2006/metadata/properties/metaAttributes" ct:_="" ma:_="" ma:contentTypeName="Document" ma:contentTypeID="0x01010003660415E415F94580887EF2D05590DA" ma:contentTypeVersion="8" ma:contentTypeDescription="Create a new document." ma:contentTypeScope="" ma:versionID="7770052e918ca562fd1f15a64370c154">
   <xsd:schema xmlns:xsd="http://www.w3.org/2001/XMLSchema" xmlns:xs="http://www.w3.org/2001/XMLSchema" xmlns:p="http://schemas.microsoft.com/office/2006/metadata/properties" xmlns:ns3="2e1767ea-62b5-4538-96e4-9b7e0cc9f3e6" targetNamespace="http://schemas.microsoft.com/office/2006/metadata/properties" ma:root="true" ma:fieldsID="d9c679a491ae1a47df93aaee97b9102b" ns3:_="">
     <xsd:import namespace="2e1767ea-62b5-4538-96e4-9b7e0cc9f3e6"/>
@@ -48454,6 +48531,18 @@
 </ct:contentTypeSchema>
 </file>
 
+<file path=customXml/item2.xml><?xml version="1.0" encoding="utf-8"?>
+<p:properties xmlns:p="http://schemas.microsoft.com/office/2006/metadata/properties" xmlns:xsi="http://www.w3.org/2001/XMLSchema-instance" xmlns:pc="http://schemas.microsoft.com/office/infopath/2007/PartnerControls">
+  <documentManagement>
+    <_activity xmlns="2e1767ea-62b5-4538-96e4-9b7e0cc9f3e6" xsi:nil="true"/>
+  </documentManagement>
+</p:properties>
+</file>
+
+<file path=customXml/item3.xml><?xml version="1.0" encoding="utf-8"?>
+<b:Sources xmlns:b="http://schemas.openxmlformats.org/officeDocument/2006/bibliography" xmlns="http://schemas.openxmlformats.org/officeDocument/2006/bibliography" SelectedStyle="\APASixthEditionOfficeOnline.xsl" StyleName="APA" Version="6"/>
+</file>
+
 <file path=customXml/item4.xml><?xml version="1.0" encoding="utf-8"?>
 <?mso-contentType ?>
 <FormTemplates xmlns="http://schemas.microsoft.com/sharepoint/v3/contenttype/forms">
@@ -48464,24 +48553,6 @@
 </file>
 
 <file path=customXml/itemProps1.xml><?xml version="1.0" encoding="utf-8"?>
-<ds:datastoreItem xmlns:ds="http://schemas.openxmlformats.org/officeDocument/2006/customXml" ds:itemID="{013C600D-1374-46F6-9801-0997C92DD8A4}">
-  <ds:schemaRefs>
-    <ds:schemaRef ds:uri="http://schemas.openxmlformats.org/officeDocument/2006/bibliography"/>
-  </ds:schemaRefs>
-</ds:datastoreItem>
-</file>
-
-<file path=customXml/itemProps2.xml><?xml version="1.0" encoding="utf-8"?>
-<ds:datastoreItem xmlns:ds="http://schemas.openxmlformats.org/officeDocument/2006/customXml" ds:itemID="{0D06A4E9-220C-4EA7-8ADB-E22262048D81}">
-  <ds:schemaRefs>
-    <ds:schemaRef ds:uri="http://schemas.microsoft.com/office/2006/metadata/properties"/>
-    <ds:schemaRef ds:uri="http://schemas.microsoft.com/office/infopath/2007/PartnerControls"/>
-    <ds:schemaRef ds:uri="2e1767ea-62b5-4538-96e4-9b7e0cc9f3e6"/>
-  </ds:schemaRefs>
-</ds:datastoreItem>
-</file>
-
-<file path=customXml/itemProps3.xml><?xml version="1.0" encoding="utf-8"?>
 <ds:datastoreItem xmlns:ds="http://schemas.openxmlformats.org/officeDocument/2006/customXml" ds:itemID="{7029D7BE-EA29-4B4D-957E-F6C4A319995D}">
   <ds:schemaRefs>
     <ds:schemaRef ds:uri="http://schemas.microsoft.com/office/2006/metadata/contentType"/>
@@ -48499,6 +48570,24 @@
 </ds:datastoreItem>
 </file>
 
+<file path=customXml/itemProps2.xml><?xml version="1.0" encoding="utf-8"?>
+<ds:datastoreItem xmlns:ds="http://schemas.openxmlformats.org/officeDocument/2006/customXml" ds:itemID="{0D06A4E9-220C-4EA7-8ADB-E22262048D81}">
+  <ds:schemaRefs>
+    <ds:schemaRef ds:uri="http://schemas.microsoft.com/office/2006/metadata/properties"/>
+    <ds:schemaRef ds:uri="http://schemas.microsoft.com/office/infopath/2007/PartnerControls"/>
+    <ds:schemaRef ds:uri="2e1767ea-62b5-4538-96e4-9b7e0cc9f3e6"/>
+  </ds:schemaRefs>
+</ds:datastoreItem>
+</file>
+
+<file path=customXml/itemProps3.xml><?xml version="1.0" encoding="utf-8"?>
+<ds:datastoreItem xmlns:ds="http://schemas.openxmlformats.org/officeDocument/2006/customXml" ds:itemID="{013C600D-1374-46F6-9801-0997C92DD8A4}">
+  <ds:schemaRefs>
+    <ds:schemaRef ds:uri="http://schemas.openxmlformats.org/officeDocument/2006/bibliography"/>
+  </ds:schemaRefs>
+</ds:datastoreItem>
+</file>
+
 <file path=customXml/itemProps4.xml><?xml version="1.0" encoding="utf-8"?>
 <ds:datastoreItem xmlns:ds="http://schemas.openxmlformats.org/officeDocument/2006/customXml" ds:itemID="{EA7F097E-2F39-4183-B9B1-A34CE4ED3DA2}">
   <ds:schemaRefs>

--- a/Documentation.docx
+++ b/Documentation.docx
@@ -1406,8 +1406,8 @@
               <w:noProof/>
               <w:color w:val="auto"/>
               <w:kern w:val="2"/>
-              <w:sz w:val="22"/>
-              <w:szCs w:val="22"/>
+              <w:sz w:val="24"/>
+              <w:szCs w:val="24"/>
               <w14:ligatures w14:val="standardContextual"/>
             </w:rPr>
           </w:pPr>
@@ -4206,6 +4206,9 @@
     </w:p>
     <w:p>
       <w:pPr>
+        <w:tabs>
+          <w:tab w:val="left" w:pos="6964"/>
+        </w:tabs>
         <w:rPr>
           <w:rFonts w:ascii="Arial" w:eastAsia="Times New Roman" w:hAnsi="Arial" w:cs="Arial"/>
           <w:sz w:val="28"/>
@@ -4213,6 +4216,15 @@
           <w:lang w:eastAsia="en-GB"/>
         </w:rPr>
       </w:pPr>
+      <w:r>
+        <w:rPr>
+          <w:rFonts w:ascii="Arial" w:eastAsia="Times New Roman" w:hAnsi="Arial" w:cs="Arial"/>
+          <w:sz w:val="28"/>
+          <w:szCs w:val="28"/>
+          <w:lang w:eastAsia="en-GB"/>
+        </w:rPr>
+        <w:tab/>
+      </w:r>
     </w:p>
     <w:p>
       <w:pPr>
@@ -4339,42 +4351,44 @@
     </w:p>
     <w:p>
       <w:pPr>
-        <w:rPr>
-          <w:rFonts w:ascii="Arial" w:eastAsia="Times New Roman" w:hAnsi="Arial" w:cs="Arial"/>
-          <w:sz w:val="28"/>
-          <w:szCs w:val="28"/>
-          <w:lang w:eastAsia="en-GB"/>
-        </w:rPr>
-      </w:pPr>
-    </w:p>
-    <w:p>
-      <w:pPr>
-        <w:spacing w:after="0"/>
-        <w:rPr>
-          <w:rFonts w:ascii="Arial" w:eastAsia="Times New Roman" w:hAnsi="Arial" w:cs="Arial"/>
-          <w:sz w:val="24"/>
-          <w:szCs w:val="24"/>
-          <w:lang w:eastAsia="en-GB"/>
-        </w:rPr>
-      </w:pPr>
-    </w:p>
-    <w:p>
-      <w:pPr>
-        <w:spacing w:after="0"/>
-        <w:rPr>
-          <w:rFonts w:ascii="Arial" w:eastAsia="Times New Roman" w:hAnsi="Arial" w:cs="Arial"/>
-          <w:sz w:val="24"/>
-          <w:szCs w:val="24"/>
-          <w:lang w:eastAsia="en-GB"/>
-        </w:rPr>
-      </w:pPr>
-    </w:p>
-    <w:p>
-      <w:pPr>
-        <w:rPr>
-          <w:rFonts w:ascii="Arial" w:eastAsia="Times New Roman" w:hAnsi="Arial" w:cs="Arial"/>
-          <w:sz w:val="28"/>
-          <w:szCs w:val="28"/>
+        <w:spacing w:after="0"/>
+        <w:rPr>
+          <w:rFonts w:ascii="Arial" w:eastAsia="Times New Roman" w:hAnsi="Arial" w:cs="Arial"/>
+          <w:sz w:val="24"/>
+          <w:szCs w:val="24"/>
+          <w:lang w:eastAsia="en-GB"/>
+        </w:rPr>
+      </w:pPr>
+    </w:p>
+    <w:p>
+      <w:pPr>
+        <w:spacing w:after="0"/>
+        <w:rPr>
+          <w:rFonts w:ascii="Arial" w:eastAsia="Times New Roman" w:hAnsi="Arial" w:cs="Arial"/>
+          <w:sz w:val="24"/>
+          <w:szCs w:val="24"/>
+          <w:lang w:eastAsia="en-GB"/>
+        </w:rPr>
+      </w:pPr>
+    </w:p>
+    <w:p>
+      <w:pPr>
+        <w:spacing w:after="0"/>
+        <w:rPr>
+          <w:rFonts w:ascii="Arial" w:eastAsia="Times New Roman" w:hAnsi="Arial" w:cs="Arial"/>
+          <w:sz w:val="24"/>
+          <w:szCs w:val="24"/>
+          <w:lang w:eastAsia="en-GB"/>
+        </w:rPr>
+      </w:pPr>
+    </w:p>
+    <w:p>
+      <w:pPr>
+        <w:spacing w:after="0"/>
+        <w:rPr>
+          <w:rFonts w:ascii="Arial" w:eastAsia="Times New Roman" w:hAnsi="Arial" w:cs="Arial"/>
+          <w:sz w:val="24"/>
+          <w:szCs w:val="24"/>
           <w:lang w:eastAsia="en-GB"/>
         </w:rPr>
       </w:pPr>
@@ -6538,6 +6552,7 @@
           <w:rFonts w:eastAsia="Times New Roman" w:cs="Arial"/>
           <w:lang w:eastAsia="en-GB"/>
         </w:rPr>
+        <w:lastRenderedPageBreak/>
         <w:t>1.3 Scope and Limitations</w:t>
       </w:r>
       <w:bookmarkEnd w:id="3"/>
@@ -18030,7 +18045,7 @@
           <w:lang w:eastAsia="en-GB"/>
         </w:rPr>
       </w:pPr>
-      <w:bookmarkStart w:id="45" w:name="_Toc198748987"/>
+      <w:bookmarkStart w:id="46" w:name="_Toc198748987"/>
       <w:r>
         <w:rPr>
           <w:rFonts w:eastAsia="Times New Roman" w:cs="Arial"/>
@@ -18052,7 +18067,7 @@
         </w:rPr>
         <w:t>LSTM-Based Models</w:t>
       </w:r>
-      <w:bookmarkEnd w:id="45"/>
+      <w:bookmarkEnd w:id="46"/>
     </w:p>
     <w:p>
       <w:pPr>
@@ -18190,7 +18205,7 @@
           <w14:ligatures w14:val="none"/>
         </w:rPr>
       </w:pPr>
-      <w:bookmarkStart w:id="46" w:name="_Toc198749005"/>
+      <w:bookmarkStart w:id="47" w:name="_Toc198749005"/>
       <w:r>
         <w:t xml:space="preserve">Figure </w:t>
       </w:r>
@@ -18212,7 +18227,7 @@
       <w:r>
         <w:t xml:space="preserve"> – CNN + LSTM model architecture</w:t>
       </w:r>
-      <w:bookmarkEnd w:id="46"/>
+      <w:bookmarkEnd w:id="47"/>
     </w:p>
     <w:p>
       <w:pPr>
@@ -18242,7 +18257,7 @@
           <w:lang w:eastAsia="en-GB"/>
         </w:rPr>
       </w:pPr>
-      <w:bookmarkStart w:id="47" w:name="_Toc198748988"/>
+      <w:bookmarkStart w:id="48" w:name="_Toc198748988"/>
       <w:r>
         <w:rPr>
           <w:rFonts w:eastAsia="Times New Roman" w:cs="Arial"/>
@@ -18250,7 +18265,7 @@
         </w:rPr>
         <w:t>5.3. GNN for control flow graphs</w:t>
       </w:r>
-      <w:bookmarkEnd w:id="47"/>
+      <w:bookmarkEnd w:id="48"/>
     </w:p>
     <w:p>
       <w:pPr>
@@ -18373,7 +18388,7 @@
                                 <w:lang w:eastAsia="en-GB"/>
                               </w:rPr>
                             </w:pPr>
-                            <w:bookmarkStart w:id="48" w:name="_Toc198749006"/>
+                            <w:bookmarkStart w:id="49" w:name="_Toc198749006"/>
                             <w:r>
                               <w:t xml:space="preserve">Figure </w:t>
                             </w:r>
@@ -18395,7 +18410,7 @@
                             <w:r>
                               <w:t xml:space="preserve"> – GNN model architecture</w:t>
                             </w:r>
-                            <w:bookmarkEnd w:id="48"/>
+                            <w:bookmarkEnd w:id="49"/>
                           </w:p>
                         </w:txbxContent>
                       </wps:txbx>
@@ -19196,7 +19211,7 @@
           <w:lang w:eastAsia="en-GB"/>
         </w:rPr>
       </w:pPr>
-      <w:bookmarkStart w:id="49" w:name="_Toc198748989"/>
+      <w:bookmarkStart w:id="51" w:name="_Toc198748989"/>
       <w:r>
         <w:rPr>
           <w:rFonts w:eastAsia="Times New Roman" w:cs="Arial"/>
@@ -19204,7 +19219,7 @@
         </w:rPr>
         <w:t>6. EXPERIMENTS AND RESULTS</w:t>
       </w:r>
-      <w:bookmarkEnd w:id="49"/>
+      <w:bookmarkEnd w:id="51"/>
     </w:p>
     <w:p>
       <w:pPr>
@@ -19245,7 +19260,7 @@
           <w:lang w:eastAsia="en-GB"/>
         </w:rPr>
       </w:pPr>
-      <w:bookmarkStart w:id="50" w:name="_Toc198748990"/>
+      <w:bookmarkStart w:id="52" w:name="_Toc198748990"/>
       <w:r>
         <w:rPr>
           <w:rFonts w:eastAsia="Times New Roman" w:cs="Arial"/>
@@ -19253,7 +19268,7 @@
         </w:rPr>
         <w:t>6.1. Classical models with text vectorization</w:t>
       </w:r>
-      <w:bookmarkEnd w:id="50"/>
+      <w:bookmarkEnd w:id="52"/>
     </w:p>
     <w:p>
       <w:pPr>
@@ -21804,7 +21819,7 @@
           <w:lang w:eastAsia="en-GB"/>
         </w:rPr>
       </w:pPr>
-      <w:bookmarkStart w:id="51" w:name="_Toc198146159"/>
+      <w:bookmarkStart w:id="53" w:name="_Toc198146159"/>
       <w:r>
         <w:t xml:space="preserve">Table </w:t>
       </w:r>
@@ -21826,7 +21841,7 @@
       <w:r>
         <w:t xml:space="preserve"> – F1 Score of all ML models</w:t>
       </w:r>
-      <w:bookmarkEnd w:id="51"/>
+      <w:bookmarkEnd w:id="53"/>
     </w:p>
     <w:p>
       <w:pPr>
@@ -22055,7 +22070,7 @@
           <w:lang w:eastAsia="en-GB"/>
         </w:rPr>
       </w:pPr>
-      <w:bookmarkStart w:id="52" w:name="_Toc198748991"/>
+      <w:bookmarkStart w:id="54" w:name="_Toc198748991"/>
       <w:r>
         <w:rPr>
           <w:rFonts w:eastAsia="Times New Roman" w:cs="Arial"/>
@@ -22063,7 +22078,7 @@
         </w:rPr>
         <w:t>6.2. AST-based neural models</w:t>
       </w:r>
-      <w:bookmarkEnd w:id="52"/>
+      <w:bookmarkEnd w:id="54"/>
     </w:p>
     <w:p>
       <w:pPr>
@@ -22617,7 +22632,7 @@
           <w14:ligatures w14:val="none"/>
         </w:rPr>
       </w:pPr>
-      <w:bookmarkStart w:id="53" w:name="_Toc198146160"/>
+      <w:bookmarkStart w:id="55" w:name="_Toc198146160"/>
       <w:r>
         <w:t xml:space="preserve">Table </w:t>
       </w:r>
@@ -22639,7 +22654,7 @@
       <w:r>
         <w:t xml:space="preserve"> – Accuracy for CNN and CNN + LSTM models</w:t>
       </w:r>
-      <w:bookmarkEnd w:id="53"/>
+      <w:bookmarkEnd w:id="55"/>
     </w:p>
     <w:p>
       <w:pPr>
@@ -22960,7 +22975,7 @@
         <w:pStyle w:val="Caption"/>
         <w:jc w:val="center"/>
       </w:pPr>
-      <w:bookmarkStart w:id="54" w:name="_Toc198749007"/>
+      <w:bookmarkStart w:id="56" w:name="_Toc198749007"/>
       <w:r>
         <w:t xml:space="preserve">Figure </w:t>
       </w:r>
@@ -22982,7 +22997,7 @@
       <w:r>
         <w:t xml:space="preserve"> – Loss and accuracy for CNN on Juliet dataset</w:t>
       </w:r>
-      <w:bookmarkEnd w:id="54"/>
+      <w:bookmarkEnd w:id="56"/>
     </w:p>
     <w:p>
       <w:pPr>
@@ -23068,7 +23083,7 @@
         <w:pStyle w:val="Caption"/>
         <w:jc w:val="center"/>
       </w:pPr>
-      <w:bookmarkStart w:id="55" w:name="_Toc198749008"/>
+      <w:bookmarkStart w:id="57" w:name="_Toc198749008"/>
       <w:r>
         <w:t xml:space="preserve">Figure </w:t>
       </w:r>
@@ -23090,7 +23105,7 @@
       <w:r>
         <w:t xml:space="preserve"> – Loss and accuracy for CNN + LSTM on Juliet dataset</w:t>
       </w:r>
-      <w:bookmarkEnd w:id="55"/>
+      <w:bookmarkEnd w:id="57"/>
     </w:p>
     <w:p>
       <w:pPr>
@@ -23181,7 +23196,7 @@
           <w14:ligatures w14:val="none"/>
         </w:rPr>
       </w:pPr>
-      <w:bookmarkStart w:id="56" w:name="_Toc198749009"/>
+      <w:bookmarkStart w:id="58" w:name="_Toc198749009"/>
       <w:r>
         <w:t xml:space="preserve">Figure </w:t>
       </w:r>
@@ -23203,7 +23218,7 @@
       <w:r>
         <w:t xml:space="preserve"> – Loss and accuracy for CNN on DiverseVul + BigVul + MegaVul dataset</w:t>
       </w:r>
-      <w:bookmarkEnd w:id="56"/>
+      <w:bookmarkEnd w:id="58"/>
     </w:p>
     <w:p>
       <w:pPr>
@@ -23293,7 +23308,7 @@
         <w:pStyle w:val="Caption"/>
         <w:jc w:val="center"/>
       </w:pPr>
-      <w:bookmarkStart w:id="57" w:name="_Toc198749010"/>
+      <w:bookmarkStart w:id="59" w:name="_Toc198749010"/>
       <w:r>
         <w:t xml:space="preserve">Figure </w:t>
       </w:r>
@@ -23315,7 +23330,7 @@
       <w:r>
         <w:t xml:space="preserve"> – Loss and accuracy for CNN + LSTM on DiverseVul + BigVul + MegaVul dataset</w:t>
       </w:r>
-      <w:bookmarkEnd w:id="57"/>
+      <w:bookmarkEnd w:id="59"/>
     </w:p>
     <w:p>
       <w:pPr>
@@ -23406,7 +23421,7 @@
           <w14:ligatures w14:val="none"/>
         </w:rPr>
       </w:pPr>
-      <w:bookmarkStart w:id="58" w:name="_Toc198749011"/>
+      <w:bookmarkStart w:id="60" w:name="_Toc198749011"/>
       <w:r>
         <w:t xml:space="preserve">Figure </w:t>
       </w:r>
@@ -23428,7 +23443,7 @@
       <w:r>
         <w:t xml:space="preserve"> – Loss and accuracy for CNN on combined dataset</w:t>
       </w:r>
-      <w:bookmarkEnd w:id="58"/>
+      <w:bookmarkEnd w:id="60"/>
     </w:p>
     <w:p>
       <w:pPr>
@@ -23529,7 +23544,7 @@
           <w14:ligatures w14:val="none"/>
         </w:rPr>
       </w:pPr>
-      <w:bookmarkStart w:id="59" w:name="_Toc198749012"/>
+      <w:bookmarkStart w:id="61" w:name="_Toc198749012"/>
       <w:r>
         <w:t xml:space="preserve">Figure </w:t>
       </w:r>
@@ -23551,7 +23566,7 @@
       <w:r>
         <w:t xml:space="preserve"> – Loss and accuracy for CNN + LSTM on combined dataset</w:t>
       </w:r>
-      <w:bookmarkEnd w:id="59"/>
+      <w:bookmarkEnd w:id="61"/>
     </w:p>
     <w:p>
       <w:pPr>
@@ -23615,7 +23630,7 @@
           <w:lang w:eastAsia="en-GB"/>
         </w:rPr>
       </w:pPr>
-      <w:bookmarkStart w:id="60" w:name="_Toc198748992"/>
+      <w:bookmarkStart w:id="62" w:name="_Toc198748992"/>
       <w:r>
         <w:rPr>
           <w:rFonts w:eastAsia="Times New Roman" w:cs="Arial"/>
@@ -23623,7 +23638,7 @@
         </w:rPr>
         <w:t>6.3. GNN performance on CFGs</w:t>
       </w:r>
-      <w:bookmarkEnd w:id="60"/>
+      <w:bookmarkEnd w:id="62"/>
     </w:p>
     <w:p>
       <w:pPr>
@@ -24104,7 +24119,7 @@
           <w:lang w:eastAsia="en-GB"/>
         </w:rPr>
       </w:pPr>
-      <w:bookmarkStart w:id="61" w:name="_Toc198146161"/>
+      <w:bookmarkStart w:id="63" w:name="_Toc198146161"/>
       <w:r>
         <w:t xml:space="preserve">Table </w:t>
       </w:r>
@@ -24126,7 +24141,7 @@
       <w:r>
         <w:t xml:space="preserve"> – Accuracy for GNN models</w:t>
       </w:r>
-      <w:bookmarkEnd w:id="61"/>
+      <w:bookmarkEnd w:id="63"/>
     </w:p>
     <w:p>
       <w:pPr>
@@ -24345,7 +24360,7 @@
           <w:lang w:eastAsia="en-GB"/>
         </w:rPr>
       </w:pPr>
-      <w:bookmarkStart w:id="62" w:name="_Toc198749013"/>
+      <w:bookmarkStart w:id="64" w:name="_Toc198749013"/>
       <w:r>
         <w:t xml:space="preserve">Figure </w:t>
       </w:r>
@@ -24367,7 +24382,7 @@
       <w:r>
         <w:t xml:space="preserve"> – Loss and accuracy for GNN + LSTM on Juliet dataset</w:t>
       </w:r>
-      <w:bookmarkEnd w:id="62"/>
+      <w:bookmarkEnd w:id="64"/>
     </w:p>
     <w:p>
       <w:pPr>
@@ -24449,7 +24464,7 @@
           <w:lang w:eastAsia="en-GB"/>
         </w:rPr>
       </w:pPr>
-      <w:bookmarkStart w:id="63" w:name="_Toc198749014"/>
+      <w:bookmarkStart w:id="65" w:name="_Toc198749014"/>
       <w:r>
         <w:t xml:space="preserve">Figure </w:t>
       </w:r>
@@ -24471,7 +24486,7 @@
       <w:r>
         <w:t xml:space="preserve"> – Loss and accuracy for GNN + LSTM on DiverseVul + MegaVul + BigVul dataset</w:t>
       </w:r>
-      <w:bookmarkEnd w:id="63"/>
+      <w:bookmarkEnd w:id="65"/>
     </w:p>
     <w:p>
       <w:pPr>
@@ -24566,7 +24581,7 @@
           <w:lang w:eastAsia="en-GB"/>
         </w:rPr>
       </w:pPr>
-      <w:bookmarkStart w:id="64" w:name="_Toc198749015"/>
+      <w:bookmarkStart w:id="66" w:name="_Toc198749015"/>
       <w:r>
         <w:t xml:space="preserve">Figure </w:t>
       </w:r>
@@ -24588,7 +24603,7 @@
       <w:r>
         <w:t xml:space="preserve"> – Loss and accuracy for GNN + LSTM on combined dataset</w:t>
       </w:r>
-      <w:bookmarkEnd w:id="64"/>
+      <w:bookmarkEnd w:id="66"/>
     </w:p>
     <w:p>
       <w:pPr>
@@ -24740,7 +24755,7 @@
           <w:lang w:eastAsia="en-GB"/>
         </w:rPr>
       </w:pPr>
-      <w:bookmarkStart w:id="65" w:name="_Toc198748993"/>
+      <w:bookmarkStart w:id="67" w:name="_Toc198748993"/>
       <w:r>
         <w:rPr>
           <w:rFonts w:eastAsia="Times New Roman" w:cs="Arial"/>
@@ -24748,7 +24763,7 @@
         </w:rPr>
         <w:t>7. DISCUSSION</w:t>
       </w:r>
-      <w:bookmarkEnd w:id="65"/>
+      <w:bookmarkEnd w:id="67"/>
     </w:p>
     <w:p>
       <w:pPr>
@@ -26039,7 +26054,7 @@
           <w:lang w:eastAsia="en-GB"/>
         </w:rPr>
       </w:pPr>
-      <w:bookmarkStart w:id="66" w:name="_Toc198748994"/>
+      <w:bookmarkStart w:id="68" w:name="_Toc198748994"/>
       <w:r>
         <w:rPr>
           <w:rFonts w:eastAsia="Times New Roman" w:cs="Arial"/>
@@ -26047,7 +26062,7 @@
         </w:rPr>
         <w:t>8. CONCLUSIONS</w:t>
       </w:r>
-      <w:bookmarkEnd w:id="66"/>
+      <w:bookmarkEnd w:id="68"/>
     </w:p>
     <w:p>
       <w:pPr>
@@ -28015,6 +28030,14 @@
             <w:t>Second year</w:t>
           </w:r>
         </w:p>
+        <w:p>
+          <w:pPr>
+            <w:pStyle w:val="Header"/>
+            <w:rPr>
+              <w:b/>
+            </w:rPr>
+          </w:pPr>
+        </w:p>
       </w:tc>
       <w:tc>
         <w:tcPr>
@@ -28042,7 +28065,7 @@
           </w:pPr>
           <w:r>
             <w:drawing>
-              <wp:anchor distT="0" distB="0" distL="114300" distR="114300" simplePos="0" relativeHeight="251661312" behindDoc="1" locked="0" layoutInCell="1" allowOverlap="1" wp14:anchorId="4356AD10" wp14:editId="6F3A0B89">
+              <wp:anchor distT="0" distB="0" distL="114300" distR="114300" simplePos="0" relativeHeight="251659264" behindDoc="1" locked="0" layoutInCell="1" allowOverlap="1" wp14:anchorId="647DF425" wp14:editId="4F0C0D1A">
                 <wp:simplePos x="0" y="0"/>
                 <wp:positionH relativeFrom="column">
                   <wp:posOffset>616585</wp:posOffset>
@@ -48362,6 +48385,27 @@
 </file>
 
 <file path=customXml/item1.xml><?xml version="1.0" encoding="utf-8"?>
+<p:properties xmlns:p="http://schemas.microsoft.com/office/2006/metadata/properties" xmlns:xsi="http://www.w3.org/2001/XMLSchema-instance" xmlns:pc="http://schemas.microsoft.com/office/infopath/2007/PartnerControls">
+  <documentManagement>
+    <_activity xmlns="2e1767ea-62b5-4538-96e4-9b7e0cc9f3e6" xsi:nil="true"/>
+  </documentManagement>
+</p:properties>
+</file>
+
+<file path=customXml/item2.xml><?xml version="1.0" encoding="utf-8"?>
+<?mso-contentType ?>
+<FormTemplates xmlns="http://schemas.microsoft.com/sharepoint/v3/contenttype/forms">
+  <Display>DocumentLibraryForm</Display>
+  <Edit>DocumentLibraryForm</Edit>
+  <New>DocumentLibraryForm</New>
+</FormTemplates>
+</file>
+
+<file path=customXml/item3.xml><?xml version="1.0" encoding="utf-8"?>
+<b:Sources xmlns:b="http://schemas.openxmlformats.org/officeDocument/2006/bibliography" xmlns="http://schemas.openxmlformats.org/officeDocument/2006/bibliography" SelectedStyle="\APASixthEditionOfficeOnline.xsl" StyleName="APA" Version="6"/>
+</file>
+
+<file path=customXml/item4.xml><?xml version="1.0" encoding="utf-8"?>
 <ct:contentTypeSchema xmlns:ct="http://schemas.microsoft.com/office/2006/metadata/contentType" xmlns:ma="http://schemas.microsoft.com/office/2006/metadata/properties/metaAttributes" ct:_="" ma:_="" ma:contentTypeName="Document" ma:contentTypeID="0x01010003660415E415F94580887EF2D05590DA" ma:contentTypeVersion="8" ma:contentTypeDescription="Create a new document." ma:contentTypeScope="" ma:versionID="7770052e918ca562fd1f15a64370c154">
   <xsd:schema xmlns:xsd="http://www.w3.org/2001/XMLSchema" xmlns:xs="http://www.w3.org/2001/XMLSchema" xmlns:p="http://schemas.microsoft.com/office/2006/metadata/properties" xmlns:ns3="2e1767ea-62b5-4538-96e4-9b7e0cc9f3e6" targetNamespace="http://schemas.microsoft.com/office/2006/metadata/properties" ma:root="true" ma:fieldsID="d9c679a491ae1a47df93aaee97b9102b" ns3:_="">
     <xsd:import namespace="2e1767ea-62b5-4538-96e4-9b7e0cc9f3e6"/>
@@ -48531,28 +48575,33 @@
 </ct:contentTypeSchema>
 </file>
 
-<file path=customXml/item2.xml><?xml version="1.0" encoding="utf-8"?>
-<p:properties xmlns:p="http://schemas.microsoft.com/office/2006/metadata/properties" xmlns:xsi="http://www.w3.org/2001/XMLSchema-instance" xmlns:pc="http://schemas.microsoft.com/office/infopath/2007/PartnerControls">
-  <documentManagement>
-    <_activity xmlns="2e1767ea-62b5-4538-96e4-9b7e0cc9f3e6" xsi:nil="true"/>
-  </documentManagement>
-</p:properties>
+<file path=customXml/itemProps1.xml><?xml version="1.0" encoding="utf-8"?>
+<ds:datastoreItem xmlns:ds="http://schemas.openxmlformats.org/officeDocument/2006/customXml" ds:itemID="{0D06A4E9-220C-4EA7-8ADB-E22262048D81}">
+  <ds:schemaRefs>
+    <ds:schemaRef ds:uri="http://schemas.microsoft.com/office/2006/metadata/properties"/>
+    <ds:schemaRef ds:uri="http://schemas.microsoft.com/office/infopath/2007/PartnerControls"/>
+    <ds:schemaRef ds:uri="2e1767ea-62b5-4538-96e4-9b7e0cc9f3e6"/>
+  </ds:schemaRefs>
+</ds:datastoreItem>
 </file>
 
-<file path=customXml/item3.xml><?xml version="1.0" encoding="utf-8"?>
-<b:Sources xmlns:b="http://schemas.openxmlformats.org/officeDocument/2006/bibliography" xmlns="http://schemas.openxmlformats.org/officeDocument/2006/bibliography" SelectedStyle="\APASixthEditionOfficeOnline.xsl" StyleName="APA" Version="6"/>
+<file path=customXml/itemProps2.xml><?xml version="1.0" encoding="utf-8"?>
+<ds:datastoreItem xmlns:ds="http://schemas.openxmlformats.org/officeDocument/2006/customXml" ds:itemID="{EA7F097E-2F39-4183-B9B1-A34CE4ED3DA2}">
+  <ds:schemaRefs>
+    <ds:schemaRef ds:uri="http://schemas.microsoft.com/sharepoint/v3/contenttype/forms"/>
+  </ds:schemaRefs>
+</ds:datastoreItem>
 </file>
 
-<file path=customXml/item4.xml><?xml version="1.0" encoding="utf-8"?>
-<?mso-contentType ?>
-<FormTemplates xmlns="http://schemas.microsoft.com/sharepoint/v3/contenttype/forms">
-  <Display>DocumentLibraryForm</Display>
-  <Edit>DocumentLibraryForm</Edit>
-  <New>DocumentLibraryForm</New>
-</FormTemplates>
+<file path=customXml/itemProps3.xml><?xml version="1.0" encoding="utf-8"?>
+<ds:datastoreItem xmlns:ds="http://schemas.openxmlformats.org/officeDocument/2006/customXml" ds:itemID="{013C600D-1374-46F6-9801-0997C92DD8A4}">
+  <ds:schemaRefs>
+    <ds:schemaRef ds:uri="http://schemas.openxmlformats.org/officeDocument/2006/bibliography"/>
+  </ds:schemaRefs>
+</ds:datastoreItem>
 </file>
 
-<file path=customXml/itemProps1.xml><?xml version="1.0" encoding="utf-8"?>
+<file path=customXml/itemProps4.xml><?xml version="1.0" encoding="utf-8"?>
 <ds:datastoreItem xmlns:ds="http://schemas.openxmlformats.org/officeDocument/2006/customXml" ds:itemID="{7029D7BE-EA29-4B4D-957E-F6C4A319995D}">
   <ds:schemaRefs>
     <ds:schemaRef ds:uri="http://schemas.microsoft.com/office/2006/metadata/contentType"/>
@@ -48568,30 +48617,4 @@
     <ds:schemaRef ds:uri="http://schemas.microsoft.com/internal/obd"/>
   </ds:schemaRefs>
 </ds:datastoreItem>
-</file>
-
-<file path=customXml/itemProps2.xml><?xml version="1.0" encoding="utf-8"?>
-<ds:datastoreItem xmlns:ds="http://schemas.openxmlformats.org/officeDocument/2006/customXml" ds:itemID="{0D06A4E9-220C-4EA7-8ADB-E22262048D81}">
-  <ds:schemaRefs>
-    <ds:schemaRef ds:uri="http://schemas.microsoft.com/office/2006/metadata/properties"/>
-    <ds:schemaRef ds:uri="http://schemas.microsoft.com/office/infopath/2007/PartnerControls"/>
-    <ds:schemaRef ds:uri="2e1767ea-62b5-4538-96e4-9b7e0cc9f3e6"/>
-  </ds:schemaRefs>
-</ds:datastoreItem>
-</file>
-
-<file path=customXml/itemProps3.xml><?xml version="1.0" encoding="utf-8"?>
-<ds:datastoreItem xmlns:ds="http://schemas.openxmlformats.org/officeDocument/2006/customXml" ds:itemID="{013C600D-1374-46F6-9801-0997C92DD8A4}">
-  <ds:schemaRefs>
-    <ds:schemaRef ds:uri="http://schemas.openxmlformats.org/officeDocument/2006/bibliography"/>
-  </ds:schemaRefs>
-</ds:datastoreItem>
-</file>
-
-<file path=customXml/itemProps4.xml><?xml version="1.0" encoding="utf-8"?>
-<ds:datastoreItem xmlns:ds="http://schemas.openxmlformats.org/officeDocument/2006/customXml" ds:itemID="{EA7F097E-2F39-4183-B9B1-A34CE4ED3DA2}">
-  <ds:schemaRefs>
-    <ds:schemaRef ds:uri="http://schemas.microsoft.com/sharepoint/v3/contenttype/forms"/>
-  </ds:schemaRefs>
-</ds:datastoreItem>
 </file>
--- a/Documentation.docx
+++ b/Documentation.docx
@@ -573,7 +573,29 @@
           <w:lang w:eastAsia="en-GB"/>
           <w14:ligatures w14:val="none"/>
         </w:rPr>
-        <w:t>As software systems grow in complexity, identifying and mitigating security vulnerabilities at the source code level has become increasingly important. This research focuses on leveraging machine learning techniques for vulnerability detection in C/C++ programs, with an emphasis on comparing a diverse set of models and data representations.</w:t>
+        <w:t xml:space="preserve">As software systems grow in complexity, identifying and </w:t>
+      </w:r>
+      <w:r>
+        <w:rPr>
+          <w:rFonts w:ascii="Times New Roman" w:eastAsia="Times New Roman" w:hAnsi="Times New Roman" w:cs="Times New Roman"/>
+          <w:kern w:val="0"/>
+          <w:sz w:val="24"/>
+          <w:szCs w:val="24"/>
+          <w:lang w:eastAsia="en-GB"/>
+          <w14:ligatures w14:val="none"/>
+        </w:rPr>
+        <w:t>solving</w:t>
+      </w:r>
+      <w:r>
+        <w:rPr>
+          <w:rFonts w:ascii="Times New Roman" w:eastAsia="Times New Roman" w:hAnsi="Times New Roman" w:cs="Times New Roman"/>
+          <w:kern w:val="0"/>
+          <w:sz w:val="24"/>
+          <w:szCs w:val="24"/>
+          <w:lang w:eastAsia="en-GB"/>
+          <w14:ligatures w14:val="none"/>
+        </w:rPr>
+        <w:t xml:space="preserve"> security vulnerabilities at the source code level has become increasingly important. This research focuses on leveraging machine learning techniques for vulnerability detection in C/C++ programs, with an emphasis on comparing a diverse set of models and data representations.</w:t>
       </w:r>
       <w:r>
         <w:rPr>
@@ -1501,6 +1523,7 @@
         </w:p>
         <w:p>
           <w:pPr>
+            <w:spacing w:after="0"/>
             <w:rPr>
               <w:rFonts w:ascii="Arial" w:hAnsi="Arial" w:cs="Arial"/>
               <w:sz w:val="24"/>
@@ -4780,7 +4803,27 @@
                 <w:szCs w:val="24"/>
                 <w:lang w:eastAsia="en-GB"/>
               </w:rPr>
-              <w:t>6.1. Classical models with text vectorization</w:t>
+              <w:t xml:space="preserve">6.1. </w:t>
+            </w:r>
+            <w:r>
+              <w:rPr>
+                <w:rStyle w:val="Hyperlink"/>
+                <w:rFonts w:ascii="Times New Roman" w:eastAsia="Times New Roman" w:hAnsi="Times New Roman" w:cs="Times New Roman"/>
+                <w:sz w:val="24"/>
+                <w:szCs w:val="24"/>
+                <w:lang w:eastAsia="en-GB"/>
+              </w:rPr>
+              <w:t xml:space="preserve">ML </w:t>
+            </w:r>
+            <w:r>
+              <w:rPr>
+                <w:rStyle w:val="Hyperlink"/>
+                <w:rFonts w:ascii="Times New Roman" w:eastAsia="Times New Roman" w:hAnsi="Times New Roman" w:cs="Times New Roman"/>
+                <w:sz w:val="24"/>
+                <w:szCs w:val="24"/>
+                <w:lang w:eastAsia="en-GB"/>
+              </w:rPr>
+              <w:t>models with text vectorization</w:t>
             </w:r>
             <w:r>
               <w:rPr>
@@ -5425,8 +5468,24 @@
         <w:t>LIST OF FIGURES AND TABLES</w:t>
       </w:r>
     </w:p>
-    <w:p/>
-    <w:p/>
+    <w:p>
+      <w:pPr>
+        <w:spacing w:after="0"/>
+        <w:rPr>
+          <w:sz w:val="24"/>
+          <w:szCs w:val="24"/>
+        </w:rPr>
+      </w:pPr>
+    </w:p>
+    <w:p>
+      <w:pPr>
+        <w:spacing w:after="0"/>
+        <w:rPr>
+          <w:sz w:val="24"/>
+          <w:szCs w:val="24"/>
+        </w:rPr>
+      </w:pPr>
+    </w:p>
     <w:p>
       <w:pPr>
         <w:pStyle w:val="TableofFigures"/>
@@ -7794,6 +7853,17 @@
     </w:p>
     <w:p>
       <w:pPr>
+        <w:spacing w:after="0"/>
+        <w:rPr>
+          <w:rFonts w:ascii="Arial" w:eastAsia="Times New Roman" w:hAnsi="Arial" w:cs="Arial"/>
+          <w:sz w:val="24"/>
+          <w:szCs w:val="24"/>
+          <w:lang w:eastAsia="en-GB"/>
+        </w:rPr>
+      </w:pPr>
+    </w:p>
+    <w:p>
+      <w:pPr>
         <w:pStyle w:val="Style1"/>
         <w:rPr>
           <w:sz w:val="24"/>
@@ -7841,13 +7911,13 @@
         <w:tblLook w:val="04A0" w:firstRow="1" w:lastRow="0" w:firstColumn="1" w:lastColumn="0" w:noHBand="0" w:noVBand="1"/>
       </w:tblPr>
       <w:tblGrid>
-        <w:gridCol w:w="4675"/>
-        <w:gridCol w:w="4675"/>
+        <w:gridCol w:w="4320"/>
+        <w:gridCol w:w="5030"/>
       </w:tblGrid>
       <w:tr>
         <w:tc>
           <w:tcPr>
-            <w:tcW w:w="4675" w:type="dxa"/>
+            <w:tcW w:w="4320" w:type="dxa"/>
           </w:tcPr>
           <w:p>
             <w:pPr>
@@ -7876,7 +7946,7 @@
         </w:tc>
         <w:tc>
           <w:tcPr>
-            <w:tcW w:w="4675" w:type="dxa"/>
+            <w:tcW w:w="5030" w:type="dxa"/>
           </w:tcPr>
           <w:p>
             <w:pPr>
@@ -7907,7 +7977,7 @@
       <w:tr>
         <w:tc>
           <w:tcPr>
-            <w:tcW w:w="4675" w:type="dxa"/>
+            <w:tcW w:w="4320" w:type="dxa"/>
           </w:tcPr>
           <w:p>
             <w:pPr>
@@ -7925,7 +7995,7 @@
         </w:tc>
         <w:tc>
           <w:tcPr>
-            <w:tcW w:w="4675" w:type="dxa"/>
+            <w:tcW w:w="5030" w:type="dxa"/>
           </w:tcPr>
           <w:p>
             <w:pPr>
@@ -7945,7 +8015,7 @@
       <w:tr>
         <w:tc>
           <w:tcPr>
-            <w:tcW w:w="4675" w:type="dxa"/>
+            <w:tcW w:w="4320" w:type="dxa"/>
           </w:tcPr>
           <w:p>
             <w:pPr>
@@ -7970,7 +8040,7 @@
         </w:tc>
         <w:tc>
           <w:tcPr>
-            <w:tcW w:w="4675" w:type="dxa"/>
+            <w:tcW w:w="5030" w:type="dxa"/>
           </w:tcPr>
           <w:p>
             <w:pPr>
@@ -7997,7 +8067,7 @@
       <w:tr>
         <w:tc>
           <w:tcPr>
-            <w:tcW w:w="4675" w:type="dxa"/>
+            <w:tcW w:w="4320" w:type="dxa"/>
           </w:tcPr>
           <w:p>
             <w:pPr>
@@ -8022,7 +8092,7 @@
         </w:tc>
         <w:tc>
           <w:tcPr>
-            <w:tcW w:w="4675" w:type="dxa"/>
+            <w:tcW w:w="5030" w:type="dxa"/>
           </w:tcPr>
           <w:p>
             <w:pPr>
@@ -8049,7 +8119,7 @@
       <w:tr>
         <w:tc>
           <w:tcPr>
-            <w:tcW w:w="4675" w:type="dxa"/>
+            <w:tcW w:w="4320" w:type="dxa"/>
           </w:tcPr>
           <w:p>
             <w:pPr>
@@ -8074,7 +8144,7 @@
         </w:tc>
         <w:tc>
           <w:tcPr>
-            <w:tcW w:w="4675" w:type="dxa"/>
+            <w:tcW w:w="5030" w:type="dxa"/>
           </w:tcPr>
           <w:p>
             <w:pPr>
@@ -8101,7 +8171,7 @@
       <w:tr>
         <w:tc>
           <w:tcPr>
-            <w:tcW w:w="4675" w:type="dxa"/>
+            <w:tcW w:w="4320" w:type="dxa"/>
           </w:tcPr>
           <w:p>
             <w:pPr>
@@ -8126,7 +8196,7 @@
         </w:tc>
         <w:tc>
           <w:tcPr>
-            <w:tcW w:w="4675" w:type="dxa"/>
+            <w:tcW w:w="5030" w:type="dxa"/>
           </w:tcPr>
           <w:p>
             <w:pPr>
@@ -8153,7 +8223,7 @@
       <w:tr>
         <w:tc>
           <w:tcPr>
-            <w:tcW w:w="4675" w:type="dxa"/>
+            <w:tcW w:w="4320" w:type="dxa"/>
           </w:tcPr>
           <w:p>
             <w:pPr>
@@ -8178,7 +8248,7 @@
         </w:tc>
         <w:tc>
           <w:tcPr>
-            <w:tcW w:w="4675" w:type="dxa"/>
+            <w:tcW w:w="5030" w:type="dxa"/>
           </w:tcPr>
           <w:p>
             <w:pPr>
@@ -8205,7 +8275,7 @@
       <w:tr>
         <w:tc>
           <w:tcPr>
-            <w:tcW w:w="4675" w:type="dxa"/>
+            <w:tcW w:w="4320" w:type="dxa"/>
           </w:tcPr>
           <w:p>
             <w:pPr>
@@ -8230,7 +8300,7 @@
         </w:tc>
         <w:tc>
           <w:tcPr>
-            <w:tcW w:w="4675" w:type="dxa"/>
+            <w:tcW w:w="5030" w:type="dxa"/>
           </w:tcPr>
           <w:p>
             <w:pPr>
@@ -8257,7 +8327,7 @@
       <w:tr>
         <w:tc>
           <w:tcPr>
-            <w:tcW w:w="4675" w:type="dxa"/>
+            <w:tcW w:w="4320" w:type="dxa"/>
           </w:tcPr>
           <w:p>
             <w:pPr>
@@ -8282,7 +8352,7 @@
         </w:tc>
         <w:tc>
           <w:tcPr>
-            <w:tcW w:w="4675" w:type="dxa"/>
+            <w:tcW w:w="5030" w:type="dxa"/>
           </w:tcPr>
           <w:p>
             <w:pPr>
@@ -8309,7 +8379,7 @@
       <w:tr>
         <w:tc>
           <w:tcPr>
-            <w:tcW w:w="4675" w:type="dxa"/>
+            <w:tcW w:w="4320" w:type="dxa"/>
           </w:tcPr>
           <w:p>
             <w:pPr>
@@ -8334,7 +8404,7 @@
         </w:tc>
         <w:tc>
           <w:tcPr>
-            <w:tcW w:w="4675" w:type="dxa"/>
+            <w:tcW w:w="5030" w:type="dxa"/>
           </w:tcPr>
           <w:p>
             <w:pPr>
@@ -8361,7 +8431,7 @@
       <w:tr>
         <w:tc>
           <w:tcPr>
-            <w:tcW w:w="4675" w:type="dxa"/>
+            <w:tcW w:w="4320" w:type="dxa"/>
           </w:tcPr>
           <w:p>
             <w:pPr>
@@ -8386,7 +8456,7 @@
         </w:tc>
         <w:tc>
           <w:tcPr>
-            <w:tcW w:w="4675" w:type="dxa"/>
+            <w:tcW w:w="5030" w:type="dxa"/>
           </w:tcPr>
           <w:p>
             <w:pPr>
@@ -8413,7 +8483,7 @@
       <w:tr>
         <w:tc>
           <w:tcPr>
-            <w:tcW w:w="4675" w:type="dxa"/>
+            <w:tcW w:w="4320" w:type="dxa"/>
           </w:tcPr>
           <w:p>
             <w:pPr>
@@ -8438,7 +8508,7 @@
         </w:tc>
         <w:tc>
           <w:tcPr>
-            <w:tcW w:w="4675" w:type="dxa"/>
+            <w:tcW w:w="5030" w:type="dxa"/>
           </w:tcPr>
           <w:p>
             <w:pPr>
@@ -8465,7 +8535,7 @@
       <w:tr>
         <w:tc>
           <w:tcPr>
-            <w:tcW w:w="4675" w:type="dxa"/>
+            <w:tcW w:w="4320" w:type="dxa"/>
           </w:tcPr>
           <w:p>
             <w:pPr>
@@ -8490,7 +8560,7 @@
         </w:tc>
         <w:tc>
           <w:tcPr>
-            <w:tcW w:w="4675" w:type="dxa"/>
+            <w:tcW w:w="5030" w:type="dxa"/>
           </w:tcPr>
           <w:p>
             <w:pPr>
@@ -8517,7 +8587,7 @@
       <w:tr>
         <w:tc>
           <w:tcPr>
-            <w:tcW w:w="4675" w:type="dxa"/>
+            <w:tcW w:w="4320" w:type="dxa"/>
           </w:tcPr>
           <w:p>
             <w:pPr>
@@ -8542,7 +8612,7 @@
         </w:tc>
         <w:tc>
           <w:tcPr>
-            <w:tcW w:w="4675" w:type="dxa"/>
+            <w:tcW w:w="5030" w:type="dxa"/>
           </w:tcPr>
           <w:p>
             <w:pPr>
@@ -8569,7 +8639,7 @@
       <w:tr>
         <w:tc>
           <w:tcPr>
-            <w:tcW w:w="4675" w:type="dxa"/>
+            <w:tcW w:w="4320" w:type="dxa"/>
           </w:tcPr>
           <w:p>
             <w:pPr>
@@ -8594,7 +8664,7 @@
         </w:tc>
         <w:tc>
           <w:tcPr>
-            <w:tcW w:w="4675" w:type="dxa"/>
+            <w:tcW w:w="5030" w:type="dxa"/>
           </w:tcPr>
           <w:p>
             <w:pPr>
@@ -8621,7 +8691,7 @@
       <w:tr>
         <w:tc>
           <w:tcPr>
-            <w:tcW w:w="4675" w:type="dxa"/>
+            <w:tcW w:w="4320" w:type="dxa"/>
           </w:tcPr>
           <w:p>
             <w:pPr>
@@ -8646,7 +8716,7 @@
         </w:tc>
         <w:tc>
           <w:tcPr>
-            <w:tcW w:w="4675" w:type="dxa"/>
+            <w:tcW w:w="5030" w:type="dxa"/>
           </w:tcPr>
           <w:p>
             <w:pPr>
@@ -8673,7 +8743,7 @@
       <w:tr>
         <w:tc>
           <w:tcPr>
-            <w:tcW w:w="4675" w:type="dxa"/>
+            <w:tcW w:w="4320" w:type="dxa"/>
           </w:tcPr>
           <w:p>
             <w:pPr>
@@ -8698,7 +8768,7 @@
         </w:tc>
         <w:tc>
           <w:tcPr>
-            <w:tcW w:w="4675" w:type="dxa"/>
+            <w:tcW w:w="5030" w:type="dxa"/>
           </w:tcPr>
           <w:p>
             <w:pPr>
@@ -8725,7 +8795,7 @@
       <w:tr>
         <w:tc>
           <w:tcPr>
-            <w:tcW w:w="4675" w:type="dxa"/>
+            <w:tcW w:w="4320" w:type="dxa"/>
           </w:tcPr>
           <w:p>
             <w:pPr>
@@ -8759,7 +8829,7 @@
         </w:tc>
         <w:tc>
           <w:tcPr>
-            <w:tcW w:w="4675" w:type="dxa"/>
+            <w:tcW w:w="5030" w:type="dxa"/>
           </w:tcPr>
           <w:p>
             <w:pPr>
@@ -8795,7 +8865,7 @@
       <w:tr>
         <w:tc>
           <w:tcPr>
-            <w:tcW w:w="4675" w:type="dxa"/>
+            <w:tcW w:w="4320" w:type="dxa"/>
           </w:tcPr>
           <w:p>
             <w:pPr>
@@ -8820,7 +8890,7 @@
         </w:tc>
         <w:tc>
           <w:tcPr>
-            <w:tcW w:w="4675" w:type="dxa"/>
+            <w:tcW w:w="5030" w:type="dxa"/>
           </w:tcPr>
           <w:p>
             <w:pPr>
@@ -8856,7 +8926,7 @@
       <w:tr>
         <w:tc>
           <w:tcPr>
-            <w:tcW w:w="4675" w:type="dxa"/>
+            <w:tcW w:w="4320" w:type="dxa"/>
           </w:tcPr>
           <w:p>
             <w:pPr>
@@ -8871,7 +8941,7 @@
         </w:tc>
         <w:tc>
           <w:tcPr>
-            <w:tcW w:w="4675" w:type="dxa"/>
+            <w:tcW w:w="5030" w:type="dxa"/>
           </w:tcPr>
           <w:p>
             <w:pPr>
@@ -8888,7 +8958,7 @@
       <w:tr>
         <w:tc>
           <w:tcPr>
-            <w:tcW w:w="4675" w:type="dxa"/>
+            <w:tcW w:w="4320" w:type="dxa"/>
           </w:tcPr>
           <w:p>
             <w:pPr>
@@ -8903,7 +8973,7 @@
         </w:tc>
         <w:tc>
           <w:tcPr>
-            <w:tcW w:w="4675" w:type="dxa"/>
+            <w:tcW w:w="5030" w:type="dxa"/>
           </w:tcPr>
           <w:p>
             <w:pPr>
@@ -9118,6 +9188,28 @@
     </w:p>
     <w:p>
       <w:pPr>
+        <w:spacing w:after="0"/>
+        <w:rPr>
+          <w:rFonts w:ascii="Arial" w:eastAsia="Times New Roman" w:hAnsi="Arial" w:cs="Arial"/>
+          <w:sz w:val="24"/>
+          <w:szCs w:val="24"/>
+          <w:lang w:eastAsia="en-GB"/>
+        </w:rPr>
+      </w:pPr>
+    </w:p>
+    <w:p>
+      <w:pPr>
+        <w:spacing w:after="0"/>
+        <w:rPr>
+          <w:rFonts w:ascii="Arial" w:eastAsia="Times New Roman" w:hAnsi="Arial" w:cs="Arial"/>
+          <w:sz w:val="24"/>
+          <w:szCs w:val="24"/>
+          <w:lang w:eastAsia="en-GB"/>
+        </w:rPr>
+      </w:pPr>
+    </w:p>
+    <w:p>
+      <w:pPr>
         <w:pStyle w:val="Heading1"/>
         <w:spacing w:before="0"/>
         <w:jc w:val="center"/>
@@ -9211,7 +9303,61 @@
           <w:szCs w:val="24"/>
           <w:lang w:eastAsia="en-GB"/>
         </w:rPr>
-        <w:t>The detection of software vulnerabilities in C/C++ code remains a critical yet complex challenge in software security. Traditional static and dynamic analysis tools, while effective in some scenarios, often generate numerous false positives and require expert interpretation. Furthermore, these tools struggle to adapt to new patterns of vulnerabilities and to analyze large-scale or real-world codebases efficiently.</w:t>
+        <w:t xml:space="preserve">The detection of software vulnerabilities in C/C++ code remains a critical </w:t>
+      </w:r>
+      <w:r>
+        <w:rPr>
+          <w:rFonts w:ascii="Times New Roman" w:eastAsia="Times New Roman" w:hAnsi="Times New Roman" w:cs="Times New Roman"/>
+          <w:sz w:val="24"/>
+          <w:szCs w:val="24"/>
+          <w:lang w:eastAsia="en-GB"/>
+        </w:rPr>
+        <w:t>and</w:t>
+      </w:r>
+      <w:r>
+        <w:rPr>
+          <w:rFonts w:ascii="Times New Roman" w:eastAsia="Times New Roman" w:hAnsi="Times New Roman" w:cs="Times New Roman"/>
+          <w:sz w:val="24"/>
+          <w:szCs w:val="24"/>
+          <w:lang w:eastAsia="en-GB"/>
+        </w:rPr>
+        <w:t xml:space="preserve"> complex challenge in software security. Traditional static and dynamic analysis tools</w:t>
+      </w:r>
+      <w:r>
+        <w:rPr>
+          <w:rFonts w:ascii="Times New Roman" w:eastAsia="Times New Roman" w:hAnsi="Times New Roman" w:cs="Times New Roman"/>
+          <w:sz w:val="24"/>
+          <w:szCs w:val="24"/>
+          <w:lang w:eastAsia="en-GB"/>
+        </w:rPr>
+        <w:t xml:space="preserve"> are</w:t>
+      </w:r>
+      <w:r>
+        <w:rPr>
+          <w:rFonts w:ascii="Times New Roman" w:eastAsia="Times New Roman" w:hAnsi="Times New Roman" w:cs="Times New Roman"/>
+          <w:sz w:val="24"/>
+          <w:szCs w:val="24"/>
+          <w:lang w:eastAsia="en-GB"/>
+        </w:rPr>
+        <w:t xml:space="preserve"> effective in some scenarios, </w:t>
+      </w:r>
+      <w:r>
+        <w:rPr>
+          <w:rFonts w:ascii="Times New Roman" w:eastAsia="Times New Roman" w:hAnsi="Times New Roman" w:cs="Times New Roman"/>
+          <w:sz w:val="24"/>
+          <w:szCs w:val="24"/>
+          <w:lang w:eastAsia="en-GB"/>
+        </w:rPr>
+        <w:t xml:space="preserve">but </w:t>
+      </w:r>
+      <w:r>
+        <w:rPr>
+          <w:rFonts w:ascii="Times New Roman" w:eastAsia="Times New Roman" w:hAnsi="Times New Roman" w:cs="Times New Roman"/>
+          <w:sz w:val="24"/>
+          <w:szCs w:val="24"/>
+          <w:lang w:eastAsia="en-GB"/>
+        </w:rPr>
+        <w:t>often generate numerous false positives and require expert interpretation. Furthermore, these tools struggle to adapt to new patterns of vulnerabilities and to analyze large-scale or real-world codebases efficiently.</w:t>
       </w:r>
     </w:p>
     <w:p>
@@ -9233,21 +9379,35 @@
           <w:szCs w:val="24"/>
           <w:lang w:eastAsia="en-GB"/>
         </w:rPr>
-        <w:t>With the advent of machine learning, particularly deep learning, new methods have emerged that can automatically learn from large code repositories. However, questions remain regarding the performance, reliability, and generalization capabilities of these models when applied to diverse C/C++ codebases. Additionally, there is a lack of standardization in datasets, feature engineering techniques, and evaluation metrics, making it difficult to benchmark and compare different approaches.</w:t>
-      </w:r>
-    </w:p>
-    <w:p>
-      <w:pPr>
-        <w:spacing w:after="0"/>
-        <w:ind w:firstLine="720"/>
-        <w:jc w:val="both"/>
-        <w:rPr>
-          <w:rFonts w:ascii="Times New Roman" w:eastAsia="Times New Roman" w:hAnsi="Times New Roman" w:cs="Times New Roman"/>
-          <w:sz w:val="24"/>
-          <w:szCs w:val="24"/>
-          <w:lang w:eastAsia="en-GB"/>
-        </w:rPr>
-      </w:pPr>
+        <w:t xml:space="preserve">With the advent of machine learning, particularly deep learning, new methods have emerged that can automatically learn from large code repositories. However, questions remain regarding the performance, reliability, and generalization capabilities of these models when applied to diverse C/C++ codebases. </w:t>
+      </w:r>
+      <w:r>
+        <w:rPr>
+          <w:rFonts w:ascii="Times New Roman" w:eastAsia="Times New Roman" w:hAnsi="Times New Roman" w:cs="Times New Roman"/>
+          <w:sz w:val="24"/>
+          <w:szCs w:val="24"/>
+          <w:lang w:eastAsia="en-GB"/>
+        </w:rPr>
+        <w:t>In addition</w:t>
+      </w:r>
+      <w:r>
+        <w:rPr>
+          <w:rFonts w:ascii="Times New Roman" w:eastAsia="Times New Roman" w:hAnsi="Times New Roman" w:cs="Times New Roman"/>
+          <w:sz w:val="24"/>
+          <w:szCs w:val="24"/>
+          <w:lang w:eastAsia="en-GB"/>
+        </w:rPr>
+        <w:t>, there is a lack of standardization in datasets, feature engineering techniques and evaluation metrics, making it difficult to compare different approaches.</w:t>
+      </w:r>
+      <w:r>
+        <w:rPr>
+          <w:rFonts w:ascii="Times New Roman" w:eastAsia="Times New Roman" w:hAnsi="Times New Roman" w:cs="Times New Roman"/>
+          <w:sz w:val="24"/>
+          <w:szCs w:val="24"/>
+          <w:lang w:eastAsia="en-GB"/>
+        </w:rPr>
+        <w:t xml:space="preserve"> </w:t>
+      </w:r>
       <w:r>
         <w:rPr>
           <w:rFonts w:ascii="Times New Roman" w:eastAsia="Times New Roman" w:hAnsi="Times New Roman" w:cs="Times New Roman"/>
@@ -9291,7 +9451,25 @@
           <w:szCs w:val="24"/>
           <w:lang w:eastAsia="en-GB"/>
         </w:rPr>
-        <w:t xml:space="preserve"> techniques by systematically evaluating various machine learning models—both classical and deep learning—on well-established datasets, focusing on C/C++ code vulnerabilities.</w:t>
+        <w:t xml:space="preserve"> techniques by evaluating various machine learning models—both </w:t>
+      </w:r>
+      <w:r>
+        <w:rPr>
+          <w:rFonts w:ascii="Times New Roman" w:eastAsia="Times New Roman" w:hAnsi="Times New Roman" w:cs="Times New Roman"/>
+          <w:sz w:val="24"/>
+          <w:szCs w:val="24"/>
+          <w:lang w:eastAsia="en-GB"/>
+        </w:rPr>
+        <w:t>machine learning</w:t>
+      </w:r>
+      <w:r>
+        <w:rPr>
+          <w:rFonts w:ascii="Times New Roman" w:eastAsia="Times New Roman" w:hAnsi="Times New Roman" w:cs="Times New Roman"/>
+          <w:sz w:val="24"/>
+          <w:szCs w:val="24"/>
+          <w:lang w:eastAsia="en-GB"/>
+        </w:rPr>
+        <w:t xml:space="preserve"> and deep learning—on well-established datasets, focusing on C/C++ code vulnerabilities.</w:t>
       </w:r>
     </w:p>
     <w:p>
@@ -9362,7 +9540,43 @@
           <w:szCs w:val="24"/>
           <w:lang w:eastAsia="en-GB"/>
         </w:rPr>
-        <w:t>The primary objectives of this research are to conduct a comprehensive analysis of both classical and deep learning-based models for detecting vulnerabilities in C and C++ code, assessing their respective strengths and limitations. The study aims to construct and preprocess relevant datasets that include both synthetic and real-world examples, ensuring that they are properly labeled and structured to support machine learning tasks.</w:t>
+        <w:t xml:space="preserve">The primary objective of this research </w:t>
+      </w:r>
+      <w:r>
+        <w:rPr>
+          <w:rFonts w:ascii="Times New Roman" w:eastAsia="Times New Roman" w:hAnsi="Times New Roman" w:cs="Times New Roman"/>
+          <w:sz w:val="24"/>
+          <w:szCs w:val="24"/>
+          <w:lang w:eastAsia="en-GB"/>
+        </w:rPr>
+        <w:t>is</w:t>
+      </w:r>
+      <w:r>
+        <w:rPr>
+          <w:rFonts w:ascii="Times New Roman" w:eastAsia="Times New Roman" w:hAnsi="Times New Roman" w:cs="Times New Roman"/>
+          <w:sz w:val="24"/>
+          <w:szCs w:val="24"/>
+          <w:lang w:eastAsia="en-GB"/>
+        </w:rPr>
+        <w:t xml:space="preserve"> to </w:t>
+      </w:r>
+      <w:r>
+        <w:rPr>
+          <w:rFonts w:ascii="Times New Roman" w:eastAsia="Times New Roman" w:hAnsi="Times New Roman" w:cs="Times New Roman"/>
+          <w:sz w:val="24"/>
+          <w:szCs w:val="24"/>
+          <w:lang w:eastAsia="en-GB"/>
+        </w:rPr>
+        <w:t>make</w:t>
+      </w:r>
+      <w:r>
+        <w:rPr>
+          <w:rFonts w:ascii="Times New Roman" w:eastAsia="Times New Roman" w:hAnsi="Times New Roman" w:cs="Times New Roman"/>
+          <w:sz w:val="24"/>
+          <w:szCs w:val="24"/>
+          <w:lang w:eastAsia="en-GB"/>
+        </w:rPr>
+        <w:t xml:space="preserve"> a comprehensive analysis of both classical and deep learning-based models for detecting vulnerabilities in C and C++ code, assessing their respective strengths and limitations. The study aims to construct and preprocess relevant datasets that include both synthetic and real-world examples, ensuring that they are properly labeled and structured to support machine learning tasks.</w:t>
       </w:r>
     </w:p>
     <w:p>
@@ -9402,7 +9616,7 @@
           <w:szCs w:val="24"/>
           <w:lang w:eastAsia="en-GB"/>
         </w:rPr>
-        <w:t>structural analysis through abstract syntax trees and control flow graphs. The research involves the implementation and evaluation of various machine learning models—such as Decision Trees, Random Forests, Convolutional Neural Networks, Long Short-Term Memory networks, and Graph Neural Networks—using these extracted features. Finally, the study seeks to compare the performance of these models across different code representations and feature sets, highlighting trade-offs in terms of accuracy, interpretability, and computational complexity.</w:t>
+        <w:t>structural analysis through abstract syntax trees and control flow graphs. The research involves the implementation and evaluation of various machine learning models—such as Decision Trees, Random Forests, Convolutional Neural Networks, Long Short-Term Memory networks, and Graph Neural Networks—using these extracted features. Finally, the study seeks to compare the performance of these models across different code representations and feature sets, highlighting trade-offs in terms of accuracy, interpretability and computational complexity.</w:t>
       </w:r>
     </w:p>
     <w:p>
@@ -9512,25 +9726,169 @@
           <w:szCs w:val="24"/>
           <w:lang w:eastAsia="en-GB"/>
         </w:rPr>
-        <w:t>The work</w:t>
-      </w:r>
-      <w:r>
-        <w:rPr>
-          <w:rFonts w:ascii="Times New Roman" w:eastAsia="Times New Roman" w:hAnsi="Times New Roman" w:cs="Times New Roman"/>
-          <w:sz w:val="24"/>
-          <w:szCs w:val="24"/>
-          <w:lang w:eastAsia="en-GB"/>
-        </w:rPr>
-        <w:t xml:space="preserve"> presented in this research</w:t>
-      </w:r>
-      <w:r>
-        <w:rPr>
-          <w:rFonts w:ascii="Times New Roman" w:eastAsia="Times New Roman" w:hAnsi="Times New Roman" w:cs="Times New Roman"/>
-          <w:sz w:val="24"/>
-          <w:szCs w:val="24"/>
-          <w:lang w:eastAsia="en-GB"/>
-        </w:rPr>
-        <w:t xml:space="preserve"> focuses on the detection of software vulnerabilities in C and C++ source code using supervised machine learning techniques. It highlights the integration of both traditional and deep learning models, employing syntactic, textual, and structural representations of code to improve detection accuracy.</w:t>
+        <w:t>The scope of the research includes the analysis of both synthetic datasets, such as Juliet</w:t>
+      </w:r>
+      <w:r>
+        <w:rPr>
+          <w:rFonts w:ascii="Times New Roman" w:eastAsia="Times New Roman" w:hAnsi="Times New Roman" w:cs="Times New Roman"/>
+          <w:sz w:val="24"/>
+          <w:szCs w:val="24"/>
+          <w:lang w:eastAsia="en-GB"/>
+        </w:rPr>
+        <w:t xml:space="preserve"> </w:t>
+      </w:r>
+      <w:r>
+        <w:rPr>
+          <w:rFonts w:ascii="Times New Roman" w:eastAsia="Times New Roman" w:hAnsi="Times New Roman" w:cs="Times New Roman"/>
+          <w:sz w:val="24"/>
+          <w:szCs w:val="24"/>
+          <w:lang w:eastAsia="en-GB"/>
+        </w:rPr>
+        <w:t xml:space="preserve">[1] </w:t>
+      </w:r>
+      <w:r>
+        <w:rPr>
+          <w:rFonts w:ascii="Times New Roman" w:eastAsia="Times New Roman" w:hAnsi="Times New Roman" w:cs="Times New Roman"/>
+          <w:sz w:val="24"/>
+          <w:szCs w:val="24"/>
+          <w:lang w:eastAsia="en-GB"/>
+        </w:rPr>
+        <w:t xml:space="preserve"> and complex real-world vulnerability datasets</w:t>
+      </w:r>
+      <w:r>
+        <w:rPr>
+          <w:rFonts w:ascii="Times New Roman" w:eastAsia="Times New Roman" w:hAnsi="Times New Roman" w:cs="Times New Roman"/>
+          <w:sz w:val="24"/>
+          <w:szCs w:val="24"/>
+          <w:lang w:eastAsia="en-GB"/>
+        </w:rPr>
+        <w:t>, such as DiverseVul</w:t>
+      </w:r>
+      <w:r>
+        <w:rPr>
+          <w:rFonts w:ascii="Times New Roman" w:eastAsia="Times New Roman" w:hAnsi="Times New Roman" w:cs="Times New Roman"/>
+          <w:sz w:val="24"/>
+          <w:szCs w:val="24"/>
+          <w:lang w:eastAsia="en-GB"/>
+        </w:rPr>
+        <w:t xml:space="preserve"> </w:t>
+      </w:r>
+      <w:r>
+        <w:rPr>
+          <w:rFonts w:ascii="Times New Roman" w:eastAsia="Times New Roman" w:hAnsi="Times New Roman" w:cs="Times New Roman"/>
+          <w:sz w:val="24"/>
+          <w:szCs w:val="24"/>
+          <w:lang w:eastAsia="en-GB"/>
+        </w:rPr>
+        <w:t>[2]</w:t>
+      </w:r>
+      <w:r>
+        <w:rPr>
+          <w:rFonts w:ascii="Times New Roman" w:eastAsia="Times New Roman" w:hAnsi="Times New Roman" w:cs="Times New Roman"/>
+          <w:sz w:val="24"/>
+          <w:szCs w:val="24"/>
+          <w:lang w:eastAsia="en-GB"/>
+        </w:rPr>
+        <w:t xml:space="preserve">, BigVul </w:t>
+      </w:r>
+      <w:r>
+        <w:rPr>
+          <w:rFonts w:ascii="Times New Roman" w:eastAsia="Times New Roman" w:hAnsi="Times New Roman" w:cs="Times New Roman"/>
+          <w:sz w:val="24"/>
+          <w:szCs w:val="24"/>
+          <w:lang w:eastAsia="en-GB"/>
+        </w:rPr>
+        <w:t>[3]</w:t>
+      </w:r>
+      <w:r>
+        <w:rPr>
+          <w:rFonts w:ascii="Times New Roman" w:eastAsia="Times New Roman" w:hAnsi="Times New Roman" w:cs="Times New Roman"/>
+          <w:sz w:val="24"/>
+          <w:szCs w:val="24"/>
+          <w:lang w:eastAsia="en-GB"/>
+        </w:rPr>
+        <w:t xml:space="preserve"> </w:t>
+      </w:r>
+      <w:r>
+        <w:rPr>
+          <w:rFonts w:ascii="Times New Roman" w:eastAsia="Times New Roman" w:hAnsi="Times New Roman" w:cs="Times New Roman"/>
+          <w:sz w:val="24"/>
+          <w:szCs w:val="24"/>
+          <w:lang w:eastAsia="en-GB"/>
+        </w:rPr>
+        <w:t>and MegaVul</w:t>
+      </w:r>
+      <w:r>
+        <w:rPr>
+          <w:rFonts w:ascii="Times New Roman" w:eastAsia="Times New Roman" w:hAnsi="Times New Roman" w:cs="Times New Roman"/>
+          <w:sz w:val="24"/>
+          <w:szCs w:val="24"/>
+          <w:lang w:eastAsia="en-GB"/>
+        </w:rPr>
+        <w:t xml:space="preserve"> </w:t>
+      </w:r>
+      <w:r>
+        <w:rPr>
+          <w:rFonts w:ascii="Times New Roman" w:eastAsia="Times New Roman" w:hAnsi="Times New Roman" w:cs="Times New Roman"/>
+          <w:sz w:val="24"/>
+          <w:szCs w:val="24"/>
+          <w:lang w:eastAsia="en-GB"/>
+        </w:rPr>
+        <w:t>[4]</w:t>
+      </w:r>
+      <w:r>
+        <w:rPr>
+          <w:rFonts w:ascii="Times New Roman" w:eastAsia="Times New Roman" w:hAnsi="Times New Roman" w:cs="Times New Roman"/>
+          <w:sz w:val="24"/>
+          <w:szCs w:val="24"/>
+          <w:lang w:eastAsia="en-GB"/>
+        </w:rPr>
+        <w:t>. It evaluates feature extraction methods from raw code text</w:t>
+      </w:r>
+      <w:r>
+        <w:rPr>
+          <w:rFonts w:ascii="Times New Roman" w:eastAsia="Times New Roman" w:hAnsi="Times New Roman" w:cs="Times New Roman"/>
+          <w:sz w:val="24"/>
+          <w:szCs w:val="24"/>
+          <w:lang w:eastAsia="en-GB"/>
+        </w:rPr>
+        <w:t>,</w:t>
+      </w:r>
+      <w:r>
+        <w:rPr>
+          <w:rFonts w:ascii="Times New Roman" w:eastAsia="Times New Roman" w:hAnsi="Times New Roman" w:cs="Times New Roman"/>
+          <w:sz w:val="24"/>
+          <w:szCs w:val="24"/>
+          <w:lang w:eastAsia="en-GB"/>
+        </w:rPr>
+        <w:t xml:space="preserve"> ASTs and CFGs. Furthermore, it considers a range of machine learning model families, including classical algorithms, deep learning architectures, and</w:t>
+      </w:r>
+      <w:r>
+        <w:rPr>
+          <w:rFonts w:ascii="Times New Roman" w:eastAsia="Times New Roman" w:hAnsi="Times New Roman" w:cs="Times New Roman"/>
+          <w:sz w:val="24"/>
+          <w:szCs w:val="24"/>
+          <w:lang w:eastAsia="en-GB"/>
+        </w:rPr>
+        <w:t xml:space="preserve"> </w:t>
+      </w:r>
+      <w:r>
+        <w:rPr>
+          <w:rFonts w:ascii="Times New Roman" w:eastAsia="Times New Roman" w:hAnsi="Times New Roman" w:cs="Times New Roman"/>
+          <w:sz w:val="24"/>
+          <w:szCs w:val="24"/>
+          <w:lang w:eastAsia="en-GB"/>
+        </w:rPr>
+        <w:t>GNNs. The study is grounded in supervised learning methodologies, relying on labeled data that often includes vulnerability annotations such as CVEs</w:t>
+      </w:r>
+      <w:r>
+        <w:rPr>
+          <w:rFonts w:ascii="Times New Roman" w:eastAsia="Times New Roman" w:hAnsi="Times New Roman" w:cs="Times New Roman"/>
+          <w:sz w:val="24"/>
+          <w:szCs w:val="24"/>
+          <w:lang w:eastAsia="en-GB"/>
+        </w:rPr>
+        <w:t xml:space="preserve"> or CWEs.</w:t>
       </w:r>
     </w:p>
     <w:p>
@@ -9552,7 +9910,25 @@
           <w:szCs w:val="24"/>
           <w:lang w:eastAsia="en-GB"/>
         </w:rPr>
-        <w:t>The scope of the research includes the analysis of both synthetic datasets, such as Juliet</w:t>
+        <w:t xml:space="preserve">However, the research is subject to certain limitations. It is specifically </w:t>
+      </w:r>
+      <w:r>
+        <w:rPr>
+          <w:rFonts w:ascii="Times New Roman" w:eastAsia="Times New Roman" w:hAnsi="Times New Roman" w:cs="Times New Roman"/>
+          <w:sz w:val="24"/>
+          <w:szCs w:val="24"/>
+          <w:lang w:eastAsia="en-GB"/>
+        </w:rPr>
+        <w:t>made taking into consideration only</w:t>
+      </w:r>
+      <w:r>
+        <w:rPr>
+          <w:rFonts w:ascii="Times New Roman" w:eastAsia="Times New Roman" w:hAnsi="Times New Roman" w:cs="Times New Roman"/>
+          <w:sz w:val="24"/>
+          <w:szCs w:val="24"/>
+          <w:lang w:eastAsia="en-GB"/>
+        </w:rPr>
+        <w:t xml:space="preserve"> the C and C++ programming languages and its findings may not be directly applicable to other languages. The study assumes the availability of high-quality labeled data, which may not always be representative of all real-world conditions. Moreover, it does not account for adversarial or obfuscated code, which is commonly encountered in more sophisticated security threats.</w:t>
       </w:r>
       <w:r>
         <w:rPr>
@@ -9562,159 +9938,6 @@
           <w:lang w:eastAsia="en-GB"/>
         </w:rPr>
         <w:t xml:space="preserve"> </w:t>
-      </w:r>
-      <w:r>
-        <w:rPr>
-          <w:rFonts w:ascii="Times New Roman" w:eastAsia="Times New Roman" w:hAnsi="Times New Roman" w:cs="Times New Roman"/>
-          <w:sz w:val="24"/>
-          <w:szCs w:val="24"/>
-          <w:lang w:eastAsia="en-GB"/>
-        </w:rPr>
-        <w:t xml:space="preserve">[1] </w:t>
-      </w:r>
-      <w:r>
-        <w:rPr>
-          <w:rFonts w:ascii="Times New Roman" w:eastAsia="Times New Roman" w:hAnsi="Times New Roman" w:cs="Times New Roman"/>
-          <w:sz w:val="24"/>
-          <w:szCs w:val="24"/>
-          <w:lang w:eastAsia="en-GB"/>
-        </w:rPr>
-        <w:t xml:space="preserve"> and complex real-world vulnerability datasets</w:t>
-      </w:r>
-      <w:r>
-        <w:rPr>
-          <w:rFonts w:ascii="Times New Roman" w:eastAsia="Times New Roman" w:hAnsi="Times New Roman" w:cs="Times New Roman"/>
-          <w:sz w:val="24"/>
-          <w:szCs w:val="24"/>
-          <w:lang w:eastAsia="en-GB"/>
-        </w:rPr>
-        <w:t>, such as DiverseVul</w:t>
-      </w:r>
-      <w:r>
-        <w:rPr>
-          <w:rFonts w:ascii="Times New Roman" w:eastAsia="Times New Roman" w:hAnsi="Times New Roman" w:cs="Times New Roman"/>
-          <w:sz w:val="24"/>
-          <w:szCs w:val="24"/>
-          <w:lang w:eastAsia="en-GB"/>
-        </w:rPr>
-        <w:t xml:space="preserve"> </w:t>
-      </w:r>
-      <w:r>
-        <w:rPr>
-          <w:rFonts w:ascii="Times New Roman" w:eastAsia="Times New Roman" w:hAnsi="Times New Roman" w:cs="Times New Roman"/>
-          <w:sz w:val="24"/>
-          <w:szCs w:val="24"/>
-          <w:lang w:eastAsia="en-GB"/>
-        </w:rPr>
-        <w:t>[2]</w:t>
-      </w:r>
-      <w:r>
-        <w:rPr>
-          <w:rFonts w:ascii="Times New Roman" w:eastAsia="Times New Roman" w:hAnsi="Times New Roman" w:cs="Times New Roman"/>
-          <w:sz w:val="24"/>
-          <w:szCs w:val="24"/>
-          <w:lang w:eastAsia="en-GB"/>
-        </w:rPr>
-        <w:t xml:space="preserve">, BigVul </w:t>
-      </w:r>
-      <w:r>
-        <w:rPr>
-          <w:rFonts w:ascii="Times New Roman" w:eastAsia="Times New Roman" w:hAnsi="Times New Roman" w:cs="Times New Roman"/>
-          <w:sz w:val="24"/>
-          <w:szCs w:val="24"/>
-          <w:lang w:eastAsia="en-GB"/>
-        </w:rPr>
-        <w:t>[3]</w:t>
-      </w:r>
-      <w:r>
-        <w:rPr>
-          <w:rFonts w:ascii="Times New Roman" w:eastAsia="Times New Roman" w:hAnsi="Times New Roman" w:cs="Times New Roman"/>
-          <w:sz w:val="24"/>
-          <w:szCs w:val="24"/>
-          <w:lang w:eastAsia="en-GB"/>
-        </w:rPr>
-        <w:t xml:space="preserve"> </w:t>
-      </w:r>
-      <w:r>
-        <w:rPr>
-          <w:rFonts w:ascii="Times New Roman" w:eastAsia="Times New Roman" w:hAnsi="Times New Roman" w:cs="Times New Roman"/>
-          <w:sz w:val="24"/>
-          <w:szCs w:val="24"/>
-          <w:lang w:eastAsia="en-GB"/>
-        </w:rPr>
-        <w:t>and MegaVul</w:t>
-      </w:r>
-      <w:r>
-        <w:rPr>
-          <w:rFonts w:ascii="Times New Roman" w:eastAsia="Times New Roman" w:hAnsi="Times New Roman" w:cs="Times New Roman"/>
-          <w:sz w:val="24"/>
-          <w:szCs w:val="24"/>
-          <w:lang w:eastAsia="en-GB"/>
-        </w:rPr>
-        <w:t xml:space="preserve"> </w:t>
-      </w:r>
-      <w:r>
-        <w:rPr>
-          <w:rFonts w:ascii="Times New Roman" w:eastAsia="Times New Roman" w:hAnsi="Times New Roman" w:cs="Times New Roman"/>
-          <w:sz w:val="24"/>
-          <w:szCs w:val="24"/>
-          <w:lang w:eastAsia="en-GB"/>
-        </w:rPr>
-        <w:t>[4]</w:t>
-      </w:r>
-      <w:r>
-        <w:rPr>
-          <w:rFonts w:ascii="Times New Roman" w:eastAsia="Times New Roman" w:hAnsi="Times New Roman" w:cs="Times New Roman"/>
-          <w:sz w:val="24"/>
-          <w:szCs w:val="24"/>
-          <w:lang w:eastAsia="en-GB"/>
-        </w:rPr>
-        <w:t>. It evaluates feature extraction methods from raw code text</w:t>
-      </w:r>
-      <w:r>
-        <w:rPr>
-          <w:rFonts w:ascii="Times New Roman" w:eastAsia="Times New Roman" w:hAnsi="Times New Roman" w:cs="Times New Roman"/>
-          <w:sz w:val="24"/>
-          <w:szCs w:val="24"/>
-          <w:lang w:eastAsia="en-GB"/>
-        </w:rPr>
-        <w:t>,</w:t>
-      </w:r>
-      <w:r>
-        <w:rPr>
-          <w:rFonts w:ascii="Times New Roman" w:eastAsia="Times New Roman" w:hAnsi="Times New Roman" w:cs="Times New Roman"/>
-          <w:sz w:val="24"/>
-          <w:szCs w:val="24"/>
-          <w:lang w:eastAsia="en-GB"/>
-        </w:rPr>
-        <w:t xml:space="preserve"> ASTs and CFGs. Furthermore, it considers a range of machine learning model families, including classical algorithms, deep learning architectures, and</w:t>
-      </w:r>
-      <w:r>
-        <w:rPr>
-          <w:rFonts w:ascii="Times New Roman" w:eastAsia="Times New Roman" w:hAnsi="Times New Roman" w:cs="Times New Roman"/>
-          <w:sz w:val="24"/>
-          <w:szCs w:val="24"/>
-          <w:lang w:eastAsia="en-GB"/>
-        </w:rPr>
-        <w:t xml:space="preserve"> </w:t>
-      </w:r>
-      <w:r>
-        <w:rPr>
-          <w:rFonts w:ascii="Times New Roman" w:eastAsia="Times New Roman" w:hAnsi="Times New Roman" w:cs="Times New Roman"/>
-          <w:sz w:val="24"/>
-          <w:szCs w:val="24"/>
-          <w:lang w:eastAsia="en-GB"/>
-        </w:rPr>
-        <w:t>GNNs. The study is grounded in supervised learning methodologies, relying on labeled data that often includes vulnerability annotations such as CVEs</w:t>
-      </w:r>
-      <w:r>
-        <w:rPr>
-          <w:rFonts w:ascii="Times New Roman" w:eastAsia="Times New Roman" w:hAnsi="Times New Roman" w:cs="Times New Roman"/>
-          <w:sz w:val="24"/>
-          <w:szCs w:val="24"/>
-          <w:lang w:eastAsia="en-GB"/>
-        </w:rPr>
-        <w:t xml:space="preserve"> or CWEs.</w:t>
       </w:r>
     </w:p>
     <w:p>
@@ -9723,21 +9946,32 @@
         <w:ind w:firstLine="720"/>
         <w:jc w:val="both"/>
         <w:rPr>
-          <w:rFonts w:ascii="Times New Roman" w:eastAsia="Times New Roman" w:hAnsi="Times New Roman" w:cs="Times New Roman"/>
-          <w:sz w:val="24"/>
-          <w:szCs w:val="24"/>
-          <w:lang w:eastAsia="en-GB"/>
-        </w:rPr>
-      </w:pPr>
-      <w:r>
-        <w:rPr>
-          <w:rFonts w:ascii="Times New Roman" w:eastAsia="Times New Roman" w:hAnsi="Times New Roman" w:cs="Times New Roman"/>
-          <w:sz w:val="24"/>
-          <w:szCs w:val="24"/>
-          <w:lang w:eastAsia="en-GB"/>
-        </w:rPr>
-        <w:t>However, the research is subject to certain limitations. It is specifically confined to the C and C++ programming languages, and its findings may not be directly applicable to other languages. Additionally, dynamic runtime behaviors, including techniques like symbolic execution or fuzz testing, are not explored in detail. The study assumes the availability of high-quality labeled data, which may not always be representative of all real-world conditions. Moreover, it does not account for adversarial or obfuscated code, which is commonly encountered in more sophisticated security threats.</w:t>
-      </w:r>
+          <w:rFonts w:ascii="Arial" w:eastAsia="Times New Roman" w:hAnsi="Arial" w:cs="Arial"/>
+          <w:sz w:val="24"/>
+          <w:szCs w:val="24"/>
+          <w:lang w:eastAsia="en-GB"/>
+        </w:rPr>
+      </w:pPr>
+    </w:p>
+    <w:p>
+      <w:pPr>
+        <w:pStyle w:val="Heading2"/>
+        <w:spacing w:before="0"/>
+        <w:ind w:firstLine="720"/>
+        <w:rPr>
+          <w:rFonts w:eastAsia="Times New Roman" w:cs="Arial"/>
+          <w:lang w:eastAsia="en-GB"/>
+        </w:rPr>
+      </w:pPr>
+      <w:bookmarkStart w:id="4" w:name="_Toc201069132"/>
+      <w:r>
+        <w:rPr>
+          <w:rFonts w:eastAsia="Times New Roman" w:cs="Arial"/>
+          <w:lang w:eastAsia="en-GB"/>
+        </w:rPr>
+        <w:t>1.4 Structure of the Dissertation</w:t>
+      </w:r>
+      <w:bookmarkEnd w:id="4"/>
     </w:p>
     <w:p>
       <w:pPr>
@@ -9746,31 +9980,13 @@
         <w:jc w:val="both"/>
         <w:rPr>
           <w:rFonts w:ascii="Arial" w:eastAsia="Times New Roman" w:hAnsi="Arial" w:cs="Arial"/>
-          <w:sz w:val="24"/>
-          <w:szCs w:val="24"/>
-          <w:lang w:eastAsia="en-GB"/>
-        </w:rPr>
-      </w:pPr>
-    </w:p>
-    <w:p>
-      <w:pPr>
-        <w:pStyle w:val="Heading2"/>
-        <w:spacing w:before="0"/>
-        <w:ind w:firstLine="720"/>
-        <w:rPr>
-          <w:rFonts w:eastAsia="Times New Roman" w:cs="Arial"/>
-          <w:lang w:eastAsia="en-GB"/>
-        </w:rPr>
-      </w:pPr>
-      <w:bookmarkStart w:id="4" w:name="_Toc201069132"/>
-      <w:r>
-        <w:rPr>
-          <w:rFonts w:eastAsia="Times New Roman" w:cs="Arial"/>
-          <w:lang w:eastAsia="en-GB"/>
-        </w:rPr>
-        <w:t>1.4 Structure of the Dissertation</w:t>
-      </w:r>
-      <w:bookmarkEnd w:id="4"/>
+          <w:b/>
+          <w:bCs/>
+          <w:sz w:val="24"/>
+          <w:szCs w:val="24"/>
+          <w:lang w:eastAsia="en-GB"/>
+        </w:rPr>
+      </w:pPr>
     </w:p>
     <w:p>
       <w:pPr>
@@ -9778,14 +9994,75 @@
         <w:ind w:firstLine="720"/>
         <w:jc w:val="both"/>
         <w:rPr>
-          <w:rFonts w:ascii="Arial" w:eastAsia="Times New Roman" w:hAnsi="Arial" w:cs="Arial"/>
-          <w:b/>
-          <w:bCs/>
-          <w:sz w:val="24"/>
-          <w:szCs w:val="24"/>
-          <w:lang w:eastAsia="en-GB"/>
-        </w:rPr>
-      </w:pPr>
+          <w:rFonts w:ascii="Times New Roman" w:eastAsia="Times New Roman" w:hAnsi="Times New Roman" w:cs="Times New Roman"/>
+          <w:sz w:val="24"/>
+          <w:szCs w:val="24"/>
+          <w:lang w:eastAsia="en-GB"/>
+        </w:rPr>
+      </w:pPr>
+      <w:r>
+        <w:rPr>
+          <w:rFonts w:ascii="Times New Roman" w:eastAsia="Times New Roman" w:hAnsi="Times New Roman" w:cs="Times New Roman"/>
+          <w:sz w:val="24"/>
+          <w:szCs w:val="24"/>
+          <w:lang w:eastAsia="en-GB"/>
+        </w:rPr>
+        <w:t xml:space="preserve">This dissertation is structured into </w:t>
+      </w:r>
+      <w:r>
+        <w:rPr>
+          <w:rFonts w:ascii="Times New Roman" w:eastAsia="Times New Roman" w:hAnsi="Times New Roman" w:cs="Times New Roman"/>
+          <w:sz w:val="24"/>
+          <w:szCs w:val="24"/>
+          <w:lang w:eastAsia="en-GB"/>
+        </w:rPr>
+        <w:t>eight</w:t>
+      </w:r>
+      <w:r>
+        <w:rPr>
+          <w:rFonts w:ascii="Times New Roman" w:eastAsia="Times New Roman" w:hAnsi="Times New Roman" w:cs="Times New Roman"/>
+          <w:sz w:val="24"/>
+          <w:szCs w:val="24"/>
+          <w:lang w:eastAsia="en-GB"/>
+        </w:rPr>
+        <w:t xml:space="preserve"> chapters, each addressing a specific component of the research process, from </w:t>
+      </w:r>
+      <w:r>
+        <w:rPr>
+          <w:rFonts w:ascii="Times New Roman" w:eastAsia="Times New Roman" w:hAnsi="Times New Roman" w:cs="Times New Roman"/>
+          <w:sz w:val="24"/>
+          <w:szCs w:val="24"/>
+          <w:lang w:eastAsia="en-GB"/>
+        </w:rPr>
+        <w:t>state of the art</w:t>
+      </w:r>
+      <w:r>
+        <w:rPr>
+          <w:rFonts w:ascii="Times New Roman" w:eastAsia="Times New Roman" w:hAnsi="Times New Roman" w:cs="Times New Roman"/>
+          <w:sz w:val="24"/>
+          <w:szCs w:val="24"/>
+          <w:lang w:eastAsia="en-GB"/>
+        </w:rPr>
+        <w:t xml:space="preserve"> concepts to </w:t>
+      </w:r>
+      <w:r>
+        <w:rPr>
+          <w:rFonts w:ascii="Times New Roman" w:eastAsia="Times New Roman" w:hAnsi="Times New Roman" w:cs="Times New Roman"/>
+          <w:sz w:val="24"/>
+          <w:szCs w:val="24"/>
+          <w:lang w:eastAsia="en-GB"/>
+        </w:rPr>
+        <w:t xml:space="preserve">model </w:t>
+      </w:r>
+      <w:r>
+        <w:rPr>
+          <w:rFonts w:ascii="Times New Roman" w:eastAsia="Times New Roman" w:hAnsi="Times New Roman" w:cs="Times New Roman"/>
+          <w:sz w:val="24"/>
+          <w:szCs w:val="24"/>
+          <w:lang w:eastAsia="en-GB"/>
+        </w:rPr>
+        <w:t>evaluation and final conclusions.</w:t>
+      </w:r>
     </w:p>
     <w:p>
       <w:pPr>
@@ -9802,11 +10079,89 @@
       <w:r>
         <w:rPr>
           <w:rFonts w:ascii="Times New Roman" w:eastAsia="Times New Roman" w:hAnsi="Times New Roman" w:cs="Times New Roman"/>
-          <w:sz w:val="24"/>
-          <w:szCs w:val="24"/>
-          <w:lang w:eastAsia="en-GB"/>
-        </w:rPr>
-        <w:t>This dissertation is structured into seven core chapters, each addressing a specific component of the research process, from foundational concepts to evaluation and final conclusions.</w:t>
+          <w:i/>
+          <w:iCs/>
+          <w:sz w:val="24"/>
+          <w:szCs w:val="24"/>
+          <w:lang w:eastAsia="en-GB"/>
+        </w:rPr>
+        <w:t>Chapter 2</w:t>
+      </w:r>
+      <w:r>
+        <w:rPr>
+          <w:rFonts w:ascii="Times New Roman" w:eastAsia="Times New Roman" w:hAnsi="Times New Roman" w:cs="Times New Roman"/>
+          <w:i/>
+          <w:iCs/>
+          <w:sz w:val="24"/>
+          <w:szCs w:val="24"/>
+          <w:lang w:eastAsia="en-GB"/>
+        </w:rPr>
+        <w:t xml:space="preserve"> - </w:t>
+      </w:r>
+      <w:r>
+        <w:rPr>
+          <w:rFonts w:ascii="Times New Roman" w:eastAsia="Times New Roman" w:hAnsi="Times New Roman" w:cs="Times New Roman"/>
+          <w:i/>
+          <w:iCs/>
+          <w:sz w:val="24"/>
+          <w:szCs w:val="24"/>
+          <w:lang w:eastAsia="en-GB"/>
+        </w:rPr>
+        <w:t>Literature Review</w:t>
+      </w:r>
+      <w:r>
+        <w:rPr>
+          <w:rFonts w:ascii="Times New Roman" w:eastAsia="Times New Roman" w:hAnsi="Times New Roman" w:cs="Times New Roman"/>
+          <w:sz w:val="24"/>
+          <w:szCs w:val="24"/>
+          <w:lang w:eastAsia="en-GB"/>
+        </w:rPr>
+        <w:t xml:space="preserve">: </w:t>
+      </w:r>
+      <w:r>
+        <w:rPr>
+          <w:rFonts w:ascii="Times New Roman" w:eastAsia="Times New Roman" w:hAnsi="Times New Roman" w:cs="Times New Roman"/>
+          <w:sz w:val="24"/>
+          <w:szCs w:val="24"/>
+          <w:lang w:eastAsia="en-GB"/>
+        </w:rPr>
+        <w:t xml:space="preserve">This chapter provides a comprehensive review of existing research and techniques related to software vulnerability detection, with an emphasis on C/C++ codebases. It begins with an overview of common software vulnerabilities in these languages and discusses both static and dynamic code analysis methods. The chapter also examines the evolution and application of machine learning in software security, with specific attention to code representation techniques such as </w:t>
+      </w:r>
+      <w:r>
+        <w:rPr>
+          <w:rFonts w:ascii="Times New Roman" w:eastAsia="Times New Roman" w:hAnsi="Times New Roman" w:cs="Times New Roman"/>
+          <w:sz w:val="24"/>
+          <w:szCs w:val="24"/>
+          <w:lang w:eastAsia="en-GB"/>
+        </w:rPr>
+        <w:t>ASTs</w:t>
+      </w:r>
+      <w:r>
+        <w:rPr>
+          <w:rFonts w:ascii="Times New Roman" w:eastAsia="Times New Roman" w:hAnsi="Times New Roman" w:cs="Times New Roman"/>
+          <w:sz w:val="24"/>
+          <w:szCs w:val="24"/>
+          <w:lang w:eastAsia="en-GB"/>
+        </w:rPr>
+        <w:t xml:space="preserve"> and </w:t>
+      </w:r>
+      <w:r>
+        <w:rPr>
+          <w:rFonts w:ascii="Times New Roman" w:eastAsia="Times New Roman" w:hAnsi="Times New Roman" w:cs="Times New Roman"/>
+          <w:sz w:val="24"/>
+          <w:szCs w:val="24"/>
+          <w:lang w:eastAsia="en-GB"/>
+        </w:rPr>
+        <w:t>CFGs</w:t>
+      </w:r>
+      <w:r>
+        <w:rPr>
+          <w:rFonts w:ascii="Times New Roman" w:eastAsia="Times New Roman" w:hAnsi="Times New Roman" w:cs="Times New Roman"/>
+          <w:sz w:val="24"/>
+          <w:szCs w:val="24"/>
+          <w:lang w:eastAsia="en-GB"/>
+        </w:rPr>
+        <w:t>.</w:t>
       </w:r>
     </w:p>
     <w:p>
@@ -9816,6 +10171,8 @@
         <w:jc w:val="both"/>
         <w:rPr>
           <w:rFonts w:ascii="Times New Roman" w:eastAsia="Times New Roman" w:hAnsi="Times New Roman" w:cs="Times New Roman"/>
+          <w:b/>
+          <w:bCs/>
           <w:sz w:val="24"/>
           <w:szCs w:val="24"/>
           <w:lang w:eastAsia="en-GB"/>
@@ -9830,7 +10187,7 @@
           <w:szCs w:val="24"/>
           <w:lang w:eastAsia="en-GB"/>
         </w:rPr>
-        <w:t>Chapter 2</w:t>
+        <w:t>Chapter 3</w:t>
       </w:r>
       <w:r>
         <w:rPr>
@@ -9841,7 +10198,7 @@
           <w:szCs w:val="24"/>
           <w:lang w:eastAsia="en-GB"/>
         </w:rPr>
-        <w:t xml:space="preserve"> - </w:t>
+        <w:t xml:space="preserve"> -</w:t>
       </w:r>
       <w:r>
         <w:rPr>
@@ -9852,11 +10209,13 @@
           <w:szCs w:val="24"/>
           <w:lang w:eastAsia="en-GB"/>
         </w:rPr>
-        <w:t>Literature Review</w:t>
-      </w:r>
-      <w:r>
-        <w:rPr>
-          <w:rFonts w:ascii="Times New Roman" w:eastAsia="Times New Roman" w:hAnsi="Times New Roman" w:cs="Times New Roman"/>
+        <w:t xml:space="preserve"> Datasets</w:t>
+      </w:r>
+      <w:r>
+        <w:rPr>
+          <w:rFonts w:ascii="Times New Roman" w:eastAsia="Times New Roman" w:hAnsi="Times New Roman" w:cs="Times New Roman"/>
+          <w:b/>
+          <w:bCs/>
           <w:sz w:val="24"/>
           <w:szCs w:val="24"/>
           <w:lang w:eastAsia="en-GB"/>
@@ -9870,43 +10229,7 @@
           <w:szCs w:val="24"/>
           <w:lang w:eastAsia="en-GB"/>
         </w:rPr>
-        <w:t xml:space="preserve">This chapter provides a comprehensive review of existing research and techniques related to software vulnerability detection, with an emphasis on C/C++ codebases. It begins with an overview of common software vulnerabilities in these languages and discusses both static and dynamic code analysis methods. The chapter also examines the evolution and application of machine learning in software security, with specific attention to code representation techniques such as </w:t>
-      </w:r>
-      <w:r>
-        <w:rPr>
-          <w:rFonts w:ascii="Times New Roman" w:eastAsia="Times New Roman" w:hAnsi="Times New Roman" w:cs="Times New Roman"/>
-          <w:sz w:val="24"/>
-          <w:szCs w:val="24"/>
-          <w:lang w:eastAsia="en-GB"/>
-        </w:rPr>
-        <w:t>ASTs</w:t>
-      </w:r>
-      <w:r>
-        <w:rPr>
-          <w:rFonts w:ascii="Times New Roman" w:eastAsia="Times New Roman" w:hAnsi="Times New Roman" w:cs="Times New Roman"/>
-          <w:sz w:val="24"/>
-          <w:szCs w:val="24"/>
-          <w:lang w:eastAsia="en-GB"/>
-        </w:rPr>
-        <w:t xml:space="preserve"> and </w:t>
-      </w:r>
-      <w:r>
-        <w:rPr>
-          <w:rFonts w:ascii="Times New Roman" w:eastAsia="Times New Roman" w:hAnsi="Times New Roman" w:cs="Times New Roman"/>
-          <w:sz w:val="24"/>
-          <w:szCs w:val="24"/>
-          <w:lang w:eastAsia="en-GB"/>
-        </w:rPr>
-        <w:t>CFGs</w:t>
-      </w:r>
-      <w:r>
-        <w:rPr>
-          <w:rFonts w:ascii="Times New Roman" w:eastAsia="Times New Roman" w:hAnsi="Times New Roman" w:cs="Times New Roman"/>
-          <w:sz w:val="24"/>
-          <w:szCs w:val="24"/>
-          <w:lang w:eastAsia="en-GB"/>
-        </w:rPr>
-        <w:t xml:space="preserve"> which have gained prominence in recent ML-driven detection systems.</w:t>
+        <w:t>This chapter details the datasets used in this study. It presents an overview of publicly available datasets such as the Juliet Test Suite for C/C++ and other complex real-world datasets that include vulnerability annotations (e.g., CVEs).</w:t>
       </w:r>
     </w:p>
     <w:p>
@@ -9916,8 +10239,6 @@
         <w:jc w:val="both"/>
         <w:rPr>
           <w:rFonts w:ascii="Times New Roman" w:eastAsia="Times New Roman" w:hAnsi="Times New Roman" w:cs="Times New Roman"/>
-          <w:b/>
-          <w:bCs/>
           <w:sz w:val="24"/>
           <w:szCs w:val="24"/>
           <w:lang w:eastAsia="en-GB"/>
@@ -9932,7 +10253,7 @@
           <w:szCs w:val="24"/>
           <w:lang w:eastAsia="en-GB"/>
         </w:rPr>
-        <w:t>Chapter 3</w:t>
+        <w:t>Chapter 4</w:t>
       </w:r>
       <w:r>
         <w:rPr>
@@ -9954,13 +10275,11 @@
           <w:szCs w:val="24"/>
           <w:lang w:eastAsia="en-GB"/>
         </w:rPr>
-        <w:t xml:space="preserve"> Datasets</w:t>
-      </w:r>
-      <w:r>
-        <w:rPr>
-          <w:rFonts w:ascii="Times New Roman" w:eastAsia="Times New Roman" w:hAnsi="Times New Roman" w:cs="Times New Roman"/>
-          <w:b/>
-          <w:bCs/>
+        <w:t xml:space="preserve"> Feature Engineering</w:t>
+      </w:r>
+      <w:r>
+        <w:rPr>
+          <w:rFonts w:ascii="Times New Roman" w:eastAsia="Times New Roman" w:hAnsi="Times New Roman" w:cs="Times New Roman"/>
           <w:sz w:val="24"/>
           <w:szCs w:val="24"/>
           <w:lang w:eastAsia="en-GB"/>
@@ -9974,7 +10293,61 @@
           <w:szCs w:val="24"/>
           <w:lang w:eastAsia="en-GB"/>
         </w:rPr>
-        <w:t>This chapter details the datasets used in this study. It presents an overview of publicly available datasets such as the Juliet Test Suite for C/C++ and other complex real-world datasets that include vulnerability annotations (e.g., CVEs).</w:t>
+        <w:t xml:space="preserve">Feature extraction plays a pivotal role in the success of machine learning models. This chapter outlines the different types of features considered in this work, </w:t>
+      </w:r>
+      <w:r>
+        <w:rPr>
+          <w:rFonts w:ascii="Times New Roman" w:eastAsia="Times New Roman" w:hAnsi="Times New Roman" w:cs="Times New Roman"/>
+          <w:sz w:val="24"/>
+          <w:szCs w:val="24"/>
+          <w:lang w:eastAsia="en-GB"/>
+        </w:rPr>
+        <w:t xml:space="preserve">including </w:t>
+      </w:r>
+      <w:r>
+        <w:rPr>
+          <w:rFonts w:ascii="Times New Roman" w:eastAsia="Times New Roman" w:hAnsi="Times New Roman" w:cs="Times New Roman"/>
+          <w:sz w:val="24"/>
+          <w:szCs w:val="24"/>
+          <w:lang w:eastAsia="en-GB"/>
+        </w:rPr>
+        <w:t>textual representations (Count Vectorizer, TF-IDF</w:t>
+      </w:r>
+      <w:r>
+        <w:rPr>
+          <w:rFonts w:ascii="Times New Roman" w:eastAsia="Times New Roman" w:hAnsi="Times New Roman" w:cs="Times New Roman"/>
+          <w:sz w:val="24"/>
+          <w:szCs w:val="24"/>
+          <w:lang w:eastAsia="en-GB"/>
+        </w:rPr>
+        <w:t xml:space="preserve"> Vectorizer</w:t>
+      </w:r>
+      <w:r>
+        <w:rPr>
+          <w:rFonts w:ascii="Times New Roman" w:eastAsia="Times New Roman" w:hAnsi="Times New Roman" w:cs="Times New Roman"/>
+          <w:sz w:val="24"/>
+          <w:szCs w:val="24"/>
+          <w:lang w:eastAsia="en-GB"/>
+        </w:rPr>
+        <w:t xml:space="preserve"> and Hashing</w:t>
+      </w:r>
+      <w:r>
+        <w:rPr>
+          <w:rFonts w:ascii="Times New Roman" w:eastAsia="Times New Roman" w:hAnsi="Times New Roman" w:cs="Times New Roman"/>
+          <w:sz w:val="24"/>
+          <w:szCs w:val="24"/>
+          <w:lang w:eastAsia="en-GB"/>
+        </w:rPr>
+        <w:t xml:space="preserve"> Vectorizer</w:t>
+      </w:r>
+      <w:r>
+        <w:rPr>
+          <w:rFonts w:ascii="Times New Roman" w:eastAsia="Times New Roman" w:hAnsi="Times New Roman" w:cs="Times New Roman"/>
+          <w:sz w:val="24"/>
+          <w:szCs w:val="24"/>
+          <w:lang w:eastAsia="en-GB"/>
+        </w:rPr>
+        <w:t>) and structural features derived from ASTs and CFGs. The challenges in representing code, such as variability in syntax and semantics, are also discussed.</w:t>
       </w:r>
     </w:p>
     <w:p>
@@ -9998,7 +10371,7 @@
           <w:szCs w:val="24"/>
           <w:lang w:eastAsia="en-GB"/>
         </w:rPr>
-        <w:t>Chapter 4</w:t>
+        <w:t>Chapter 5</w:t>
       </w:r>
       <w:r>
         <w:rPr>
@@ -10020,7 +10393,7 @@
           <w:szCs w:val="24"/>
           <w:lang w:eastAsia="en-GB"/>
         </w:rPr>
-        <w:t xml:space="preserve"> Feature Engineering</w:t>
+        <w:t xml:space="preserve"> Methodology</w:t>
       </w:r>
       <w:r>
         <w:rPr>
@@ -10038,52 +10411,115 @@
           <w:szCs w:val="24"/>
           <w:lang w:eastAsia="en-GB"/>
         </w:rPr>
-        <w:t xml:space="preserve">Feature extraction plays a pivotal role in the success of machine learning models. This chapter outlines the different types of features considered in this work, </w:t>
-      </w:r>
-      <w:r>
-        <w:rPr>
-          <w:rFonts w:ascii="Times New Roman" w:eastAsia="Times New Roman" w:hAnsi="Times New Roman" w:cs="Times New Roman"/>
-          <w:sz w:val="24"/>
-          <w:szCs w:val="24"/>
-          <w:lang w:eastAsia="en-GB"/>
-        </w:rPr>
-        <w:t xml:space="preserve">including </w:t>
-      </w:r>
-      <w:r>
-        <w:rPr>
-          <w:rFonts w:ascii="Times New Roman" w:eastAsia="Times New Roman" w:hAnsi="Times New Roman" w:cs="Times New Roman"/>
-          <w:sz w:val="24"/>
-          <w:szCs w:val="24"/>
-          <w:lang w:eastAsia="en-GB"/>
-        </w:rPr>
-        <w:t>textual representations (Count Vectorizer, TF-IDF</w:t>
-      </w:r>
-      <w:r>
-        <w:rPr>
-          <w:rFonts w:ascii="Times New Roman" w:eastAsia="Times New Roman" w:hAnsi="Times New Roman" w:cs="Times New Roman"/>
-          <w:sz w:val="24"/>
-          <w:szCs w:val="24"/>
-          <w:lang w:eastAsia="en-GB"/>
-        </w:rPr>
-        <w:t xml:space="preserve"> and Hashing</w:t>
-      </w:r>
-      <w:r>
-        <w:rPr>
-          <w:rFonts w:ascii="Times New Roman" w:eastAsia="Times New Roman" w:hAnsi="Times New Roman" w:cs="Times New Roman"/>
-          <w:sz w:val="24"/>
-          <w:szCs w:val="24"/>
-          <w:lang w:eastAsia="en-GB"/>
-        </w:rPr>
-        <w:t xml:space="preserve"> Vectorizer</w:t>
-      </w:r>
-      <w:r>
-        <w:rPr>
-          <w:rFonts w:ascii="Times New Roman" w:eastAsia="Times New Roman" w:hAnsi="Times New Roman" w:cs="Times New Roman"/>
-          <w:sz w:val="24"/>
-          <w:szCs w:val="24"/>
-          <w:lang w:eastAsia="en-GB"/>
-        </w:rPr>
-        <w:t>) and structural features derived from ASTs and CFGs. The challenges in representing code, such as variability in syntax and semantics, are also discussed.</w:t>
+        <w:t>This chapter introduces the machine learning models employed in the experiments. It is divided into three main sections: classical machine learning algorithms (</w:t>
+      </w:r>
+      <w:r>
+        <w:rPr>
+          <w:rFonts w:ascii="Times New Roman" w:eastAsia="Times New Roman" w:hAnsi="Times New Roman" w:cs="Times New Roman"/>
+          <w:sz w:val="24"/>
+          <w:szCs w:val="24"/>
+          <w:lang w:eastAsia="en-GB"/>
+        </w:rPr>
+        <w:t>DT</w:t>
+      </w:r>
+      <w:r>
+        <w:rPr>
+          <w:rFonts w:ascii="Times New Roman" w:eastAsia="Times New Roman" w:hAnsi="Times New Roman" w:cs="Times New Roman"/>
+          <w:sz w:val="24"/>
+          <w:szCs w:val="24"/>
+          <w:lang w:eastAsia="en-GB"/>
+        </w:rPr>
+        <w:t>, R</w:t>
+      </w:r>
+      <w:r>
+        <w:rPr>
+          <w:rFonts w:ascii="Times New Roman" w:eastAsia="Times New Roman" w:hAnsi="Times New Roman" w:cs="Times New Roman"/>
+          <w:sz w:val="24"/>
+          <w:szCs w:val="24"/>
+          <w:lang w:eastAsia="en-GB"/>
+        </w:rPr>
+        <w:t>F</w:t>
+      </w:r>
+      <w:r>
+        <w:rPr>
+          <w:rFonts w:ascii="Times New Roman" w:eastAsia="Times New Roman" w:hAnsi="Times New Roman" w:cs="Times New Roman"/>
+          <w:sz w:val="24"/>
+          <w:szCs w:val="24"/>
+          <w:lang w:eastAsia="en-GB"/>
+        </w:rPr>
+        <w:t>,</w:t>
+      </w:r>
+      <w:r>
+        <w:rPr>
+          <w:rFonts w:ascii="Times New Roman" w:eastAsia="Times New Roman" w:hAnsi="Times New Roman" w:cs="Times New Roman"/>
+          <w:sz w:val="24"/>
+          <w:szCs w:val="24"/>
+          <w:lang w:eastAsia="en-GB"/>
+        </w:rPr>
+        <w:t xml:space="preserve"> Boosting, kNN and Logistic Regression</w:t>
+      </w:r>
+      <w:r>
+        <w:rPr>
+          <w:rFonts w:ascii="Times New Roman" w:eastAsia="Times New Roman" w:hAnsi="Times New Roman" w:cs="Times New Roman"/>
+          <w:sz w:val="24"/>
+          <w:szCs w:val="24"/>
+          <w:lang w:eastAsia="en-GB"/>
+        </w:rPr>
+        <w:t>), deep learning models applied to AST representations (CNNs and LSTMs), and GNNs applied to CFGs. The training proces</w:t>
+      </w:r>
+      <w:r>
+        <w:rPr>
+          <w:rFonts w:ascii="Times New Roman" w:eastAsia="Times New Roman" w:hAnsi="Times New Roman" w:cs="Times New Roman"/>
+          <w:sz w:val="24"/>
+          <w:szCs w:val="24"/>
+          <w:lang w:eastAsia="en-GB"/>
+        </w:rPr>
+        <w:t>s and</w:t>
+      </w:r>
+      <w:r>
+        <w:rPr>
+          <w:rFonts w:ascii="Times New Roman" w:eastAsia="Times New Roman" w:hAnsi="Times New Roman" w:cs="Times New Roman"/>
+          <w:sz w:val="24"/>
+          <w:szCs w:val="24"/>
+          <w:lang w:eastAsia="en-GB"/>
+        </w:rPr>
+        <w:t xml:space="preserve"> model architecture strategies are explained</w:t>
+      </w:r>
+      <w:r>
+        <w:rPr>
+          <w:rFonts w:ascii="Times New Roman" w:eastAsia="Times New Roman" w:hAnsi="Times New Roman" w:cs="Times New Roman"/>
+          <w:sz w:val="24"/>
+          <w:szCs w:val="24"/>
+          <w:lang w:eastAsia="en-GB"/>
+        </w:rPr>
+        <w:t>.</w:t>
+      </w:r>
+      <w:r>
+        <w:rPr>
+          <w:rFonts w:ascii="Times New Roman" w:eastAsia="Times New Roman" w:hAnsi="Times New Roman" w:cs="Times New Roman"/>
+          <w:sz w:val="24"/>
+          <w:szCs w:val="24"/>
+          <w:lang w:eastAsia="en-GB"/>
+        </w:rPr>
+        <w:t xml:space="preserve"> </w:t>
+      </w:r>
+      <w:r>
+        <w:rPr>
+          <w:rFonts w:ascii="Times New Roman" w:eastAsia="Times New Roman" w:hAnsi="Times New Roman" w:cs="Times New Roman"/>
+          <w:sz w:val="24"/>
+          <w:szCs w:val="24"/>
+          <w:lang w:eastAsia="en-GB"/>
+        </w:rPr>
+        <w:t xml:space="preserve">Visualizations of the training process can be </w:t>
+      </w:r>
+      <w:r>
+        <w:rPr>
+          <w:rFonts w:ascii="Times New Roman" w:eastAsia="Times New Roman" w:hAnsi="Times New Roman" w:cs="Times New Roman"/>
+          <w:sz w:val="24"/>
+          <w:szCs w:val="24"/>
+          <w:lang w:eastAsia="en-GB"/>
+        </w:rPr>
+        <w:t>observed in order to understand the process.</w:t>
       </w:r>
     </w:p>
     <w:p>
@@ -10107,7 +10543,7 @@
           <w:szCs w:val="24"/>
           <w:lang w:eastAsia="en-GB"/>
         </w:rPr>
-        <w:t>Chapter 5</w:t>
+        <w:t>Chapter 6</w:t>
       </w:r>
       <w:r>
         <w:rPr>
@@ -10129,7 +10565,7 @@
           <w:szCs w:val="24"/>
           <w:lang w:eastAsia="en-GB"/>
         </w:rPr>
-        <w:t xml:space="preserve"> Methodology</w:t>
+        <w:t xml:space="preserve"> Experiments and Results</w:t>
       </w:r>
       <w:r>
         <w:rPr>
@@ -10147,98 +10583,52 @@
           <w:szCs w:val="24"/>
           <w:lang w:eastAsia="en-GB"/>
         </w:rPr>
-        <w:t>This chapter introduces the machine learning models employed in the experiments. It is divided into three main sections: classical machine learning algorithms (</w:t>
-      </w:r>
-      <w:r>
-        <w:rPr>
-          <w:rFonts w:ascii="Times New Roman" w:eastAsia="Times New Roman" w:hAnsi="Times New Roman" w:cs="Times New Roman"/>
-          <w:sz w:val="24"/>
-          <w:szCs w:val="24"/>
-          <w:lang w:eastAsia="en-GB"/>
-        </w:rPr>
-        <w:t>DT</w:t>
-      </w:r>
-      <w:r>
-        <w:rPr>
-          <w:rFonts w:ascii="Times New Roman" w:eastAsia="Times New Roman" w:hAnsi="Times New Roman" w:cs="Times New Roman"/>
-          <w:sz w:val="24"/>
-          <w:szCs w:val="24"/>
-          <w:lang w:eastAsia="en-GB"/>
-        </w:rPr>
-        <w:t>, R</w:t>
-      </w:r>
-      <w:r>
-        <w:rPr>
-          <w:rFonts w:ascii="Times New Roman" w:eastAsia="Times New Roman" w:hAnsi="Times New Roman" w:cs="Times New Roman"/>
-          <w:sz w:val="24"/>
-          <w:szCs w:val="24"/>
-          <w:lang w:eastAsia="en-GB"/>
-        </w:rPr>
-        <w:t>F</w:t>
-      </w:r>
-      <w:r>
-        <w:rPr>
-          <w:rFonts w:ascii="Times New Roman" w:eastAsia="Times New Roman" w:hAnsi="Times New Roman" w:cs="Times New Roman"/>
-          <w:sz w:val="24"/>
-          <w:szCs w:val="24"/>
-          <w:lang w:eastAsia="en-GB"/>
-        </w:rPr>
-        <w:t>,</w:t>
-      </w:r>
-      <w:r>
-        <w:rPr>
-          <w:rFonts w:ascii="Times New Roman" w:eastAsia="Times New Roman" w:hAnsi="Times New Roman" w:cs="Times New Roman"/>
-          <w:sz w:val="24"/>
-          <w:szCs w:val="24"/>
-          <w:lang w:eastAsia="en-GB"/>
-        </w:rPr>
-        <w:t xml:space="preserve"> Boosting, kNN and Logistic Regression</w:t>
-      </w:r>
-      <w:r>
-        <w:rPr>
-          <w:rFonts w:ascii="Times New Roman" w:eastAsia="Times New Roman" w:hAnsi="Times New Roman" w:cs="Times New Roman"/>
-          <w:sz w:val="24"/>
-          <w:szCs w:val="24"/>
-          <w:lang w:eastAsia="en-GB"/>
-        </w:rPr>
-        <w:t xml:space="preserve">), deep learning models applied to AST </w:t>
-      </w:r>
-      <w:r>
-        <w:rPr>
-          <w:rFonts w:ascii="Times New Roman" w:eastAsia="Times New Roman" w:hAnsi="Times New Roman" w:cs="Times New Roman"/>
-          <w:sz w:val="24"/>
-          <w:szCs w:val="24"/>
-          <w:lang w:eastAsia="en-GB"/>
-        </w:rPr>
-        <w:lastRenderedPageBreak/>
-        <w:t>representations (CNNs and LSTMs), and GNNs applied to CFGs. The training proces</w:t>
-      </w:r>
-      <w:r>
-        <w:rPr>
-          <w:rFonts w:ascii="Times New Roman" w:eastAsia="Times New Roman" w:hAnsi="Times New Roman" w:cs="Times New Roman"/>
-          <w:sz w:val="24"/>
-          <w:szCs w:val="24"/>
-          <w:lang w:eastAsia="en-GB"/>
-        </w:rPr>
-        <w:t>s and</w:t>
-      </w:r>
-      <w:r>
-        <w:rPr>
-          <w:rFonts w:ascii="Times New Roman" w:eastAsia="Times New Roman" w:hAnsi="Times New Roman" w:cs="Times New Roman"/>
-          <w:sz w:val="24"/>
-          <w:szCs w:val="24"/>
-          <w:lang w:eastAsia="en-GB"/>
-        </w:rPr>
-        <w:t xml:space="preserve"> model architecture strategies are explained</w:t>
-      </w:r>
-      <w:r>
-        <w:rPr>
-          <w:rFonts w:ascii="Times New Roman" w:eastAsia="Times New Roman" w:hAnsi="Times New Roman" w:cs="Times New Roman"/>
-          <w:sz w:val="24"/>
-          <w:szCs w:val="24"/>
-          <w:lang w:eastAsia="en-GB"/>
-        </w:rPr>
-        <w:t>.</w:t>
+        <w:t>In this chapter, the results of</w:t>
+      </w:r>
+      <w:r>
+        <w:rPr>
+          <w:rFonts w:ascii="Times New Roman" w:eastAsia="Times New Roman" w:hAnsi="Times New Roman" w:cs="Times New Roman"/>
+          <w:sz w:val="24"/>
+          <w:szCs w:val="24"/>
+          <w:lang w:eastAsia="en-GB"/>
+        </w:rPr>
+        <w:t xml:space="preserve"> the</w:t>
+      </w:r>
+      <w:r>
+        <w:rPr>
+          <w:rFonts w:ascii="Times New Roman" w:eastAsia="Times New Roman" w:hAnsi="Times New Roman" w:cs="Times New Roman"/>
+          <w:sz w:val="24"/>
+          <w:szCs w:val="24"/>
+          <w:lang w:eastAsia="en-GB"/>
+        </w:rPr>
+        <w:t xml:space="preserve"> experiments </w:t>
+      </w:r>
+      <w:r>
+        <w:rPr>
+          <w:rFonts w:ascii="Times New Roman" w:eastAsia="Times New Roman" w:hAnsi="Times New Roman" w:cs="Times New Roman"/>
+          <w:sz w:val="24"/>
+          <w:szCs w:val="24"/>
+          <w:lang w:eastAsia="en-GB"/>
+        </w:rPr>
+        <w:t>made</w:t>
+      </w:r>
+      <w:r>
+        <w:rPr>
+          <w:rFonts w:ascii="Times New Roman" w:eastAsia="Times New Roman" w:hAnsi="Times New Roman" w:cs="Times New Roman"/>
+          <w:sz w:val="24"/>
+          <w:szCs w:val="24"/>
+          <w:lang w:eastAsia="en-GB"/>
+        </w:rPr>
+        <w:t xml:space="preserve"> using different models and feature sets are presented and compared. Performance metrics such as precision, F1-score and accuracy are used to assess each model’s effectiveness. The experiments are grouped based on the type of code representation and learning approach used.</w:t>
+      </w:r>
+      <w:r>
+        <w:rPr>
+          <w:rFonts w:ascii="Times New Roman" w:eastAsia="Times New Roman" w:hAnsi="Times New Roman" w:cs="Times New Roman"/>
+          <w:sz w:val="24"/>
+          <w:szCs w:val="24"/>
+          <w:lang w:eastAsia="en-GB"/>
+        </w:rPr>
+        <w:t xml:space="preserve"> </w:t>
       </w:r>
     </w:p>
     <w:p>
@@ -10262,7 +10652,8 @@
           <w:szCs w:val="24"/>
           <w:lang w:eastAsia="en-GB"/>
         </w:rPr>
-        <w:t>Chapter 6</w:t>
+        <w:lastRenderedPageBreak/>
+        <w:t>Chapter 7</w:t>
       </w:r>
       <w:r>
         <w:rPr>
@@ -10284,7 +10675,7 @@
           <w:szCs w:val="24"/>
           <w:lang w:eastAsia="en-GB"/>
         </w:rPr>
-        <w:t xml:space="preserve"> Experiments and Results</w:t>
+        <w:t xml:space="preserve"> Discussion</w:t>
       </w:r>
       <w:r>
         <w:rPr>
@@ -10302,7 +10693,52 @@
           <w:szCs w:val="24"/>
           <w:lang w:eastAsia="en-GB"/>
         </w:rPr>
-        <w:t>In this chapter, the results of experiments conducted using the different models and feature sets are presented and compared. Performance metrics such as precision, recall, F1-score, and accuracy are used to assess each model’s effectiveness. The experiments are grouped based on the type of code representation and learning approach used.</w:t>
+        <w:t xml:space="preserve">This chapter analyzes the </w:t>
+      </w:r>
+      <w:r>
+        <w:rPr>
+          <w:rFonts w:ascii="Times New Roman" w:eastAsia="Times New Roman" w:hAnsi="Times New Roman" w:cs="Times New Roman"/>
+          <w:sz w:val="24"/>
+          <w:szCs w:val="24"/>
+          <w:lang w:eastAsia="en-GB"/>
+        </w:rPr>
+        <w:t>results</w:t>
+      </w:r>
+      <w:r>
+        <w:rPr>
+          <w:rFonts w:ascii="Times New Roman" w:eastAsia="Times New Roman" w:hAnsi="Times New Roman" w:cs="Times New Roman"/>
+          <w:sz w:val="24"/>
+          <w:szCs w:val="24"/>
+          <w:lang w:eastAsia="en-GB"/>
+        </w:rPr>
+        <w:t xml:space="preserve"> of the experiments, highlighting the strengths and </w:t>
+      </w:r>
+      <w:r>
+        <w:rPr>
+          <w:rFonts w:ascii="Times New Roman" w:eastAsia="Times New Roman" w:hAnsi="Times New Roman" w:cs="Times New Roman"/>
+          <w:sz w:val="24"/>
+          <w:szCs w:val="24"/>
+          <w:lang w:eastAsia="en-GB"/>
+        </w:rPr>
+        <w:t>limitations</w:t>
+      </w:r>
+      <w:r>
+        <w:rPr>
+          <w:rFonts w:ascii="Times New Roman" w:eastAsia="Times New Roman" w:hAnsi="Times New Roman" w:cs="Times New Roman"/>
+          <w:sz w:val="24"/>
+          <w:szCs w:val="24"/>
+          <w:lang w:eastAsia="en-GB"/>
+        </w:rPr>
+        <w:t xml:space="preserve"> of each model and approach. Issues related to model interpretability, generalization across datasets, scalability, and real-world applicability are discussed</w:t>
+      </w:r>
+      <w:r>
+        <w:rPr>
+          <w:rFonts w:ascii="Times New Roman" w:eastAsia="Times New Roman" w:hAnsi="Times New Roman" w:cs="Times New Roman"/>
+          <w:sz w:val="24"/>
+          <w:szCs w:val="24"/>
+          <w:lang w:eastAsia="en-GB"/>
+        </w:rPr>
+        <w:t>.</w:t>
       </w:r>
     </w:p>
     <w:p>
@@ -10326,7 +10762,7 @@
           <w:szCs w:val="24"/>
           <w:lang w:eastAsia="en-GB"/>
         </w:rPr>
-        <w:t>Chapter 7</w:t>
+        <w:t>Chapter 8</w:t>
       </w:r>
       <w:r>
         <w:rPr>
@@ -10348,7 +10784,7 @@
           <w:szCs w:val="24"/>
           <w:lang w:eastAsia="en-GB"/>
         </w:rPr>
-        <w:t xml:space="preserve"> Discussion</w:t>
+        <w:t xml:space="preserve"> Conclusion</w:t>
       </w:r>
       <w:r>
         <w:rPr>
@@ -10366,7 +10802,7 @@
           <w:szCs w:val="24"/>
           <w:lang w:eastAsia="en-GB"/>
         </w:rPr>
-        <w:t>This chapter analyzes the outcomes of the experiments, highlighting the strengths and weaknesses of each model and approach. Issues related to model interpretability, generalization across datasets, scalability, and real-world applicability are discussed</w:t>
+        <w:t>The final chapter summarizes the key findings of the dissertation. It reiterates the contributions made to the field of vulnerability detection and machine learning, outlines the limitations encountered during the study and presents opportunities for future work</w:t>
       </w:r>
       <w:r>
         <w:rPr>
@@ -10376,70 +10812,6 @@
           <w:lang w:eastAsia="en-GB"/>
         </w:rPr>
         <w:t>.</w:t>
-      </w:r>
-    </w:p>
-    <w:p>
-      <w:pPr>
-        <w:spacing w:after="0"/>
-        <w:ind w:firstLine="720"/>
-        <w:jc w:val="both"/>
-        <w:rPr>
-          <w:rFonts w:ascii="Times New Roman" w:eastAsia="Times New Roman" w:hAnsi="Times New Roman" w:cs="Times New Roman"/>
-          <w:sz w:val="24"/>
-          <w:szCs w:val="24"/>
-          <w:lang w:eastAsia="en-GB"/>
-        </w:rPr>
-      </w:pPr>
-      <w:r>
-        <w:rPr>
-          <w:rFonts w:ascii="Times New Roman" w:eastAsia="Times New Roman" w:hAnsi="Times New Roman" w:cs="Times New Roman"/>
-          <w:i/>
-          <w:iCs/>
-          <w:sz w:val="24"/>
-          <w:szCs w:val="24"/>
-          <w:lang w:eastAsia="en-GB"/>
-        </w:rPr>
-        <w:t>Chapter 8</w:t>
-      </w:r>
-      <w:r>
-        <w:rPr>
-          <w:rFonts w:ascii="Times New Roman" w:eastAsia="Times New Roman" w:hAnsi="Times New Roman" w:cs="Times New Roman"/>
-          <w:i/>
-          <w:iCs/>
-          <w:sz w:val="24"/>
-          <w:szCs w:val="24"/>
-          <w:lang w:eastAsia="en-GB"/>
-        </w:rPr>
-        <w:t xml:space="preserve"> -</w:t>
-      </w:r>
-      <w:r>
-        <w:rPr>
-          <w:rFonts w:ascii="Times New Roman" w:eastAsia="Times New Roman" w:hAnsi="Times New Roman" w:cs="Times New Roman"/>
-          <w:i/>
-          <w:iCs/>
-          <w:sz w:val="24"/>
-          <w:szCs w:val="24"/>
-          <w:lang w:eastAsia="en-GB"/>
-        </w:rPr>
-        <w:t xml:space="preserve"> Conclusion</w:t>
-      </w:r>
-      <w:r>
-        <w:rPr>
-          <w:rFonts w:ascii="Times New Roman" w:eastAsia="Times New Roman" w:hAnsi="Times New Roman" w:cs="Times New Roman"/>
-          <w:sz w:val="24"/>
-          <w:szCs w:val="24"/>
-          <w:lang w:eastAsia="en-GB"/>
-        </w:rPr>
-        <w:t xml:space="preserve">: </w:t>
-      </w:r>
-      <w:r>
-        <w:rPr>
-          <w:rFonts w:ascii="Times New Roman" w:eastAsia="Times New Roman" w:hAnsi="Times New Roman" w:cs="Times New Roman"/>
-          <w:sz w:val="24"/>
-          <w:szCs w:val="24"/>
-          <w:lang w:eastAsia="en-GB"/>
-        </w:rPr>
-        <w:t>The final chapter summarizes the key findings of the dissertation. It reiterates the contributions made to the field of vulnerability detection and machine learning, outlines the limitations encountered during the study, and presents opportunities for future work, including the integration of runtime analysis and adversarial robustness into ML-based detection frameworks.</w:t>
       </w:r>
     </w:p>
     <w:p>
@@ -10593,6 +10965,126 @@
     <w:p>
       <w:pPr>
         <w:spacing w:after="0"/>
+        <w:rPr>
+          <w:rFonts w:ascii="Arial" w:eastAsia="Times New Roman" w:hAnsi="Arial" w:cs="Arial"/>
+          <w:sz w:val="24"/>
+          <w:szCs w:val="24"/>
+          <w:lang w:eastAsia="en-GB"/>
+        </w:rPr>
+      </w:pPr>
+    </w:p>
+    <w:p>
+      <w:pPr>
+        <w:spacing w:after="0"/>
+        <w:jc w:val="center"/>
+        <w:rPr>
+          <w:rFonts w:ascii="Arial" w:eastAsia="Times New Roman" w:hAnsi="Arial" w:cs="Arial"/>
+          <w:sz w:val="24"/>
+          <w:szCs w:val="24"/>
+          <w:lang w:eastAsia="en-GB"/>
+        </w:rPr>
+      </w:pPr>
+    </w:p>
+    <w:p>
+      <w:pPr>
+        <w:spacing w:after="0"/>
+        <w:jc w:val="center"/>
+        <w:rPr>
+          <w:rFonts w:ascii="Arial" w:eastAsia="Times New Roman" w:hAnsi="Arial" w:cs="Arial"/>
+          <w:sz w:val="24"/>
+          <w:szCs w:val="24"/>
+          <w:lang w:eastAsia="en-GB"/>
+        </w:rPr>
+      </w:pPr>
+    </w:p>
+    <w:p>
+      <w:pPr>
+        <w:spacing w:after="0"/>
+        <w:jc w:val="center"/>
+        <w:rPr>
+          <w:rFonts w:ascii="Arial" w:eastAsia="Times New Roman" w:hAnsi="Arial" w:cs="Arial"/>
+          <w:sz w:val="24"/>
+          <w:szCs w:val="24"/>
+          <w:lang w:eastAsia="en-GB"/>
+        </w:rPr>
+      </w:pPr>
+    </w:p>
+    <w:p>
+      <w:pPr>
+        <w:spacing w:after="0"/>
+        <w:jc w:val="center"/>
+        <w:rPr>
+          <w:rFonts w:ascii="Arial" w:eastAsia="Times New Roman" w:hAnsi="Arial" w:cs="Arial"/>
+          <w:sz w:val="24"/>
+          <w:szCs w:val="24"/>
+          <w:lang w:eastAsia="en-GB"/>
+        </w:rPr>
+      </w:pPr>
+    </w:p>
+    <w:p>
+      <w:pPr>
+        <w:spacing w:after="0"/>
+        <w:jc w:val="center"/>
+        <w:rPr>
+          <w:rFonts w:ascii="Arial" w:eastAsia="Times New Roman" w:hAnsi="Arial" w:cs="Arial"/>
+          <w:sz w:val="24"/>
+          <w:szCs w:val="24"/>
+          <w:lang w:eastAsia="en-GB"/>
+        </w:rPr>
+      </w:pPr>
+    </w:p>
+    <w:p>
+      <w:pPr>
+        <w:spacing w:after="0"/>
+        <w:jc w:val="center"/>
+        <w:rPr>
+          <w:rFonts w:ascii="Arial" w:eastAsia="Times New Roman" w:hAnsi="Arial" w:cs="Arial"/>
+          <w:sz w:val="24"/>
+          <w:szCs w:val="24"/>
+          <w:lang w:eastAsia="en-GB"/>
+        </w:rPr>
+      </w:pPr>
+    </w:p>
+    <w:p>
+      <w:pPr>
+        <w:spacing w:after="0"/>
+        <w:jc w:val="center"/>
+        <w:rPr>
+          <w:rFonts w:ascii="Arial" w:eastAsia="Times New Roman" w:hAnsi="Arial" w:cs="Arial"/>
+          <w:sz w:val="24"/>
+          <w:szCs w:val="24"/>
+          <w:lang w:eastAsia="en-GB"/>
+        </w:rPr>
+      </w:pPr>
+    </w:p>
+    <w:p>
+      <w:pPr>
+        <w:spacing w:after="0"/>
+        <w:jc w:val="center"/>
+        <w:rPr>
+          <w:rFonts w:ascii="Arial" w:eastAsia="Times New Roman" w:hAnsi="Arial" w:cs="Arial"/>
+          <w:sz w:val="24"/>
+          <w:szCs w:val="24"/>
+          <w:lang w:eastAsia="en-GB"/>
+        </w:rPr>
+      </w:pPr>
+    </w:p>
+    <w:p>
+      <w:pPr>
+        <w:spacing w:after="0"/>
+        <w:jc w:val="center"/>
+        <w:rPr>
+          <w:rFonts w:ascii="Arial" w:eastAsia="Times New Roman" w:hAnsi="Arial" w:cs="Arial"/>
+          <w:sz w:val="24"/>
+          <w:szCs w:val="24"/>
+          <w:lang w:eastAsia="en-GB"/>
+        </w:rPr>
+      </w:pPr>
+    </w:p>
+    <w:p>
+      <w:pPr>
+        <w:spacing w:after="0"/>
+        <w:jc w:val="center"/>
         <w:rPr>
           <w:rFonts w:ascii="Arial" w:eastAsia="Times New Roman" w:hAnsi="Arial" w:cs="Arial"/>
           <w:sz w:val="24"/>
@@ -10819,7 +11311,25 @@
           <w:szCs w:val="24"/>
           <w:lang w:eastAsia="en-GB"/>
         </w:rPr>
-        <w:t>C and C++ are among the most widely used programming languages, especially in systems programming, embedded systems, and performance-critical applications. However, their lack of built-in memory safety features makes them highly susceptible to various types of vulnerabilities. Common issues include buffer overflows, use-after-free errors, integer overflows, null pointer dereferencing and format string vulnerabilities.</w:t>
+        <w:t xml:space="preserve">C and C++ are among the most widely used programming languages, especially in systems programming, embedded systems and performance-critical applications. </w:t>
+      </w:r>
+      <w:r>
+        <w:rPr>
+          <w:rFonts w:ascii="Times New Roman" w:eastAsia="Times New Roman" w:hAnsi="Times New Roman" w:cs="Times New Roman"/>
+          <w:sz w:val="24"/>
+          <w:szCs w:val="24"/>
+          <w:lang w:eastAsia="en-GB"/>
+        </w:rPr>
+        <w:t>When it comes to a program where speed is important, C is one of the most used languages</w:t>
+      </w:r>
+      <w:r>
+        <w:rPr>
+          <w:rFonts w:ascii="Times New Roman" w:eastAsia="Times New Roman" w:hAnsi="Times New Roman" w:cs="Times New Roman"/>
+          <w:sz w:val="24"/>
+          <w:szCs w:val="24"/>
+          <w:lang w:eastAsia="en-GB"/>
+        </w:rPr>
+        <w:t xml:space="preserve"> across the globe.</w:t>
       </w:r>
       <w:r>
         <w:rPr>
@@ -10837,7 +11347,7 @@
           <w:szCs w:val="24"/>
           <w:lang w:eastAsia="en-GB"/>
         </w:rPr>
-        <w:t>These bugs can be exploited to gain unauthorized access, execute arbitrary code, or cause program crashes.</w:t>
+        <w:t>However, the</w:t>
       </w:r>
       <w:r>
         <w:rPr>
@@ -10847,6 +11357,87 @@
           <w:lang w:eastAsia="en-GB"/>
         </w:rPr>
         <w:t xml:space="preserve"> </w:t>
+      </w:r>
+      <w:r>
+        <w:rPr>
+          <w:rFonts w:ascii="Times New Roman" w:eastAsia="Times New Roman" w:hAnsi="Times New Roman" w:cs="Times New Roman"/>
+          <w:sz w:val="24"/>
+          <w:szCs w:val="24"/>
+          <w:lang w:eastAsia="en-GB"/>
+        </w:rPr>
+        <w:t xml:space="preserve">lack of built-in memory safety features makes </w:t>
+      </w:r>
+      <w:r>
+        <w:rPr>
+          <w:rFonts w:ascii="Times New Roman" w:eastAsia="Times New Roman" w:hAnsi="Times New Roman" w:cs="Times New Roman"/>
+          <w:sz w:val="24"/>
+          <w:szCs w:val="24"/>
+          <w:lang w:eastAsia="en-GB"/>
+        </w:rPr>
+        <w:t>C</w:t>
+      </w:r>
+      <w:r>
+        <w:rPr>
+          <w:rFonts w:ascii="Times New Roman" w:eastAsia="Times New Roman" w:hAnsi="Times New Roman" w:cs="Times New Roman"/>
+          <w:sz w:val="24"/>
+          <w:szCs w:val="24"/>
+          <w:lang w:eastAsia="en-GB"/>
+        </w:rPr>
+        <w:t xml:space="preserve"> and </w:t>
+      </w:r>
+      <w:r>
+        <w:rPr>
+          <w:rFonts w:ascii="Times New Roman" w:eastAsia="Times New Roman" w:hAnsi="Times New Roman" w:cs="Times New Roman"/>
+          <w:sz w:val="24"/>
+          <w:szCs w:val="24"/>
+          <w:lang w:eastAsia="en-GB"/>
+        </w:rPr>
+        <w:t>C++</w:t>
+      </w:r>
+      <w:r>
+        <w:rPr>
+          <w:rFonts w:ascii="Times New Roman" w:eastAsia="Times New Roman" w:hAnsi="Times New Roman" w:cs="Times New Roman"/>
+          <w:sz w:val="24"/>
+          <w:szCs w:val="24"/>
+          <w:lang w:eastAsia="en-GB"/>
+        </w:rPr>
+        <w:t xml:space="preserve"> highly susceptible to various types of vulnerabilities. Common issues include buffer overflows, use-after-free errors, integer overflows, null pointer dereferencing and format string vulnerabilities.</w:t>
+      </w:r>
+      <w:r>
+        <w:rPr>
+          <w:rFonts w:ascii="Times New Roman" w:eastAsia="Times New Roman" w:hAnsi="Times New Roman" w:cs="Times New Roman"/>
+          <w:sz w:val="24"/>
+          <w:szCs w:val="24"/>
+          <w:lang w:eastAsia="en-GB"/>
+        </w:rPr>
+        <w:t xml:space="preserve"> </w:t>
+      </w:r>
+      <w:r>
+        <w:rPr>
+          <w:rFonts w:ascii="Times New Roman" w:eastAsia="Times New Roman" w:hAnsi="Times New Roman" w:cs="Times New Roman"/>
+          <w:sz w:val="24"/>
+          <w:szCs w:val="24"/>
+          <w:lang w:eastAsia="en-GB"/>
+        </w:rPr>
+        <w:t>These bugs can be exploited to gain unauthorized access, execute arbitrary code or cause program crashes.</w:t>
+      </w:r>
+      <w:r>
+        <w:rPr>
+          <w:rFonts w:ascii="Times New Roman" w:eastAsia="Times New Roman" w:hAnsi="Times New Roman" w:cs="Times New Roman"/>
+          <w:sz w:val="24"/>
+          <w:szCs w:val="24"/>
+          <w:lang w:eastAsia="en-GB"/>
+        </w:rPr>
+        <w:t xml:space="preserve"> </w:t>
+      </w:r>
+      <w:r>
+        <w:rPr>
+          <w:rFonts w:ascii="Times New Roman" w:eastAsia="Times New Roman" w:hAnsi="Times New Roman" w:cs="Times New Roman"/>
+          <w:sz w:val="24"/>
+          <w:szCs w:val="24"/>
+          <w:lang w:eastAsia="en-GB"/>
+        </w:rPr>
+        <w:t>Vulnerabilities mean possible attacks, and those lead to loss of credibility, which can harm the image of a corporation or a brand.</w:t>
       </w:r>
     </w:p>
     <w:p>
@@ -11147,19 +11738,15 @@
         </w:rPr>
         <w:t>The combination of these techniques often improves coverage but still lacks generalization and adaptability to unseen code, which has led to the exploration of machine learning-based approaches.</w:t>
       </w:r>
-    </w:p>
-    <w:p>
-      <w:pPr>
-        <w:spacing w:after="0"/>
-        <w:ind w:firstLine="720"/>
-        <w:jc w:val="both"/>
-        <w:rPr>
-          <w:rFonts w:ascii="Times New Roman" w:eastAsia="Times New Roman" w:hAnsi="Times New Roman" w:cs="Times New Roman"/>
-          <w:sz w:val="24"/>
-          <w:szCs w:val="24"/>
-          <w:lang w:eastAsia="en-GB"/>
-        </w:rPr>
-      </w:pPr>
+      <w:r>
+        <w:rPr>
+          <w:rFonts w:ascii="Times New Roman" w:eastAsia="Times New Roman" w:hAnsi="Times New Roman" w:cs="Times New Roman"/>
+          <w:sz w:val="24"/>
+          <w:szCs w:val="24"/>
+          <w:lang w:eastAsia="en-GB"/>
+        </w:rPr>
+        <w:t xml:space="preserve"> </w:t>
+      </w:r>
       <w:r>
         <w:rPr>
           <w:rFonts w:ascii="Times New Roman" w:eastAsia="Times New Roman" w:hAnsi="Times New Roman" w:cs="Times New Roman"/>
@@ -11185,7 +11772,25 @@
           <w:szCs w:val="24"/>
           <w:lang w:eastAsia="en-GB"/>
         </w:rPr>
-        <w:t xml:space="preserve"> conducted a comparative analysis of machine learning-based vulnerability detection methods versus traditional static analysis tools. Their research highlighted the strengths and limitations of both approaches when applied to C and C++ source code. While static analyzers are rule-based and rely on predefined heuristics, machine learning models can adapt to diverse coding styles and learn complex patterns from labeled data. The study found that ML-based models were particularly effective in reducing false positives, a common shortcoming of static tools. However, the authors also noted that static analyzers still played a valuable role in detecting certain categories of vulnerabilities that machine learning models struggled with. </w:t>
+        <w:t xml:space="preserve"> conducted a comparative analysis of machine learning-based vulnerability detection methods versus traditional static analysis tools. Their </w:t>
+      </w:r>
+      <w:r>
+        <w:rPr>
+          <w:rFonts w:ascii="Times New Roman" w:eastAsia="Times New Roman" w:hAnsi="Times New Roman" w:cs="Times New Roman"/>
+          <w:sz w:val="24"/>
+          <w:szCs w:val="24"/>
+          <w:lang w:eastAsia="en-GB"/>
+        </w:rPr>
+        <w:t>study</w:t>
+      </w:r>
+      <w:r>
+        <w:rPr>
+          <w:rFonts w:ascii="Times New Roman" w:eastAsia="Times New Roman" w:hAnsi="Times New Roman" w:cs="Times New Roman"/>
+          <w:sz w:val="24"/>
+          <w:szCs w:val="24"/>
+          <w:lang w:eastAsia="en-GB"/>
+        </w:rPr>
+        <w:t xml:space="preserve"> highlighted the strengths and limitations of both approaches when applied to C and C++ source code. While static analyzers are rule-based and rely on predefined heuristics, machine learning models can adapt to diverse coding styles and learn complex patterns from labeled data. The study found that ML-based models were particularly effective in reducing false positives, a common shortcoming of </w:t>
       </w:r>
       <w:r>
         <w:rPr>
@@ -11195,7 +11800,7 @@
           <w:lang w:eastAsia="en-GB"/>
         </w:rPr>
         <w:lastRenderedPageBreak/>
-        <w:t>Overall, their work supports a hybrid approach, advocating for the complementary use of both ML techniques and traditional tools to improve the reliability of vulnerability detection systems.</w:t>
+        <w:t>static tools. However, the authors also noted that static analyzers still played a valuable role in detecting certain categories of vulnerabilities that machine learning models struggled with. Overall, their work supports a hybrid approach, advocating for the complementary use of both ML techniques and traditional tools to improve the reliability of vulnerability detection systems.</w:t>
       </w:r>
     </w:p>
     <w:p>
@@ -11276,6 +11881,15 @@
         </w:rPr>
         <w:t xml:space="preserve"> </w:t>
       </w:r>
+      <w:r>
+        <w:rPr>
+          <w:rFonts w:ascii="Times New Roman" w:eastAsia="Times New Roman" w:hAnsi="Times New Roman" w:cs="Times New Roman"/>
+          <w:sz w:val="24"/>
+          <w:szCs w:val="24"/>
+          <w:lang w:eastAsia="en-GB"/>
+        </w:rPr>
+        <w:t>There are also different kinds of approaches, such as quantum NLP.</w:t>
+      </w:r>
     </w:p>
     <w:p>
       <w:pPr>
@@ -11533,7 +12147,7 @@
           <w:szCs w:val="24"/>
           <w:lang w:eastAsia="en-GB"/>
         </w:rPr>
-        <w:t xml:space="preserve"> The model is built based on BLSTM layers. In other words, “the output of the learning phase is vulnerability patterns, which are coded into a BLSTM neural network”. First step is to extract library/API function calls, then transform all the code gadgets into symbolic representation, keeping the semantic meaning behind them. Those representations will be then served as input to the model. A lexical analysis is done, splitting code gadgets into keywords. The CGD contains a number of 6,166,401 tokens, of which 23,464 are different. After mapping user-defined variable names and function names to some symbolic names, the number of different tokens was reduced to 10,480. </w:t>
+        <w:t xml:space="preserve"> The model is built based on BLSTM layers. In other words, “the output of the learning phase is vulnerability patterns, which are coded into a BLSTM neural network”. First step is to extract library/API function calls, then transform all the code gadgets into symbolic representation, keeping the semantic meaning behind them. Those representations will be then served as input to the model. In terms of limitations, VulDeePecker is trained on a dataset with only two vulnerabilities. Experiments with more programming languages and more vulnerabilities are considered as future work. In addition, it only deals with vulnerabilities related to library/API function calls and only accommodates data flow analysis, but not control-flow analysis.</w:t>
       </w:r>
     </w:p>
     <w:p>
@@ -11555,7 +12169,116 @@
           <w:szCs w:val="24"/>
           <w:lang w:eastAsia="en-GB"/>
         </w:rPr>
-        <w:t>In terms of limitations, VulDeePecker is trained on a dataset with only two vulnerabilities. Experiments with more programming languages and more vulnerabilities are considered as future work. In addition, it only deals with vulnerabilities related to library/API function calls and only accommodates data flow analysis, but not control-flow analysis.</w:t>
+        <w:t>The research from [15]</w:t>
+      </w:r>
+      <w:r>
+        <w:rPr>
+          <w:rFonts w:ascii="Times New Roman" w:eastAsia="Times New Roman" w:hAnsi="Times New Roman" w:cs="Times New Roman"/>
+          <w:sz w:val="24"/>
+          <w:szCs w:val="24"/>
+          <w:lang w:eastAsia="en-GB"/>
+        </w:rPr>
+        <w:t xml:space="preserve"> provide a comprehensive review of software vulnerability detection techniques with a strong focus on machine learning approaches. The paper begins by outlining a taxonomy of vulnerabilities, drawing from widely recognized standards such as the</w:t>
+      </w:r>
+      <w:r>
+        <w:rPr>
+          <w:rFonts w:ascii="Times New Roman" w:eastAsia="Times New Roman" w:hAnsi="Times New Roman" w:cs="Times New Roman"/>
+          <w:sz w:val="24"/>
+          <w:szCs w:val="24"/>
+          <w:lang w:eastAsia="en-GB"/>
+        </w:rPr>
+        <w:t xml:space="preserve"> CWE</w:t>
+      </w:r>
+      <w:r>
+        <w:rPr>
+          <w:rFonts w:ascii="Times New Roman" w:eastAsia="Times New Roman" w:hAnsi="Times New Roman" w:cs="Times New Roman"/>
+          <w:sz w:val="24"/>
+          <w:szCs w:val="24"/>
+          <w:lang w:eastAsia="en-GB"/>
+        </w:rPr>
+        <w:t>, OWASP Top 10, and the SANS 25. These vulnerabilities are categorized by their origin—such as input validation flaws or configuration errors—and by their potential impact, including denial of service, arbitrary code execution, and information disclosure.</w:t>
+      </w:r>
+      <w:r>
+        <w:rPr>
+          <w:rFonts w:ascii="Times New Roman" w:eastAsia="Times New Roman" w:hAnsi="Times New Roman" w:cs="Times New Roman"/>
+          <w:sz w:val="24"/>
+          <w:szCs w:val="24"/>
+          <w:lang w:eastAsia="en-GB"/>
+        </w:rPr>
+        <w:t xml:space="preserve"> </w:t>
+      </w:r>
+      <w:r>
+        <w:rPr>
+          <w:rFonts w:ascii="Times New Roman" w:eastAsia="Times New Roman" w:hAnsi="Times New Roman" w:cs="Times New Roman"/>
+          <w:sz w:val="24"/>
+          <w:szCs w:val="24"/>
+          <w:lang w:eastAsia="en-GB"/>
+        </w:rPr>
+        <w:t xml:space="preserve">The authors then </w:t>
+      </w:r>
+      <w:r>
+        <w:rPr>
+          <w:rFonts w:ascii="Times New Roman" w:eastAsia="Times New Roman" w:hAnsi="Times New Roman" w:cs="Times New Roman"/>
+          <w:sz w:val="24"/>
+          <w:szCs w:val="24"/>
+          <w:lang w:eastAsia="en-GB"/>
+        </w:rPr>
+        <w:t>use</w:t>
+      </w:r>
+      <w:r>
+        <w:rPr>
+          <w:rFonts w:ascii="Times New Roman" w:eastAsia="Times New Roman" w:hAnsi="Times New Roman" w:cs="Times New Roman"/>
+          <w:sz w:val="24"/>
+          <w:szCs w:val="24"/>
+          <w:lang w:eastAsia="en-GB"/>
+        </w:rPr>
+        <w:t xml:space="preserve"> </w:t>
+      </w:r>
+      <w:r>
+        <w:rPr>
+          <w:rFonts w:ascii="Times New Roman" w:eastAsia="Times New Roman" w:hAnsi="Times New Roman" w:cs="Times New Roman"/>
+          <w:sz w:val="24"/>
+          <w:szCs w:val="24"/>
+          <w:lang w:eastAsia="en-GB"/>
+        </w:rPr>
+        <w:t>different</w:t>
+      </w:r>
+      <w:r>
+        <w:rPr>
+          <w:rFonts w:ascii="Times New Roman" w:eastAsia="Times New Roman" w:hAnsi="Times New Roman" w:cs="Times New Roman"/>
+          <w:sz w:val="24"/>
+          <w:szCs w:val="24"/>
+          <w:lang w:eastAsia="en-GB"/>
+        </w:rPr>
+        <w:t xml:space="preserve"> machine learning techniques </w:t>
+      </w:r>
+      <w:r>
+        <w:rPr>
+          <w:rFonts w:ascii="Times New Roman" w:eastAsia="Times New Roman" w:hAnsi="Times New Roman" w:cs="Times New Roman"/>
+          <w:sz w:val="24"/>
+          <w:szCs w:val="24"/>
+          <w:lang w:eastAsia="en-GB"/>
+        </w:rPr>
+        <w:t>in order</w:t>
+      </w:r>
+      <w:r>
+        <w:rPr>
+          <w:rFonts w:ascii="Times New Roman" w:eastAsia="Times New Roman" w:hAnsi="Times New Roman" w:cs="Times New Roman"/>
+          <w:sz w:val="24"/>
+          <w:szCs w:val="24"/>
+          <w:lang w:eastAsia="en-GB"/>
+        </w:rPr>
+        <w:t xml:space="preserve"> to detect these vulnerabilities, analyzing both traditional models like </w:t>
+      </w:r>
+      <w:r>
+        <w:rPr>
+          <w:rFonts w:ascii="Times New Roman" w:eastAsia="Times New Roman" w:hAnsi="Times New Roman" w:cs="Times New Roman"/>
+          <w:sz w:val="24"/>
+          <w:szCs w:val="24"/>
+          <w:lang w:eastAsia="en-GB"/>
+        </w:rPr>
+        <w:lastRenderedPageBreak/>
+        <w:t>decision trees, support vector machines, and random forests, as well as more advanced deep learning architectures such as CNNs and RNNs. Each technique is examined in terms of how it represents code features (like tokens, syntax trees, and semantic information), the type of training data it uses, and the performance metrics used to evaluate it, such as accuracy, precision, recall, and F1-score.</w:t>
       </w:r>
     </w:p>
     <w:p>
@@ -11577,34 +12300,25 @@
           <w:szCs w:val="24"/>
           <w:lang w:eastAsia="en-GB"/>
         </w:rPr>
-        <w:t>The research from [15]</w:t>
-      </w:r>
-      <w:r>
-        <w:rPr>
-          <w:rFonts w:ascii="Times New Roman" w:eastAsia="Times New Roman" w:hAnsi="Times New Roman" w:cs="Times New Roman"/>
-          <w:sz w:val="24"/>
-          <w:szCs w:val="24"/>
-          <w:lang w:eastAsia="en-GB"/>
-        </w:rPr>
-        <w:t xml:space="preserve"> provide a comprehensive review of software vulnerability detection techniques with a strong focus on machine learning approaches. The paper begins by outlining a taxonomy of vulnerabilities, drawing from widely recognized standards such as the</w:t>
-      </w:r>
-      <w:r>
-        <w:rPr>
-          <w:rFonts w:ascii="Times New Roman" w:eastAsia="Times New Roman" w:hAnsi="Times New Roman" w:cs="Times New Roman"/>
-          <w:sz w:val="24"/>
-          <w:szCs w:val="24"/>
-          <w:lang w:eastAsia="en-GB"/>
-        </w:rPr>
-        <w:t xml:space="preserve"> CWE</w:t>
-      </w:r>
-      <w:r>
-        <w:rPr>
-          <w:rFonts w:ascii="Times New Roman" w:eastAsia="Times New Roman" w:hAnsi="Times New Roman" w:cs="Times New Roman"/>
-          <w:sz w:val="24"/>
-          <w:szCs w:val="24"/>
-          <w:lang w:eastAsia="en-GB"/>
-        </w:rPr>
-        <w:t>, OWASP Top 10, and the SANS 25. These vulnerabilities are categorized by their origin—such as input validation flaws or configuration errors—and by their potential impact, including denial of service, arbitrary code execution, and information disclosure.</w:t>
+        <w:t>Knutsen and Lervik</w:t>
+      </w:r>
+      <w:r>
+        <w:rPr>
+          <w:rFonts w:ascii="Times New Roman" w:eastAsia="Times New Roman" w:hAnsi="Times New Roman" w:cs="Times New Roman"/>
+          <w:sz w:val="24"/>
+          <w:szCs w:val="24"/>
+          <w:lang w:eastAsia="en-GB"/>
+        </w:rPr>
+        <w:t xml:space="preserve"> [16]</w:t>
+      </w:r>
+      <w:r>
+        <w:rPr>
+          <w:rFonts w:ascii="Times New Roman" w:eastAsia="Times New Roman" w:hAnsi="Times New Roman" w:cs="Times New Roman"/>
+          <w:sz w:val="24"/>
+          <w:szCs w:val="24"/>
+          <w:lang w:eastAsia="en-GB"/>
+        </w:rPr>
+        <w:t xml:space="preserve"> utilize NLP techniques such as tokenization, embedding, and sequence modeling to preprocess and represent source code, enabling its use as input for ML models. They experiment with various algorithms, including traditional classifiers and deep learning models like LSTM networks, to determine their effectiveness in identifying vulnerabilities.</w:t>
       </w:r>
       <w:r>
         <w:rPr>
@@ -11622,75 +12336,43 @@
           <w:szCs w:val="24"/>
           <w:lang w:eastAsia="en-GB"/>
         </w:rPr>
-        <w:t xml:space="preserve">The authors then delve into various machine learning techniques used to detect these vulnerabilities, analyzing both traditional models like </w:t>
-      </w:r>
-      <w:r>
-        <w:rPr>
-          <w:rFonts w:ascii="Times New Roman" w:eastAsia="Times New Roman" w:hAnsi="Times New Roman" w:cs="Times New Roman"/>
-          <w:sz w:val="24"/>
-          <w:szCs w:val="24"/>
-          <w:lang w:eastAsia="en-GB"/>
-        </w:rPr>
-        <w:lastRenderedPageBreak/>
-        <w:t>decision trees, support vector machines, and random forests, as well as more advanced deep learning architectures such as CNNs and RNNs. Each technique is examined in terms of how it represents code features (like tokens, syntax trees, and semantic information), the type of training data it uses, and the performance metrics used to evaluate it, such as accuracy, precision, recall, and F1-score.</w:t>
-      </w:r>
-    </w:p>
-    <w:p>
-      <w:pPr>
-        <w:spacing w:after="0"/>
-        <w:ind w:firstLine="720"/>
-        <w:jc w:val="both"/>
-        <w:rPr>
-          <w:rFonts w:ascii="Times New Roman" w:eastAsia="Times New Roman" w:hAnsi="Times New Roman" w:cs="Times New Roman"/>
-          <w:sz w:val="24"/>
-          <w:szCs w:val="24"/>
-          <w:lang w:eastAsia="en-GB"/>
-        </w:rPr>
-      </w:pPr>
-      <w:r>
-        <w:rPr>
-          <w:rFonts w:ascii="Times New Roman" w:eastAsia="Times New Roman" w:hAnsi="Times New Roman" w:cs="Times New Roman"/>
-          <w:sz w:val="24"/>
-          <w:szCs w:val="24"/>
-          <w:lang w:eastAsia="en-GB"/>
-        </w:rPr>
-        <w:t>Knutsen and Lervik</w:t>
-      </w:r>
-      <w:r>
-        <w:rPr>
-          <w:rFonts w:ascii="Times New Roman" w:eastAsia="Times New Roman" w:hAnsi="Times New Roman" w:cs="Times New Roman"/>
-          <w:sz w:val="24"/>
-          <w:szCs w:val="24"/>
-          <w:lang w:eastAsia="en-GB"/>
-        </w:rPr>
-        <w:t xml:space="preserve"> [16]</w:t>
-      </w:r>
-      <w:r>
-        <w:rPr>
-          <w:rFonts w:ascii="Times New Roman" w:eastAsia="Times New Roman" w:hAnsi="Times New Roman" w:cs="Times New Roman"/>
-          <w:sz w:val="24"/>
-          <w:szCs w:val="24"/>
-          <w:lang w:eastAsia="en-GB"/>
-        </w:rPr>
-        <w:t xml:space="preserve"> utilize NLP techniques such as tokenization, embedding, and sequence modeling to preprocess and represent source code, enabling its use as input for ML models. They experiment with various algorithms, including traditional classifiers and deep learning models like LSTM networks, to determine their effectiveness in identifying vulnerabilities.</w:t>
-      </w:r>
-      <w:r>
-        <w:rPr>
-          <w:rFonts w:ascii="Times New Roman" w:eastAsia="Times New Roman" w:hAnsi="Times New Roman" w:cs="Times New Roman"/>
-          <w:sz w:val="24"/>
-          <w:szCs w:val="24"/>
-          <w:lang w:eastAsia="en-GB"/>
-        </w:rPr>
-        <w:t xml:space="preserve"> </w:t>
-      </w:r>
-      <w:r>
-        <w:rPr>
-          <w:rFonts w:ascii="Times New Roman" w:eastAsia="Times New Roman" w:hAnsi="Times New Roman" w:cs="Times New Roman"/>
-          <w:sz w:val="24"/>
-          <w:szCs w:val="24"/>
-          <w:lang w:eastAsia="en-GB"/>
-        </w:rPr>
-        <w:t>One of the core contributions of the thesis is the demonstration that NLP-based preprocessing significantly enhances the performance of ML models in vulnerability detection tasks, especially when applied to code datasets annotated with known vulnerability labels, like SATE IV Juliet dataset. The study also discusses challenges such as class imbalance, data sparsity, and the need for high-quality labeled data. The thesis concludes that the combination of machine learning and NLP holds strong promise for automating the early detection of software vulnerabilities, though further research is needed to improve model generalization and real-world applicability.</w:t>
+        <w:t xml:space="preserve">One of the </w:t>
+      </w:r>
+      <w:r>
+        <w:rPr>
+          <w:rFonts w:ascii="Times New Roman" w:eastAsia="Times New Roman" w:hAnsi="Times New Roman" w:cs="Times New Roman"/>
+          <w:sz w:val="24"/>
+          <w:szCs w:val="24"/>
+          <w:lang w:eastAsia="en-GB"/>
+        </w:rPr>
+        <w:t>main</w:t>
+      </w:r>
+      <w:r>
+        <w:rPr>
+          <w:rFonts w:ascii="Times New Roman" w:eastAsia="Times New Roman" w:hAnsi="Times New Roman" w:cs="Times New Roman"/>
+          <w:sz w:val="24"/>
+          <w:szCs w:val="24"/>
+          <w:lang w:eastAsia="en-GB"/>
+        </w:rPr>
+        <w:t xml:space="preserve"> contributions of the thesis is the demonstration that NLP-based preprocessing significantly </w:t>
+      </w:r>
+      <w:r>
+        <w:rPr>
+          <w:rFonts w:ascii="Times New Roman" w:eastAsia="Times New Roman" w:hAnsi="Times New Roman" w:cs="Times New Roman"/>
+          <w:sz w:val="24"/>
+          <w:szCs w:val="24"/>
+          <w:lang w:eastAsia="en-GB"/>
+        </w:rPr>
+        <w:t>boosts</w:t>
+      </w:r>
+      <w:r>
+        <w:rPr>
+          <w:rFonts w:ascii="Times New Roman" w:eastAsia="Times New Roman" w:hAnsi="Times New Roman" w:cs="Times New Roman"/>
+          <w:sz w:val="24"/>
+          <w:szCs w:val="24"/>
+          <w:lang w:eastAsia="en-GB"/>
+        </w:rPr>
+        <w:t xml:space="preserve"> the performance of ML models in vulnerability detection tasks, especially when applied to code datasets annotated with known vulnerability labels, like SATE IV Juliet dataset. The study also discusses challenges such as class imbalance, data sparsity, and the need for high-quality labeled data. The thesis concludes that the combination of machine learning and NLP holds strong promise for automating the early detection of software vulnerabilities, though further research is needed to improve model generalization and real-world applicability.</w:t>
       </w:r>
     </w:p>
     <w:p>
@@ -11885,7 +12567,61 @@
           <w:szCs w:val="24"/>
           <w:lang w:eastAsia="en-GB"/>
         </w:rPr>
-        <w:t xml:space="preserve"> are hierarchical representations of the syntactic structure of source code. They preserve the logical structure of code and are commonly used in compilers and static analyzers. In the context of ML-based vulnerability detection, ASTs can be used to extract features or fed directly into neural networks for learning structural patterns.</w:t>
+        <w:t xml:space="preserve"> are hierarchical representations of the syntactic structure of source code. They preserve the logical structure of code and are </w:t>
+      </w:r>
+      <w:r>
+        <w:rPr>
+          <w:rFonts w:ascii="Times New Roman" w:eastAsia="Times New Roman" w:hAnsi="Times New Roman" w:cs="Times New Roman"/>
+          <w:sz w:val="24"/>
+          <w:szCs w:val="24"/>
+          <w:lang w:eastAsia="en-GB"/>
+        </w:rPr>
+        <w:t>tipically</w:t>
+      </w:r>
+      <w:r>
+        <w:rPr>
+          <w:rFonts w:ascii="Times New Roman" w:eastAsia="Times New Roman" w:hAnsi="Times New Roman" w:cs="Times New Roman"/>
+          <w:sz w:val="24"/>
+          <w:szCs w:val="24"/>
+          <w:lang w:eastAsia="en-GB"/>
+        </w:rPr>
+        <w:t xml:space="preserve"> used </w:t>
+      </w:r>
+      <w:r>
+        <w:rPr>
+          <w:rFonts w:ascii="Times New Roman" w:eastAsia="Times New Roman" w:hAnsi="Times New Roman" w:cs="Times New Roman"/>
+          <w:sz w:val="24"/>
+          <w:szCs w:val="24"/>
+          <w:lang w:eastAsia="en-GB"/>
+        </w:rPr>
+        <w:t>by</w:t>
+      </w:r>
+      <w:r>
+        <w:rPr>
+          <w:rFonts w:ascii="Times New Roman" w:eastAsia="Times New Roman" w:hAnsi="Times New Roman" w:cs="Times New Roman"/>
+          <w:sz w:val="24"/>
+          <w:szCs w:val="24"/>
+          <w:lang w:eastAsia="en-GB"/>
+        </w:rPr>
+        <w:t xml:space="preserve"> compilers and static analyzers. In the context of ML-based vulnerability detection, ASTs can be </w:t>
+      </w:r>
+      <w:r>
+        <w:rPr>
+          <w:rFonts w:ascii="Times New Roman" w:eastAsia="Times New Roman" w:hAnsi="Times New Roman" w:cs="Times New Roman"/>
+          <w:sz w:val="24"/>
+          <w:szCs w:val="24"/>
+          <w:lang w:eastAsia="en-GB"/>
+        </w:rPr>
+        <w:t>effective in order</w:t>
+      </w:r>
+      <w:r>
+        <w:rPr>
+          <w:rFonts w:ascii="Times New Roman" w:eastAsia="Times New Roman" w:hAnsi="Times New Roman" w:cs="Times New Roman"/>
+          <w:sz w:val="24"/>
+          <w:szCs w:val="24"/>
+          <w:lang w:eastAsia="en-GB"/>
+        </w:rPr>
+        <w:t xml:space="preserve"> to extract features or fed directly into neural networks for learning structural patterns.</w:t>
       </w:r>
       <w:r>
         <w:rPr>
@@ -11934,7 +12670,25 @@
           <w:szCs w:val="24"/>
           <w:lang w:eastAsia="en-GB"/>
         </w:rPr>
-        <w:t xml:space="preserve">uses a machine learning approach for inspecting the Abstract Syntax Tree form of source code in order to classify vulnerable and non-vulnerable code snippets. There are two traditional methods that are used in order to detect vulnerabilities: static and dynamic analysis of source code. Static analysis means that the code is examined without executing, while </w:t>
+        <w:t>uses a machine learning approach for inspecting the Abstract Syntax Tree form of source code in order to classify vulnerable and non-vulnerable code snippets. There are two traditional methods that are used in order to detect vulnerabilities: static and dynamic analysis of source code</w:t>
+      </w:r>
+      <w:r>
+        <w:rPr>
+          <w:rFonts w:ascii="Times New Roman" w:eastAsia="Times New Roman" w:hAnsi="Times New Roman" w:cs="Times New Roman"/>
+          <w:sz w:val="24"/>
+          <w:szCs w:val="24"/>
+          <w:lang w:eastAsia="en-GB"/>
+        </w:rPr>
+        <w:t xml:space="preserve">. </w:t>
+      </w:r>
+      <w:r>
+        <w:rPr>
+          <w:rFonts w:ascii="Times New Roman" w:eastAsia="Times New Roman" w:hAnsi="Times New Roman" w:cs="Times New Roman"/>
+          <w:sz w:val="24"/>
+          <w:szCs w:val="24"/>
+          <w:lang w:eastAsia="en-GB"/>
+        </w:rPr>
+        <w:t xml:space="preserve">The challenges of this approach are the same as presented in other pieces of work. Firstly, the lack of reliable vulnerability dataset and lack of replication framework for </w:t>
       </w:r>
       <w:r>
         <w:rPr>
@@ -11944,7 +12698,7 @@
           <w:lang w:eastAsia="en-GB"/>
         </w:rPr>
         <w:lastRenderedPageBreak/>
-        <w:t xml:space="preserve">dynamic means that the code is executed to check how the software will perform in a run-time environment. Since machine learning has become more and more present in our lives, this article contributes mainly to some areas: development of an ML-based prediction toold that is experimentally evaluated, a method for vectorial representation of source code with keeping the syntactic and semantic relations and performance comparisons. </w:t>
+        <w:t xml:space="preserve">comparative analysis of existing methods. Then, the highly imbalanced cases, that should be treated as good as possible, because the distribution of data in nature will be imbalanced. One of the steps in order to process the source code are lexical and semantic analysis. The code is split into tokens and then an AST is built. AST will help the algorithm understand the source code representation. The AST will be transformed into an one-dimensional numerical array, using some mapping techniques that keep the structural and semantic information contained in the source code. In order to map the AST into a one-dimensional array, first we need to convert it into a Complete Binary AST. We cannot convert the tree directly into an array by taking each node in order, like a tree traversal, because the relationship between nodes would be lost. </w:t>
       </w:r>
     </w:p>
     <w:p>
@@ -11966,7 +12720,7 @@
           <w:szCs w:val="24"/>
           <w:lang w:eastAsia="en-GB"/>
         </w:rPr>
-        <w:t xml:space="preserve">The challenges of this approach are the same as presented in other pieces of work. Firstly, the lack of reliable vulnerability dataset and lack of replication framework for comparative analysis of existing methods. Then, the highly imbalanced cases, that should be treated as good as possible, because the distribution of data in nature will be imbalanced. One of the steps in order to process the source code are lexical and semantic analysis. The code is split into tokens and then an AST is built. AST will help the algorithm understand the source code representation. The AST will be transformed into an one-dimensional numerical array, using some mapping techniques that keep the structural and semantic information contained in the source code. In order to map the AST into a one-dimensional array, first we need to convert it into a Complete Binary AST. We cannot convert the tree directly into an array by taking each node in order, like a tree traversal, because the relationship between nodes would be lost. </w:t>
+        <w:t>In order to preserve these relationships, we need to convert the tree by using some rotating techniques so that each parent node has exactly two children. Examples are presented in order to understand the algorithm. Finally, an encoding is done in order to obtain the one-dimensional numerical array. As the dimensions of the functions will not be the same, there are two methods that can be used in order to have an array that can be fed to a machine learning model: adding padding or cut the binary AST at a certain pre-determined level for all functions. The second approach is more efficient.</w:t>
       </w:r>
     </w:p>
     <w:p>
@@ -11988,28 +12742,6 @@
           <w:szCs w:val="24"/>
           <w:lang w:eastAsia="en-GB"/>
         </w:rPr>
-        <w:t>In order to preserve these relationships, we need to convert the tree by using some rotating techniques so that each parent node has exactly two children. Examples are presented in order to understand the algorithm. Finally, an encoding is done in order to obtain the one-dimensional numerical array. As the dimensions of the functions will not be the same, there are two methods that can be used in order to have an array that can be fed to a machine learning model: adding padding or cut the binary AST at a certain pre-determined level for all functions. The second approach is more efficient.</w:t>
-      </w:r>
-    </w:p>
-    <w:p>
-      <w:pPr>
-        <w:spacing w:after="0"/>
-        <w:ind w:firstLine="720"/>
-        <w:jc w:val="both"/>
-        <w:rPr>
-          <w:rFonts w:ascii="Times New Roman" w:eastAsia="Times New Roman" w:hAnsi="Times New Roman" w:cs="Times New Roman"/>
-          <w:sz w:val="24"/>
-          <w:szCs w:val="24"/>
-          <w:lang w:eastAsia="en-GB"/>
-        </w:rPr>
-      </w:pPr>
-      <w:r>
-        <w:rPr>
-          <w:rFonts w:ascii="Times New Roman" w:eastAsia="Times New Roman" w:hAnsi="Times New Roman" w:cs="Times New Roman"/>
-          <w:sz w:val="24"/>
-          <w:szCs w:val="24"/>
-          <w:lang w:eastAsia="en-GB"/>
-        </w:rPr>
         <w:t xml:space="preserve">CNNs and LSTMs have been applied to linearized AST representations to learn complex code semantics. </w:t>
       </w:r>
       <w:r>
@@ -12048,19 +12780,15 @@
         </w:rPr>
         <w:t xml:space="preserve"> utilized ASTs to enhance vulnerability prediction in C/C++ code. AST-based models often outperform purely textual methods due to their ability to capture code structure and logic flow more effectively.</w:t>
       </w:r>
-    </w:p>
-    <w:p>
-      <w:pPr>
-        <w:spacing w:after="0"/>
-        <w:ind w:firstLine="720"/>
-        <w:jc w:val="both"/>
-        <w:rPr>
-          <w:rFonts w:ascii="Times New Roman" w:eastAsia="Times New Roman" w:hAnsi="Times New Roman" w:cs="Times New Roman"/>
-          <w:sz w:val="24"/>
-          <w:szCs w:val="24"/>
-          <w:lang w:eastAsia="en-GB"/>
-        </w:rPr>
-      </w:pPr>
+      <w:r>
+        <w:rPr>
+          <w:rFonts w:ascii="Times New Roman" w:eastAsia="Times New Roman" w:hAnsi="Times New Roman" w:cs="Times New Roman"/>
+          <w:sz w:val="24"/>
+          <w:szCs w:val="24"/>
+          <w:lang w:eastAsia="en-GB"/>
+        </w:rPr>
+        <w:t xml:space="preserve"> </w:t>
+      </w:r>
       <w:r>
         <w:rPr>
           <w:rFonts w:ascii="Times New Roman" w:eastAsia="Times New Roman" w:hAnsi="Times New Roman" w:cs="Times New Roman"/>
@@ -12263,7 +12991,25 @@
           <w:szCs w:val="24"/>
           <w:lang w:eastAsia="en-GB"/>
         </w:rPr>
-        <w:t xml:space="preserve"> graph-based models can incorporate semantic dependencies, such as data dependency edges, allowing for more effective reasoning about code </w:t>
+        <w:t xml:space="preserve"> graph-based models can incorporate semantic dependencies, such as data dependency edges, allowing for more effective reasoning about code connections. However, they tend to be computationally expensive and may not perform well in resource</w:t>
+      </w:r>
+      <w:r>
+        <w:rPr>
+          <w:rFonts w:ascii="Times New Roman" w:eastAsia="Times New Roman" w:hAnsi="Times New Roman" w:cs="Times New Roman"/>
+          <w:sz w:val="24"/>
+          <w:szCs w:val="24"/>
+          <w:lang w:eastAsia="en-GB"/>
+        </w:rPr>
+        <w:t xml:space="preserve"> </w:t>
+      </w:r>
+      <w:r>
+        <w:rPr>
+          <w:rFonts w:ascii="Times New Roman" w:eastAsia="Times New Roman" w:hAnsi="Times New Roman" w:cs="Times New Roman"/>
+          <w:sz w:val="24"/>
+          <w:szCs w:val="24"/>
+          <w:lang w:eastAsia="en-GB"/>
+        </w:rPr>
+        <w:t xml:space="preserve">constrained environments. A challenge with current approaches is that trained models often fail to sufficiently distinguish between vulnerable and non-vulnerable code samples, leading to false classifications. Additionally, imbalances in data between vulnerable and clean code can bias models towards non-vulnerable examples, impacting performance. For the feature extraction phase, a code property graph (CPG) was used, because it is a data structure that helps in order to keep track of the semantics of the source code. To address class imbalance, the researchers utilize </w:t>
       </w:r>
       <w:r>
         <w:rPr>
@@ -12273,25 +13019,7 @@
           <w:lang w:eastAsia="en-GB"/>
         </w:rPr>
         <w:lastRenderedPageBreak/>
-        <w:t>connections. However, they tend to be computationally expensive and may not perform well in resource</w:t>
-      </w:r>
-      <w:r>
-        <w:rPr>
-          <w:rFonts w:ascii="Times New Roman" w:eastAsia="Times New Roman" w:hAnsi="Times New Roman" w:cs="Times New Roman"/>
-          <w:sz w:val="24"/>
-          <w:szCs w:val="24"/>
-          <w:lang w:eastAsia="en-GB"/>
-        </w:rPr>
-        <w:t xml:space="preserve"> </w:t>
-      </w:r>
-      <w:r>
-        <w:rPr>
-          <w:rFonts w:ascii="Times New Roman" w:eastAsia="Times New Roman" w:hAnsi="Times New Roman" w:cs="Times New Roman"/>
-          <w:sz w:val="24"/>
-          <w:szCs w:val="24"/>
-          <w:lang w:eastAsia="en-GB"/>
-        </w:rPr>
-        <w:t>constrained environments. A challenge with current approaches is that trained models often fail to sufficiently distinguish between vulnerable and non-vulnerable code samples, leading to false classifications. Additionally, imbalances in data between vulnerable and clean code can bias models towards non-vulnerable examples, impacting performance. For the feature extraction phase, a code property graph (CPG) was used, because it is a data structure that helps in order to keep track of the semantics of the source code. To address class imbalance, the researchers utilize the Synthetic Minority Over-sampling Technique (SMOTE). SMOTE adjusts class frequencies by sub-sampling the majority class and super-sampling the minority class until all classes have equal representation. In vulnerability prediction, the vulnerable class typically constitutes the minority. SMOTE effectively creates synthetic examples by interpolating between a minority example and its nearest neighbors from the same class. This process continues until balance is achieved between vulnerable and non-vulnerable examples. SMOTE has demonstrated effectiveness in various domains with imbalanced datasets.</w:t>
+        <w:t>the Synthetic Minority Over-sampling Technique (SMOTE). SMOTE adjusts class frequencies by sub-sampling the majority class and super-sampling the minority class until all classes have equal representation. In vulnerability prediction, the vulnerable class typically constitutes the minority. SMOTE effectively creates synthetic examples by interpolating between a minority example and its nearest neighbors from the same class. This process continues until balance is achieved between vulnerable and non-vulnerable examples. SMOTE has demonstrated effectiveness in various domains with imbalanced datasets.</w:t>
       </w:r>
     </w:p>
     <w:p>
@@ -12634,6 +13362,150 @@
     </w:p>
     <w:p>
       <w:pPr>
+        <w:spacing w:after="0"/>
+        <w:jc w:val="both"/>
+        <w:rPr>
+          <w:rFonts w:ascii="Arial" w:eastAsia="Times New Roman" w:hAnsi="Arial" w:cs="Arial"/>
+          <w:sz w:val="24"/>
+          <w:szCs w:val="24"/>
+          <w:lang w:eastAsia="en-GB"/>
+        </w:rPr>
+      </w:pPr>
+    </w:p>
+    <w:p>
+      <w:pPr>
+        <w:spacing w:after="0"/>
+        <w:jc w:val="both"/>
+        <w:rPr>
+          <w:rFonts w:ascii="Arial" w:eastAsia="Times New Roman" w:hAnsi="Arial" w:cs="Arial"/>
+          <w:sz w:val="24"/>
+          <w:szCs w:val="24"/>
+          <w:lang w:eastAsia="en-GB"/>
+        </w:rPr>
+      </w:pPr>
+    </w:p>
+    <w:p>
+      <w:pPr>
+        <w:spacing w:after="0"/>
+        <w:jc w:val="both"/>
+        <w:rPr>
+          <w:rFonts w:ascii="Arial" w:eastAsia="Times New Roman" w:hAnsi="Arial" w:cs="Arial"/>
+          <w:sz w:val="24"/>
+          <w:szCs w:val="24"/>
+          <w:lang w:eastAsia="en-GB"/>
+        </w:rPr>
+      </w:pPr>
+    </w:p>
+    <w:p>
+      <w:pPr>
+        <w:spacing w:after="0"/>
+        <w:jc w:val="both"/>
+        <w:rPr>
+          <w:rFonts w:ascii="Arial" w:eastAsia="Times New Roman" w:hAnsi="Arial" w:cs="Arial"/>
+          <w:sz w:val="24"/>
+          <w:szCs w:val="24"/>
+          <w:lang w:eastAsia="en-GB"/>
+        </w:rPr>
+      </w:pPr>
+    </w:p>
+    <w:p>
+      <w:pPr>
+        <w:spacing w:after="0"/>
+        <w:jc w:val="both"/>
+        <w:rPr>
+          <w:rFonts w:ascii="Arial" w:eastAsia="Times New Roman" w:hAnsi="Arial" w:cs="Arial"/>
+          <w:sz w:val="24"/>
+          <w:szCs w:val="24"/>
+          <w:lang w:eastAsia="en-GB"/>
+        </w:rPr>
+      </w:pPr>
+    </w:p>
+    <w:p>
+      <w:pPr>
+        <w:spacing w:after="0"/>
+        <w:jc w:val="both"/>
+        <w:rPr>
+          <w:rFonts w:ascii="Arial" w:eastAsia="Times New Roman" w:hAnsi="Arial" w:cs="Arial"/>
+          <w:sz w:val="24"/>
+          <w:szCs w:val="24"/>
+          <w:lang w:eastAsia="en-GB"/>
+        </w:rPr>
+      </w:pPr>
+    </w:p>
+    <w:p>
+      <w:pPr>
+        <w:spacing w:after="0"/>
+        <w:jc w:val="both"/>
+        <w:rPr>
+          <w:rFonts w:ascii="Arial" w:eastAsia="Times New Roman" w:hAnsi="Arial" w:cs="Arial"/>
+          <w:sz w:val="24"/>
+          <w:szCs w:val="24"/>
+          <w:lang w:eastAsia="en-GB"/>
+        </w:rPr>
+      </w:pPr>
+    </w:p>
+    <w:p>
+      <w:pPr>
+        <w:spacing w:after="0"/>
+        <w:jc w:val="both"/>
+        <w:rPr>
+          <w:rFonts w:ascii="Arial" w:eastAsia="Times New Roman" w:hAnsi="Arial" w:cs="Arial"/>
+          <w:sz w:val="24"/>
+          <w:szCs w:val="24"/>
+          <w:lang w:eastAsia="en-GB"/>
+        </w:rPr>
+      </w:pPr>
+    </w:p>
+    <w:p>
+      <w:pPr>
+        <w:spacing w:after="0"/>
+        <w:jc w:val="both"/>
+        <w:rPr>
+          <w:rFonts w:ascii="Arial" w:eastAsia="Times New Roman" w:hAnsi="Arial" w:cs="Arial"/>
+          <w:sz w:val="24"/>
+          <w:szCs w:val="24"/>
+          <w:lang w:eastAsia="en-GB"/>
+        </w:rPr>
+      </w:pPr>
+    </w:p>
+    <w:p>
+      <w:pPr>
+        <w:spacing w:after="0"/>
+        <w:jc w:val="both"/>
+        <w:rPr>
+          <w:rFonts w:ascii="Arial" w:eastAsia="Times New Roman" w:hAnsi="Arial" w:cs="Arial"/>
+          <w:sz w:val="24"/>
+          <w:szCs w:val="24"/>
+          <w:lang w:eastAsia="en-GB"/>
+        </w:rPr>
+      </w:pPr>
+    </w:p>
+    <w:p>
+      <w:pPr>
+        <w:spacing w:after="0"/>
+        <w:jc w:val="both"/>
+        <w:rPr>
+          <w:rFonts w:ascii="Arial" w:eastAsia="Times New Roman" w:hAnsi="Arial" w:cs="Arial"/>
+          <w:sz w:val="24"/>
+          <w:szCs w:val="24"/>
+          <w:lang w:eastAsia="en-GB"/>
+        </w:rPr>
+      </w:pPr>
+    </w:p>
+    <w:p>
+      <w:pPr>
+        <w:spacing w:after="0"/>
+        <w:jc w:val="both"/>
+        <w:rPr>
+          <w:rFonts w:ascii="Arial" w:eastAsia="Times New Roman" w:hAnsi="Arial" w:cs="Arial"/>
+          <w:sz w:val="24"/>
+          <w:szCs w:val="24"/>
+          <w:lang w:eastAsia="en-GB"/>
+        </w:rPr>
+      </w:pPr>
+    </w:p>
+    <w:p>
+      <w:pPr>
         <w:pStyle w:val="Heading1"/>
         <w:spacing w:before="0"/>
         <w:jc w:val="center"/>
@@ -12648,7 +13520,6 @@
           <w:rFonts w:eastAsia="Times New Roman" w:cs="Arial"/>
           <w:lang w:eastAsia="en-GB"/>
         </w:rPr>
-        <w:lastRenderedPageBreak/>
         <w:t>3. DATASETS</w:t>
       </w:r>
       <w:bookmarkEnd w:id="11"/>
@@ -12768,7 +13639,43 @@
           <w:szCs w:val="24"/>
           <w:lang w:eastAsia="en-GB"/>
         </w:rPr>
-        <w:t>Real-world code often exhibits inconsistent formatting, varying coding styles, incomplete documentation, and intricate control structures, all of which present additional challenges for automated analysis. These datasets reflect the unpredictable and messy nature of code encountered in practical development environments and are therefore critical for assessing how well machine learning models generalize beyond synthetic examples.</w:t>
+        <w:t xml:space="preserve">Real-world code often </w:t>
+      </w:r>
+      <w:r>
+        <w:rPr>
+          <w:rFonts w:ascii="Times New Roman" w:eastAsia="Times New Roman" w:hAnsi="Times New Roman" w:cs="Times New Roman"/>
+          <w:sz w:val="24"/>
+          <w:szCs w:val="24"/>
+          <w:lang w:eastAsia="en-GB"/>
+        </w:rPr>
+        <w:t>contains</w:t>
+      </w:r>
+      <w:r>
+        <w:rPr>
+          <w:rFonts w:ascii="Times New Roman" w:eastAsia="Times New Roman" w:hAnsi="Times New Roman" w:cs="Times New Roman"/>
+          <w:sz w:val="24"/>
+          <w:szCs w:val="24"/>
+          <w:lang w:eastAsia="en-GB"/>
+        </w:rPr>
+        <w:t xml:space="preserve"> inconsistent formatting</w:t>
+      </w:r>
+      <w:r>
+        <w:rPr>
+          <w:rFonts w:ascii="Times New Roman" w:eastAsia="Times New Roman" w:hAnsi="Times New Roman" w:cs="Times New Roman"/>
+          <w:sz w:val="24"/>
+          <w:szCs w:val="24"/>
+          <w:lang w:eastAsia="en-GB"/>
+        </w:rPr>
+        <w:t xml:space="preserve"> and</w:t>
+      </w:r>
+      <w:r>
+        <w:rPr>
+          <w:rFonts w:ascii="Times New Roman" w:eastAsia="Times New Roman" w:hAnsi="Times New Roman" w:cs="Times New Roman"/>
+          <w:sz w:val="24"/>
+          <w:szCs w:val="24"/>
+          <w:lang w:eastAsia="en-GB"/>
+        </w:rPr>
+        <w:t xml:space="preserve"> varying coding styles, which present additional challenges for automated analysis. These datasets reflect the unpredictable and messy nature of code encountered in practical development environments and are therefore critical for assessing how well machine learning models generalize beyond synthetic examples.</w:t>
       </w:r>
     </w:p>
     <w:p>
@@ -12790,7 +13697,97 @@
           <w:szCs w:val="24"/>
           <w:lang w:eastAsia="en-GB"/>
         </w:rPr>
-        <w:t>By combining both types of datasets, this study ensures a robust evaluation across the spectrum of code environments. Synthetic data offers a foundation for benchmarking model accuracy, while real-world data provides insight into the models' practical applicability and resilience. Furthermore, this dual approach allows for the identification of strengths and weaknesses in different model architectures, especially in how they respond to controlled versus uncontrolled inputs. The integration of diverse datasets ultimately contributes to a more reliable and holistic understanding of how machine learning techniques can assist in securing modern software systems.</w:t>
+        <w:t xml:space="preserve">By combining both types of datasets, this study ensures a robust evaluation across the spectrum of code environments. Synthetic data offers a foundation for benchmarking model accuracy, while real-world data provides insight into the models' practical applicability and resilience. </w:t>
+      </w:r>
+      <w:r>
+        <w:rPr>
+          <w:rFonts w:ascii="Times New Roman" w:eastAsia="Times New Roman" w:hAnsi="Times New Roman" w:cs="Times New Roman"/>
+          <w:sz w:val="24"/>
+          <w:szCs w:val="24"/>
+          <w:lang w:eastAsia="en-GB"/>
+        </w:rPr>
+        <w:t>In addition</w:t>
+      </w:r>
+      <w:r>
+        <w:rPr>
+          <w:rFonts w:ascii="Times New Roman" w:eastAsia="Times New Roman" w:hAnsi="Times New Roman" w:cs="Times New Roman"/>
+          <w:sz w:val="24"/>
+          <w:szCs w:val="24"/>
+          <w:lang w:eastAsia="en-GB"/>
+        </w:rPr>
+        <w:t>, this dual approach allows for the identification of strengths and weaknesses in different model architectures, especially in how they respond to controlled versus uncontrolled inputs. The integration of diverse datasets ultimately contributes to a more reliable and holistic understanding of how machine learning techniques can assist in securing modern software systems.</w:t>
+      </w:r>
+      <w:r>
+        <w:rPr>
+          <w:rFonts w:ascii="Times New Roman" w:eastAsia="Times New Roman" w:hAnsi="Times New Roman" w:cs="Times New Roman"/>
+          <w:sz w:val="24"/>
+          <w:szCs w:val="24"/>
+          <w:lang w:eastAsia="en-GB"/>
+        </w:rPr>
+        <w:t xml:space="preserve"> </w:t>
+      </w:r>
+      <w:r>
+        <w:rPr>
+          <w:rFonts w:ascii="Times New Roman" w:eastAsia="Times New Roman" w:hAnsi="Times New Roman" w:cs="Times New Roman"/>
+          <w:sz w:val="24"/>
+          <w:szCs w:val="24"/>
+          <w:lang w:eastAsia="en-GB"/>
+        </w:rPr>
+        <w:t xml:space="preserve">The final dataset contains samples from </w:t>
+      </w:r>
+      <w:r>
+        <w:rPr>
+          <w:rFonts w:ascii="Times New Roman" w:eastAsia="Times New Roman" w:hAnsi="Times New Roman" w:cs="Times New Roman"/>
+          <w:sz w:val="24"/>
+          <w:szCs w:val="24"/>
+          <w:lang w:eastAsia="en-GB"/>
+        </w:rPr>
+        <w:t>4 different</w:t>
+      </w:r>
+      <w:r>
+        <w:rPr>
+          <w:rFonts w:ascii="Times New Roman" w:eastAsia="Times New Roman" w:hAnsi="Times New Roman" w:cs="Times New Roman"/>
+          <w:sz w:val="24"/>
+          <w:szCs w:val="24"/>
+          <w:lang w:eastAsia="en-GB"/>
+        </w:rPr>
+        <w:t xml:space="preserve"> datasets. Most of the</w:t>
+      </w:r>
+      <w:r>
+        <w:rPr>
+          <w:rFonts w:ascii="Times New Roman" w:eastAsia="Times New Roman" w:hAnsi="Times New Roman" w:cs="Times New Roman"/>
+          <w:sz w:val="24"/>
+          <w:szCs w:val="24"/>
+          <w:lang w:eastAsia="en-GB"/>
+        </w:rPr>
+        <w:t>m</w:t>
+      </w:r>
+      <w:r>
+        <w:rPr>
+          <w:rFonts w:ascii="Times New Roman" w:eastAsia="Times New Roman" w:hAnsi="Times New Roman" w:cs="Times New Roman"/>
+          <w:sz w:val="24"/>
+          <w:szCs w:val="24"/>
+          <w:lang w:eastAsia="en-GB"/>
+        </w:rPr>
+        <w:t xml:space="preserve"> (nearly 85%) are synt</w:t>
+      </w:r>
+      <w:r>
+        <w:rPr>
+          <w:rFonts w:ascii="Times New Roman" w:eastAsia="Times New Roman" w:hAnsi="Times New Roman" w:cs="Times New Roman"/>
+          <w:sz w:val="24"/>
+          <w:szCs w:val="24"/>
+          <w:lang w:eastAsia="en-GB"/>
+        </w:rPr>
+        <w:t>h</w:t>
+      </w:r>
+      <w:r>
+        <w:rPr>
+          <w:rFonts w:ascii="Times New Roman" w:eastAsia="Times New Roman" w:hAnsi="Times New Roman" w:cs="Times New Roman"/>
+          <w:sz w:val="24"/>
+          <w:szCs w:val="24"/>
+          <w:lang w:eastAsia="en-GB"/>
+        </w:rPr>
+        <w:t>etic functions from Juliet SATE IV. The other 15% are real-world code functions from project such as Linux, Wireshark, TCPDump.</w:t>
       </w:r>
     </w:p>
     <w:p>
@@ -12944,6 +13941,7 @@
           <w:szCs w:val="24"/>
           <w:lang w:eastAsia="en-GB"/>
         </w:rPr>
+        <w:lastRenderedPageBreak/>
         <w:t>The dataset is organized into test cases that include both "good" and "bad" code paths, facilitating supervised learning with clear binary labels. The consistency and clarity of the Juliet dataset make it an ideal starting point for training machine learning models, especially when focusing on specific vulnerability categories.</w:t>
       </w:r>
     </w:p>
@@ -12977,7 +13975,6 @@
           <w:rFonts w:eastAsia="Times New Roman" w:cs="Arial"/>
           <w:lang w:eastAsia="en-GB"/>
         </w:rPr>
-        <w:lastRenderedPageBreak/>
         <w:t>3.3 Complex Real-World Code Datasets</w:t>
       </w:r>
       <w:bookmarkEnd w:id="14"/>
@@ -13032,7 +14029,25 @@
           <w:szCs w:val="24"/>
           <w:lang w:eastAsia="en-GB"/>
         </w:rPr>
-        <w:t>CVE identifiers. Notable examples include DiverseVul, Devign, and datasets from software repositories with linked CVE disclosures.</w:t>
+        <w:t xml:space="preserve">CVE identifiers. Notable examples include DiverseVul, </w:t>
+      </w:r>
+      <w:r>
+        <w:rPr>
+          <w:rFonts w:ascii="Times New Roman" w:eastAsia="Times New Roman" w:hAnsi="Times New Roman" w:cs="Times New Roman"/>
+          <w:sz w:val="24"/>
+          <w:szCs w:val="24"/>
+          <w:lang w:eastAsia="en-GB"/>
+        </w:rPr>
+        <w:t>BigVul</w:t>
+      </w:r>
+      <w:r>
+        <w:rPr>
+          <w:rFonts w:ascii="Times New Roman" w:eastAsia="Times New Roman" w:hAnsi="Times New Roman" w:cs="Times New Roman"/>
+          <w:sz w:val="24"/>
+          <w:szCs w:val="24"/>
+          <w:lang w:eastAsia="en-GB"/>
+        </w:rPr>
+        <w:t xml:space="preserve"> and datasets from software repositories with linked CVE disclosures.</w:t>
       </w:r>
     </w:p>
     <w:p>
@@ -13055,6 +14070,15 @@
           <w:lang w:eastAsia="en-GB"/>
         </w:rPr>
         <w:t>Unlike synthetic datasets, real-world code presents a higher degree of variability, with complex control flows, mixed coding styles, and subtle flaws that are harder to detect. These characteristics make real-world datasets critical for evaluating the generalization capability and robustness of machine learning models in practical scenarios.</w:t>
+      </w:r>
+      <w:r>
+        <w:rPr>
+          <w:rFonts w:ascii="Times New Roman" w:eastAsia="Times New Roman" w:hAnsi="Times New Roman" w:cs="Times New Roman"/>
+          <w:sz w:val="24"/>
+          <w:szCs w:val="24"/>
+          <w:lang w:eastAsia="en-GB"/>
+        </w:rPr>
+        <w:t xml:space="preserve"> </w:t>
       </w:r>
     </w:p>
     <w:p>
@@ -13123,7 +14147,43 @@
           <w:szCs w:val="24"/>
           <w:lang w:eastAsia="en-GB"/>
         </w:rPr>
-        <w:t>Before applying machine learning techniques, all datasets undergo a standardized preprocessing pipeline. This includes code cleaning, tokenization, normalization, and parsing into structural representations such as ASTs and CFGs. In textual feature pipelines, techniques like stopword removal and vectorization (e.g., TF-IDF, CountVectorizer) are applied.</w:t>
+        <w:t xml:space="preserve">Before applying machine learning techniques, all datasets </w:t>
+      </w:r>
+      <w:r>
+        <w:rPr>
+          <w:rFonts w:ascii="Times New Roman" w:eastAsia="Times New Roman" w:hAnsi="Times New Roman" w:cs="Times New Roman"/>
+          <w:sz w:val="24"/>
+          <w:szCs w:val="24"/>
+          <w:lang w:eastAsia="en-GB"/>
+        </w:rPr>
+        <w:t>are going into</w:t>
+      </w:r>
+      <w:r>
+        <w:rPr>
+          <w:rFonts w:ascii="Times New Roman" w:eastAsia="Times New Roman" w:hAnsi="Times New Roman" w:cs="Times New Roman"/>
+          <w:sz w:val="24"/>
+          <w:szCs w:val="24"/>
+          <w:lang w:eastAsia="en-GB"/>
+        </w:rPr>
+        <w:t xml:space="preserve"> a standardized preprocessing </w:t>
+      </w:r>
+      <w:r>
+        <w:rPr>
+          <w:rFonts w:ascii="Times New Roman" w:eastAsia="Times New Roman" w:hAnsi="Times New Roman" w:cs="Times New Roman"/>
+          <w:sz w:val="24"/>
+          <w:szCs w:val="24"/>
+          <w:lang w:eastAsia="en-GB"/>
+        </w:rPr>
+        <w:t>process</w:t>
+      </w:r>
+      <w:r>
+        <w:rPr>
+          <w:rFonts w:ascii="Times New Roman" w:eastAsia="Times New Roman" w:hAnsi="Times New Roman" w:cs="Times New Roman"/>
+          <w:sz w:val="24"/>
+          <w:szCs w:val="24"/>
+          <w:lang w:eastAsia="en-GB"/>
+        </w:rPr>
+        <w:t>. This includes code cleaning, tokenization, normalization, and parsing into structural representations such as ASTs and CFGs. In textual feature pipelines, techniques like stopword removal and vectorization (e.g., TF-IDF, CountVectorizer) are applied.</w:t>
       </w:r>
     </w:p>
     <w:p>
@@ -13349,7 +14409,17 @@
           <w:szCs w:val="24"/>
           <w:lang w:eastAsia="en-GB"/>
         </w:rPr>
-        <w:t>there is a distribution of function length across final dataset, with a hue for vulnerability (0 means clean, 1 means vulnerable). We can observe that there are more clean functions than vulnerable ones, but the distribution in terms of function length is following the same pattern for both vulnerable and benign functions. A more balanced approach could be achieved by adding more vulnerable functions or by reducing the number of clean functions. I decided to reduce the number of clean functions, in order to obtain a more balanced final dataset</w:t>
+        <w:t xml:space="preserve">there is a distribution of function length across final dataset, with a hue for vulnerability (0 means clean, 1 means vulnerable). We can observe that there are more clean </w:t>
+      </w:r>
+      <w:r>
+        <w:rPr>
+          <w:rFonts w:ascii="Times New Roman" w:hAnsi="Times New Roman" w:cs="Times New Roman"/>
+          <w:sz w:val="24"/>
+          <w:szCs w:val="24"/>
+          <w:lang w:eastAsia="en-GB"/>
+        </w:rPr>
+        <w:lastRenderedPageBreak/>
+        <w:t>functions than vulnerable ones, but the distribution in terms of function length is following the same pattern for both vulnerable and benign functions. A more balanced approach could be achieved by adding more vulnerable functions or by reducing the number of clean functions. I decided to reduce the number of clean functions, in order to obtain a more balanced final dataset</w:t>
       </w:r>
       <w:r>
         <w:rPr>
@@ -13408,17 +14478,7 @@
           <w:szCs w:val="24"/>
           <w:lang w:eastAsia="en-GB"/>
         </w:rPr>
-        <w:t xml:space="preserve">he number </w:t>
-      </w:r>
-      <w:r>
-        <w:rPr>
-          <w:rFonts w:ascii="Times New Roman" w:hAnsi="Times New Roman" w:cs="Times New Roman"/>
-          <w:sz w:val="24"/>
-          <w:szCs w:val="24"/>
-          <w:lang w:eastAsia="en-GB"/>
-        </w:rPr>
-        <w:lastRenderedPageBreak/>
-        <w:t>of clean and vulnerable functions is the same. The number of complex real-world code functions was reduced to nearly 10.000 in order to have a smaller training time, because of their high complexity. Also, I think that using more synthetic functions could improve the accuracy of the models for the real-world functions. The models could learn from simple synthetic code and apply the findings in complex code</w:t>
+        <w:t>he number of clean and vulnerable functions is the same. The number of complex real-world code functions was reduced to nearly 10.000 in order to have a smaller training time, because of their high complexity. Also, I think that using more synthetic functions could improve the accuracy of the models for the real-world functions. The models could learn from simple synthetic code and apply the findings in complex code</w:t>
       </w:r>
     </w:p>
     <w:p>
@@ -17166,7 +18226,25 @@
           <w:szCs w:val="24"/>
           <w:lang w:eastAsia="en-GB"/>
         </w:rPr>
-        <w:t>In the context of software vulnerability detection, textual vectorization serves as a fundamental preprocessing step that transforms source code from its raw textual form into a structured numerical representation suitable for machine learning models. This transformation enables statistical algorithms to process and learn from code patterns, syntax, and token usage without requiring deep semantic understanding.</w:t>
+        <w:t xml:space="preserve">In the context of software vulnerability detection, textual vectorization </w:t>
+      </w:r>
+      <w:r>
+        <w:rPr>
+          <w:rFonts w:ascii="Times New Roman" w:eastAsia="Times New Roman" w:hAnsi="Times New Roman" w:cs="Times New Roman"/>
+          <w:sz w:val="24"/>
+          <w:szCs w:val="24"/>
+          <w:lang w:eastAsia="en-GB"/>
+        </w:rPr>
+        <w:t>is</w:t>
+      </w:r>
+      <w:r>
+        <w:rPr>
+          <w:rFonts w:ascii="Times New Roman" w:eastAsia="Times New Roman" w:hAnsi="Times New Roman" w:cs="Times New Roman"/>
+          <w:sz w:val="24"/>
+          <w:szCs w:val="24"/>
+          <w:lang w:eastAsia="en-GB"/>
+        </w:rPr>
+        <w:t xml:space="preserve"> as a fundamental preprocessing step that transforms source code from raw textual form into a structured numerical representation suitable for machine learning models. This transformation enables statistical algorithms to process and learn from code patterns, syntax and token usage without requiring deep semantic understanding.</w:t>
       </w:r>
     </w:p>
     <w:p>
@@ -17277,7 +18355,70 @@
           <w:szCs w:val="24"/>
           <w:lang w:eastAsia="en-GB"/>
         </w:rPr>
-        <w:t>The Count Vectorizer is a foundational technique that represents each document—in this case, each source code file or function—as a vector of token counts. It constructs a vocabulary of all distinct tokens present across the corpus and encodes each sample by counting the frequency of these tokens.</w:t>
+        <w:t xml:space="preserve">The Count Vectorizer is a foundational technique that represents each document—in this case, each source code file or function—as a vector of token counts. It </w:t>
+      </w:r>
+      <w:r>
+        <w:rPr>
+          <w:rFonts w:ascii="Times New Roman" w:eastAsia="Times New Roman" w:hAnsi="Times New Roman" w:cs="Times New Roman"/>
+          <w:sz w:val="24"/>
+          <w:szCs w:val="24"/>
+          <w:lang w:eastAsia="en-GB"/>
+        </w:rPr>
+        <w:t>makes</w:t>
+      </w:r>
+      <w:r>
+        <w:rPr>
+          <w:rFonts w:ascii="Times New Roman" w:eastAsia="Times New Roman" w:hAnsi="Times New Roman" w:cs="Times New Roman"/>
+          <w:sz w:val="24"/>
+          <w:szCs w:val="24"/>
+          <w:lang w:eastAsia="en-GB"/>
+        </w:rPr>
+        <w:t xml:space="preserve"> a vocabulary of all distinct tokens present across the corpus and encodes each sample by counting the frequency of these tokens.</w:t>
+      </w:r>
+      <w:r>
+        <w:rPr>
+          <w:rFonts w:ascii="Times New Roman" w:eastAsia="Times New Roman" w:hAnsi="Times New Roman" w:cs="Times New Roman"/>
+          <w:sz w:val="24"/>
+          <w:szCs w:val="24"/>
+          <w:lang w:eastAsia="en-GB"/>
+        </w:rPr>
+        <w:t xml:space="preserve"> </w:t>
+      </w:r>
+      <w:r>
+        <w:rPr>
+          <w:rFonts w:ascii="Times New Roman" w:eastAsia="Times New Roman" w:hAnsi="Times New Roman" w:cs="Times New Roman"/>
+          <w:sz w:val="24"/>
+          <w:szCs w:val="24"/>
+          <w:lang w:eastAsia="en-GB"/>
+        </w:rPr>
+        <w:t>For example, a C/C++ function containing tokens such as if, while, malloc, and { would be represented as a sparse vector, where each dimension corresponds to a specific token and the value denotes its frequency within the document. This bag-of-words approach, while simplistic, effectively captures surface-level statistical information about code.</w:t>
+      </w:r>
+      <w:r>
+        <w:rPr>
+          <w:rFonts w:ascii="Times New Roman" w:eastAsia="Times New Roman" w:hAnsi="Times New Roman" w:cs="Times New Roman"/>
+          <w:sz w:val="24"/>
+          <w:szCs w:val="24"/>
+          <w:lang w:eastAsia="en-GB"/>
+        </w:rPr>
+        <w:t xml:space="preserve"> </w:t>
+      </w:r>
+      <w:r>
+        <w:rPr>
+          <w:rFonts w:ascii="Times New Roman" w:eastAsia="Times New Roman" w:hAnsi="Times New Roman" w:cs="Times New Roman"/>
+          <w:sz w:val="24"/>
+          <w:szCs w:val="24"/>
+          <w:lang w:eastAsia="en-GB"/>
+        </w:rPr>
+        <w:t xml:space="preserve">By using this method, tokens that are more frequent will </w:t>
+      </w:r>
+      <w:r>
+        <w:rPr>
+          <w:rFonts w:ascii="Times New Roman" w:eastAsia="Times New Roman" w:hAnsi="Times New Roman" w:cs="Times New Roman"/>
+          <w:sz w:val="24"/>
+          <w:szCs w:val="24"/>
+          <w:lang w:eastAsia="en-GB"/>
+        </w:rPr>
+        <w:t>be treated differently from the ones that do not appear as often.</w:t>
       </w:r>
     </w:p>
     <w:p>
@@ -17286,26 +18427,16 @@
         <w:ind w:firstLine="720"/>
         <w:jc w:val="both"/>
         <w:rPr>
-          <w:rFonts w:ascii="Times New Roman" w:eastAsia="Times New Roman" w:hAnsi="Times New Roman" w:cs="Times New Roman"/>
-          <w:sz w:val="24"/>
-          <w:szCs w:val="24"/>
-          <w:lang w:eastAsia="en-GB"/>
-        </w:rPr>
-      </w:pPr>
-      <w:r>
-        <w:rPr>
-          <w:rFonts w:ascii="Times New Roman" w:eastAsia="Times New Roman" w:hAnsi="Times New Roman" w:cs="Times New Roman"/>
-          <w:sz w:val="24"/>
-          <w:szCs w:val="24"/>
-          <w:lang w:eastAsia="en-GB"/>
-        </w:rPr>
-        <w:t>For example, a C/C++ function containing tokens such as if, while, malloc, and { would be represented as a sparse vector, where each dimension corresponds to a specific token and the value denotes its frequency within the document. This bag-of-words approach, while simplistic, effectively captures surface-level statistical information about code.</w:t>
-      </w:r>
+          <w:rFonts w:ascii="Arial" w:eastAsia="Times New Roman" w:hAnsi="Arial" w:cs="Arial"/>
+          <w:sz w:val="24"/>
+          <w:szCs w:val="24"/>
+          <w:lang w:eastAsia="en-GB"/>
+        </w:rPr>
+      </w:pPr>
     </w:p>
     <w:p>
       <w:pPr>
         <w:spacing w:after="0"/>
-        <w:ind w:firstLine="720"/>
         <w:jc w:val="both"/>
         <w:rPr>
           <w:rFonts w:ascii="Arial" w:eastAsia="Times New Roman" w:hAnsi="Arial" w:cs="Arial"/>
@@ -17332,7 +18463,6 @@
           <w:rFonts w:eastAsia="Times New Roman" w:cs="Arial"/>
           <w:lang w:eastAsia="en-GB"/>
         </w:rPr>
-        <w:lastRenderedPageBreak/>
         <w:t>4.2.2 TF-IDF Vectorizer</w:t>
       </w:r>
       <w:bookmarkEnd w:id="28"/>
@@ -17373,27 +18503,41 @@
         </w:rPr>
         <w:t>TF-IDF vectorization enhances the bag-of-words model by assigning weights to tokens based not only on their frequency within individual documents (term frequency) but also on their rarity across the entire dataset (inverse document frequency). The intuition behind this technique is that tokens which appear frequently in a single document but rarely across the dataset may carry more informational value.</w:t>
       </w:r>
-    </w:p>
-    <w:p>
-      <w:pPr>
-        <w:spacing w:after="0"/>
-        <w:ind w:firstLine="720"/>
-        <w:jc w:val="both"/>
-        <w:rPr>
-          <w:rFonts w:ascii="Times New Roman" w:eastAsia="Times New Roman" w:hAnsi="Times New Roman" w:cs="Times New Roman"/>
-          <w:sz w:val="24"/>
-          <w:szCs w:val="24"/>
-          <w:lang w:eastAsia="en-GB"/>
-        </w:rPr>
-      </w:pPr>
-      <w:r>
-        <w:rPr>
-          <w:rFonts w:ascii="Times New Roman" w:eastAsia="Times New Roman" w:hAnsi="Times New Roman" w:cs="Times New Roman"/>
-          <w:sz w:val="24"/>
-          <w:szCs w:val="24"/>
-          <w:lang w:eastAsia="en-GB"/>
-        </w:rPr>
-        <w:t>In the context of vulnerability detection, TF-IDF helps de-emphasize ubiquitous tokens such as int, return, and {, which are common across all programs, while highlighting more discriminative tokens like strcpy, system, or exec, which are often associated with insecure programming practices.</w:t>
+      <w:r>
+        <w:rPr>
+          <w:rFonts w:ascii="Times New Roman" w:eastAsia="Times New Roman" w:hAnsi="Times New Roman" w:cs="Times New Roman"/>
+          <w:sz w:val="24"/>
+          <w:szCs w:val="24"/>
+          <w:lang w:eastAsia="en-GB"/>
+        </w:rPr>
+        <w:t xml:space="preserve"> </w:t>
+      </w:r>
+      <w:r>
+        <w:rPr>
+          <w:rFonts w:ascii="Times New Roman" w:eastAsia="Times New Roman" w:hAnsi="Times New Roman" w:cs="Times New Roman"/>
+          <w:sz w:val="24"/>
+          <w:szCs w:val="24"/>
+          <w:lang w:eastAsia="en-GB"/>
+        </w:rPr>
+        <w:t xml:space="preserve">In the context of vulnerability detection, TF-IDF helps </w:t>
+      </w:r>
+      <w:r>
+        <w:rPr>
+          <w:rFonts w:ascii="Times New Roman" w:eastAsia="Times New Roman" w:hAnsi="Times New Roman" w:cs="Times New Roman"/>
+          <w:sz w:val="24"/>
+          <w:szCs w:val="24"/>
+          <w:lang w:eastAsia="en-GB"/>
+        </w:rPr>
+        <w:t>in order to not put a lot of value on</w:t>
+      </w:r>
+      <w:r>
+        <w:rPr>
+          <w:rFonts w:ascii="Times New Roman" w:eastAsia="Times New Roman" w:hAnsi="Times New Roman" w:cs="Times New Roman"/>
+          <w:sz w:val="24"/>
+          <w:szCs w:val="24"/>
+          <w:lang w:eastAsia="en-GB"/>
+        </w:rPr>
+        <w:t xml:space="preserve"> tokens such as int, return, and {, which are common across all programs, while highlighting more discriminative tokens like strcpy, system, or exec, which are often associated with insecure programming practices.</w:t>
       </w:r>
     </w:p>
     <w:p>
@@ -17464,29 +18608,25 @@
           <w:szCs w:val="24"/>
           <w:lang w:eastAsia="en-GB"/>
         </w:rPr>
-        <w:t>The Hashing Vectorizer provides a scalable and memory-efficient alternative to explicit vocabulary-based approaches. Rather than maintaining a growing dictionary of tokens, it uses a hashing function to map each token to a fixed index in a predefined-length vector. This technique is particularly suitable for large-scale datasets where vocabulary size becomes computationally burdensome.</w:t>
-      </w:r>
-    </w:p>
-    <w:p>
-      <w:pPr>
-        <w:spacing w:after="0"/>
-        <w:ind w:firstLine="720"/>
-        <w:jc w:val="both"/>
-        <w:rPr>
-          <w:rFonts w:ascii="Times New Roman" w:eastAsia="Times New Roman" w:hAnsi="Times New Roman" w:cs="Times New Roman"/>
-          <w:sz w:val="24"/>
-          <w:szCs w:val="24"/>
-          <w:lang w:eastAsia="en-GB"/>
-        </w:rPr>
-      </w:pPr>
-      <w:r>
-        <w:rPr>
-          <w:rFonts w:ascii="Times New Roman" w:eastAsia="Times New Roman" w:hAnsi="Times New Roman" w:cs="Times New Roman"/>
-          <w:sz w:val="24"/>
-          <w:szCs w:val="24"/>
-          <w:lang w:eastAsia="en-GB"/>
-        </w:rPr>
-        <w:t>Although hashing may lead to collisions—where multiple tokens map to the same index—the approach has been empirically shown to maintain model performance in many applications, provided the dimensionality is sufficiently large.</w:t>
+        <w:t>The Hashing Vectorizer provides a scalable alternative to explicit vocabulary-based approaches. Rather than maintaining a growing dictionary of tokens, it uses a hashing function to map each token to a fixed index in a predefined-length vector. This technique is particularly suitable for large-scale datasets where vocabulary size becomes computationally burdensome</w:t>
+      </w:r>
+      <w:r>
+        <w:rPr>
+          <w:rFonts w:ascii="Times New Roman" w:eastAsia="Times New Roman" w:hAnsi="Times New Roman" w:cs="Times New Roman"/>
+          <w:sz w:val="24"/>
+          <w:szCs w:val="24"/>
+          <w:lang w:eastAsia="en-GB"/>
+        </w:rPr>
+        <w:t>, a</w:t>
+      </w:r>
+      <w:r>
+        <w:rPr>
+          <w:rFonts w:ascii="Times New Roman" w:eastAsia="Times New Roman" w:hAnsi="Times New Roman" w:cs="Times New Roman"/>
+          <w:sz w:val="24"/>
+          <w:szCs w:val="24"/>
+          <w:lang w:eastAsia="en-GB"/>
+        </w:rPr>
+        <w:t>lthough hashing may lead to collisions—where multiple tokens map to the same index—the approach has been empirically shown to maintain model performance in many applications, provided the dimensionality is sufficiently large.</w:t>
       </w:r>
     </w:p>
     <w:p>
@@ -18673,7 +19813,29 @@
           <w:szCs w:val="24"/>
           <w:lang w:eastAsia="en-GB"/>
         </w:rPr>
-        <w:t xml:space="preserve">Despite the power of these techniques, several challenges arise when engineering features from source code. One of the main difficulties is the diversity of coding styles and implementations. Developers may write functionally equivalent code in many syntactically distinct ways, leading to high variance and potential overfitting in models trained on surface-level features. Additionally, many textual representations fail to capture control dependencies and semantic meaning, which are critical in understanding subtle bugs. Even structural representations like ASTs and CFGs require careful preprocessing to normalize node types, abstract identifiers, and eliminate noise. Another significant limitation is the semantic gap between static code features and runtime behavior. Certain classes of vulnerabilities only manifest during program execution, and purely static analysis may miss these dynamic interactions. Finally, the quality of the feature </w:t>
+        <w:t xml:space="preserve">Despite the power of these techniques, several challenges arise when engineering features from source code. One of the main difficulties is the diversity of coding styles and implementations. Developers may write functionally equivalent code in many syntactically distinct ways, leading to high variance and potential overfitting in models trained on surface-level features. Additionally, many textual representations fail to capture control dependencies and semantic meaning, which are critical in understanding bugs. Even structural representations like ASTs and CFGs require careful preprocessing to normalize node types, abstract identifiers, and eliminate noise. </w:t>
+      </w:r>
+    </w:p>
+    <w:p>
+      <w:pPr>
+        <w:spacing w:after="0"/>
+        <w:ind w:firstLine="720"/>
+        <w:jc w:val="both"/>
+        <w:rPr>
+          <w:rFonts w:ascii="Times New Roman" w:eastAsia="Times New Roman" w:hAnsi="Times New Roman" w:cs="Times New Roman"/>
+          <w:sz w:val="24"/>
+          <w:szCs w:val="24"/>
+          <w:lang w:eastAsia="en-GB"/>
+        </w:rPr>
+      </w:pPr>
+      <w:r>
+        <w:rPr>
+          <w:rFonts w:ascii="Times New Roman" w:eastAsia="Times New Roman" w:hAnsi="Times New Roman" w:cs="Times New Roman"/>
+          <w:sz w:val="24"/>
+          <w:szCs w:val="24"/>
+          <w:lang w:eastAsia="en-GB"/>
+        </w:rPr>
+        <w:t xml:space="preserve">Another significant limitation is the semantic gap between static code features and runtime behavior. Certain classes of vulnerabilities only manifest during program execution, and purely </w:t>
       </w:r>
       <w:r>
         <w:rPr>
@@ -18683,7 +19845,7 @@
           <w:lang w:eastAsia="en-GB"/>
         </w:rPr>
         <w:lastRenderedPageBreak/>
-        <w:t>extraction process is inherently tied to the completeness and accuracy of code labeling. In real-world datasets, mislabeling or inconsistencies in vulnerability annotations can hinder model generalization and lead to misleading evaluations.</w:t>
+        <w:t>static analysis may miss these dynamic interactions. Finally, the quality of the feature extraction process is inherently tied to the completeness and accuracy of code labeling. In real-world datasets, mislabeling or inconsistencies in vulnerability annotations can hinder model generalization and lead to misleading evaluations.</w:t>
       </w:r>
     </w:p>
     <w:p>
@@ -19039,20 +20201,6 @@
     <w:p>
       <w:pPr>
         <w:spacing w:after="0"/>
-        <w:rPr>
-          <w:rFonts w:ascii="Arial" w:eastAsia="Times New Roman" w:hAnsi="Arial" w:cs="Arial"/>
-          <w:b/>
-          <w:bCs/>
-          <w:sz w:val="24"/>
-          <w:szCs w:val="24"/>
-          <w:lang w:eastAsia="en-GB"/>
-        </w:rPr>
-      </w:pPr>
-    </w:p>
-    <w:p>
-      <w:pPr>
-        <w:spacing w:after="0"/>
-        <w:jc w:val="center"/>
         <w:rPr>
           <w:rFonts w:ascii="Arial" w:eastAsia="Times New Roman" w:hAnsi="Arial" w:cs="Arial"/>
           <w:b/>
@@ -19356,7 +20504,7 @@
           <w:szCs w:val="24"/>
           <w:lang w:eastAsia="en-GB"/>
         </w:rPr>
-        <w:t>This chapter outlines the methodological framework adopted for the detection of vulnerabilities in C and C++ source code using supervised machine learning approaches. The proposed methodology is structured around three principal families of models: classical machine learning algorithms, deep learning architectures leveraging ASTs and GNNs operating on CFGs. Each method is evaluated in the context of different feature extraction techniques, code representations, and learning paradigms. The goal is to systematically explore and compare various approaches for their effectiveness, interpretability, and scalability in vulnerability detection tasks.</w:t>
+        <w:t>This chapter outlines the methodological framework adopted for the detection of vulnerabilities in C and C++ source code using supervised machine learning approaches. The proposed methodology is structured around three principal families of models: classical machine learning algorithms, deep learning architectures leveraging ASTs and GNNs operating on CFGs. Each method is evaluated in the context of different feature extraction techniques, code representations and learning paradigms. The goal is to systematically explore and compare various approaches for their effectiveness, interpretability and scalability in vulnerability detection tasks.</w:t>
       </w:r>
     </w:p>
     <w:p>
@@ -19547,7 +20695,7 @@
           <w:szCs w:val="24"/>
           <w:lang w:eastAsia="en-GB"/>
         </w:rPr>
-        <w:t xml:space="preserve">. This research focuses on using software metrics in order to build an efficient machine learning model that can classify vulnerabilities from source code. Some of the most important features extracted from the source code are CountOutput, CountInput, CountLine, MaxNesting, AvgLineCode and many others. The problem is to choose only the important features when training the model, so that it is both efficient and accurate. The models used in this scope are Random Forest, </w:t>
+        <w:t xml:space="preserve">. This research focuses on using software metrics in order to build an efficient machine learning model that can classify vulnerabilities from source code. The problem is to choose only the important features when training the model, so that it is both efficient and accurate. The models used in this scope are Random Forest, </w:t>
       </w:r>
       <w:r>
         <w:rPr>
@@ -19565,17 +20713,7 @@
           <w:szCs w:val="24"/>
           <w:lang w:eastAsia="en-GB"/>
         </w:rPr>
-        <w:t xml:space="preserve">NN, SVM and boosting algorithms. There are four possible outputs for the model: highly critical, critical, low-critical and non-critical. Regarding metrics, different metrics are used in order to achieve a good performance. For example, when it comes to highly-critical cases, the recall is the most important, as we want to correctly classify the vulnerable code. Cross validation techniques are used to avoid overfitting and dimensionality reduction techniques are used in order to avoid the use of irrelevant and redundant software metrics. In general, each model will have it’s own top features when making decisions. Considering this, “giving privilege to a group of metrics for building vulnerability prediction models does not seem to be a promising idea”. In terms of </w:t>
-      </w:r>
-      <w:r>
-        <w:rPr>
-          <w:rFonts w:ascii="Times New Roman" w:eastAsia="Times New Roman" w:hAnsi="Times New Roman" w:cs="Times New Roman"/>
-          <w:sz w:val="24"/>
-          <w:szCs w:val="24"/>
-          <w:lang w:eastAsia="en-GB"/>
-        </w:rPr>
-        <w:lastRenderedPageBreak/>
-        <w:t>models used, decision trees and SVM tend to make better generalization than other models. That is because they build simpler models that can fit well into unknown data.</w:t>
+        <w:t>NN, SVM and boosting algorithms. There are four possible outputs for the model: highly critical, critical, low-critical and non-critical. Regarding metrics, different metrics are used in order to achieve a good performance. For example, when it comes to highly-critical cases, the recall is the most important, as we want to correctly classify the vulnerable code. Cross validation techniques are used to avoid overfitting and dimensionality reduction techniques are used in order to avoid the use of irrelevant and redundant software metrics. In general, each model will have it’s own top features when making decisions. In terms of models used, decision trees and SVM tend to make better generalization than other models. That is because they build simpler models that can fit well into unknown data.</w:t>
       </w:r>
     </w:p>
     <w:p>
@@ -19612,6 +20750,7 @@
           <w:rFonts w:eastAsia="Times New Roman" w:cs="Arial"/>
           <w:lang w:eastAsia="en-GB"/>
         </w:rPr>
+        <w:lastRenderedPageBreak/>
         <w:t>5.1.1. Decision Trees</w:t>
       </w:r>
       <w:bookmarkEnd w:id="37"/>
@@ -19733,7 +20872,40 @@
           <w:lang w:eastAsia="en-GB"/>
           <w14:ligatures w14:val="none"/>
         </w:rPr>
-        <w:t xml:space="preserve"> are powerful because they can capture complex patterns in data, but they also have a big weakness: they tend to overfit. This means they can perform very well on the training data but badly on unseen data because they memorize specific details instead of learning general rules.</w:t>
+        <w:t xml:space="preserve"> are powerful because they can capture complex patterns in data, but</w:t>
+      </w:r>
+      <w:r>
+        <w:rPr>
+          <w:rFonts w:ascii="Times New Roman" w:eastAsia="Times New Roman" w:hAnsi="Times New Roman" w:cs="Times New Roman"/>
+          <w:kern w:val="0"/>
+          <w:sz w:val="24"/>
+          <w:szCs w:val="24"/>
+          <w:lang w:eastAsia="en-GB"/>
+          <w14:ligatures w14:val="none"/>
+        </w:rPr>
+        <w:t xml:space="preserve"> the biggest issue with them is that they tend to overfit</w:t>
+      </w:r>
+      <w:r>
+        <w:rPr>
+          <w:rFonts w:ascii="Times New Roman" w:eastAsia="Times New Roman" w:hAnsi="Times New Roman" w:cs="Times New Roman"/>
+          <w:kern w:val="0"/>
+          <w:sz w:val="24"/>
+          <w:szCs w:val="24"/>
+          <w:lang w:eastAsia="en-GB"/>
+          <w14:ligatures w14:val="none"/>
+        </w:rPr>
+        <w:t>. This means they can perform very well on the training data but badly on unseen data because they memorize specific details instead of learning general rules.</w:t>
+      </w:r>
+      <w:r>
+        <w:rPr>
+          <w:rFonts w:ascii="Times New Roman" w:eastAsia="Times New Roman" w:hAnsi="Times New Roman" w:cs="Times New Roman"/>
+          <w:kern w:val="0"/>
+          <w:sz w:val="24"/>
+          <w:szCs w:val="24"/>
+          <w:lang w:eastAsia="en-GB"/>
+          <w14:ligatures w14:val="none"/>
+        </w:rPr>
+        <w:t xml:space="preserve"> </w:t>
       </w:r>
     </w:p>
     <w:p>
@@ -19759,7 +20931,18 @@
           <w:lang w:eastAsia="en-GB"/>
           <w14:ligatures w14:val="none"/>
         </w:rPr>
-        <w:t>With other words, D</w:t>
+        <w:t>In</w:t>
+      </w:r>
+      <w:r>
+        <w:rPr>
+          <w:rFonts w:ascii="Times New Roman" w:eastAsia="Times New Roman" w:hAnsi="Times New Roman" w:cs="Times New Roman"/>
+          <w:kern w:val="0"/>
+          <w:sz w:val="24"/>
+          <w:szCs w:val="24"/>
+          <w:lang w:eastAsia="en-GB"/>
+          <w14:ligatures w14:val="none"/>
+        </w:rPr>
+        <w:t xml:space="preserve"> other words, D</w:t>
       </w:r>
       <w:r>
         <w:rPr>
@@ -20165,19 +21348,7 @@
           <w:lang w:eastAsia="en-GB"/>
           <w14:ligatures w14:val="none"/>
         </w:rPr>
-        <w:t xml:space="preserve">. They are suitable for </w:t>
-      </w:r>
-      <w:r>
-        <w:rPr>
-          <w:rFonts w:ascii="Times New Roman" w:eastAsia="Times New Roman" w:hAnsi="Times New Roman" w:cs="Times New Roman"/>
-          <w:kern w:val="0"/>
-          <w:sz w:val="24"/>
-          <w:szCs w:val="24"/>
-          <w:lang w:eastAsia="en-GB"/>
-          <w14:ligatures w14:val="none"/>
-        </w:rPr>
-        <w:lastRenderedPageBreak/>
-        <w:t>vulnerability detection tasks that involve subtle code-level signals distributed across many features.</w:t>
+        <w:t>. They are suitable for vulnerability detection tasks that involve subtle code-level signals distributed across many features.</w:t>
       </w:r>
     </w:p>
     <w:p>
@@ -20203,6 +21374,7 @@
           <w:lang w:eastAsia="en-GB"/>
           <w14:ligatures w14:val="none"/>
         </w:rPr>
+        <w:lastRenderedPageBreak/>
         <w:t>AdaBoost, short for Adaptive Boosting, is another sequential ensemble technique that focuses on improving classification performance by assigning higher weights to incorrectly classified samples in each iteration. Initially, all samples are given equal weights. After training each weak learner (usually a shallow decision tree), the algorithm increases the weights of misclassified samples, forcing subsequent learners to pay more attention to those difficult cases.</w:t>
       </w:r>
     </w:p>
@@ -20284,7 +21456,7 @@
           <w:lang w:eastAsia="en-GB"/>
           <w14:ligatures w14:val="none"/>
         </w:rPr>
-        <w:t xml:space="preserve">The k-Nearest Neighbors (k-NN) algorithm classifies samples based on the majority class among their k closest neighbors in feature space. </w:t>
+        <w:t xml:space="preserve">The kNN algorithm classifies samples based on the majority class among their k closest neighbors in feature space. </w:t>
       </w:r>
       <w:r>
         <w:rPr>
@@ -20328,7 +21500,29 @@
           <w:lang w:eastAsia="en-GB"/>
           <w14:ligatures w14:val="none"/>
         </w:rPr>
-        <w:t xml:space="preserve"> its performance is highly dependent on the distance metric and feature scaling. In this study, k-NN is evaluated to benchmark its effectiveness on high-dimensional, vectorized representations of source code.</w:t>
+        <w:t xml:space="preserve"> its performance is highly dependent on the distance metric and feature scaling. </w:t>
+      </w:r>
+      <w:r>
+        <w:rPr>
+          <w:rFonts w:ascii="Times New Roman" w:eastAsia="Times New Roman" w:hAnsi="Times New Roman" w:cs="Times New Roman"/>
+          <w:kern w:val="0"/>
+          <w:sz w:val="24"/>
+          <w:szCs w:val="24"/>
+          <w:lang w:eastAsia="en-GB"/>
+          <w14:ligatures w14:val="none"/>
+        </w:rPr>
+        <w:t xml:space="preserve">In terms of interpretability, kNN is a simple mathematical model, which makes it easy for humans to understand the way the model takes decisions. </w:t>
+      </w:r>
+      <w:r>
+        <w:rPr>
+          <w:rFonts w:ascii="Times New Roman" w:eastAsia="Times New Roman" w:hAnsi="Times New Roman" w:cs="Times New Roman"/>
+          <w:kern w:val="0"/>
+          <w:sz w:val="24"/>
+          <w:szCs w:val="24"/>
+          <w:lang w:eastAsia="en-GB"/>
+          <w14:ligatures w14:val="none"/>
+        </w:rPr>
+        <w:t>In this study, kNN is evaluated to benchmark its effectiveness on high-dimensional, vectorized representations of source code.</w:t>
       </w:r>
     </w:p>
     <w:p>
@@ -20407,7 +21601,7 @@
           <w:lang w:eastAsia="en-GB"/>
           <w14:ligatures w14:val="none"/>
         </w:rPr>
-        <w:t>Logistic regression is a fundamental supervised learning algorithm widely used for binary classification problems, including software vulnerability detection. It models the probability that a given input belongs to a particular class—in this case, whether a segment of code is vulnerable or not—using the logistic (sigmoid) function. This function maps the output of a linear combination of features to a value between 0 and 1, making it ideal for probabilistic interpretation.</w:t>
+        <w:t>Logistic regression is a supervised learning algorithm widely used for binary classification problems, including software vulnerability detection. It models the probability that a given input belongs to a particular class—in this case, whether a segment of code is vulnerable or not—using the logistic (sigmoid) function. This function maps the output of a linear combination of features to a value between 0 and 1, making it ideal for probabilistic interpretation.</w:t>
       </w:r>
     </w:p>
     <w:p>
@@ -20433,7 +21627,29 @@
           <w:lang w:eastAsia="en-GB"/>
           <w14:ligatures w14:val="none"/>
         </w:rPr>
-        <w:t xml:space="preserve">In the context of high-dimensional data, such as feature vectors derived from source code through vectorization techniques or structural analysis, logistic regression can be prone to overfitting. To mitigate this, regularization techniques are employed to constrain the model’s complexity and enhance generalization performance. Two of the </w:t>
+        <w:t xml:space="preserve">In the context of high-dimensional data, such as feature vectors derived from source code through vectorization techniques or structural analysis, logistic regression can be prone to overfitting. To </w:t>
+      </w:r>
+      <w:r>
+        <w:rPr>
+          <w:rFonts w:ascii="Times New Roman" w:eastAsia="Times New Roman" w:hAnsi="Times New Roman" w:cs="Times New Roman"/>
+          <w:kern w:val="0"/>
+          <w:sz w:val="24"/>
+          <w:szCs w:val="24"/>
+          <w:lang w:eastAsia="en-GB"/>
+          <w14:ligatures w14:val="none"/>
+        </w:rPr>
+        <w:t>solve</w:t>
+      </w:r>
+      <w:r>
+        <w:rPr>
+          <w:rFonts w:ascii="Times New Roman" w:eastAsia="Times New Roman" w:hAnsi="Times New Roman" w:cs="Times New Roman"/>
+          <w:kern w:val="0"/>
+          <w:sz w:val="24"/>
+          <w:szCs w:val="24"/>
+          <w:lang w:eastAsia="en-GB"/>
+          <w14:ligatures w14:val="none"/>
+        </w:rPr>
+        <w:t xml:space="preserve"> this, regularization techniques are employed to constrain the model’s complexity and enhance generalization performance. Two of the </w:t>
       </w:r>
       <w:r>
         <w:rPr>
@@ -20567,18 +21783,7 @@
           <w14:ligatures w14:val="none"/>
         </w:rPr>
         <w:lastRenderedPageBreak/>
-        <w:t>variables entirely. Many modern implementations of logistic regression, such as those found in scikit-learn, also support elastic net regularization, which combines both L1 and L2 to balance their respective advantages.</w:t>
-      </w:r>
-      <w:r>
-        <w:rPr>
-          <w:rFonts w:ascii="Times New Roman" w:eastAsia="Times New Roman" w:hAnsi="Times New Roman" w:cs="Times New Roman"/>
-          <w:kern w:val="0"/>
-          <w:sz w:val="24"/>
-          <w:szCs w:val="24"/>
-          <w:lang w:eastAsia="en-GB"/>
-          <w14:ligatures w14:val="none"/>
-        </w:rPr>
-        <w:t xml:space="preserve"> </w:t>
+        <w:t xml:space="preserve">variables entirely. </w:t>
       </w:r>
       <w:r>
         <w:rPr>
@@ -21603,7 +22808,7 @@
           <w:szCs w:val="24"/>
           <w:lang w:eastAsia="en-GB"/>
         </w:rPr>
-        <w:t>provide a rich representation of execution paths within a program. Nodes represent basic blocks or instructions, and edges capture control dependencies such as conditional branches or loops.</w:t>
+        <w:t>provide a representation of execution paths within a program. Nodes represent basic blocks or instructions and edges capture control dependencies such as conditional branches or loops.</w:t>
       </w:r>
     </w:p>
     <w:p>
@@ -21625,7 +22830,25 @@
           <w:szCs w:val="24"/>
           <w:lang w:eastAsia="en-GB"/>
         </w:rPr>
-        <w:t>GNNs operate by propagating and aggregating information across neighboring nodes, enabling the model to learn localized and global graph-level features. This capacity is particularly advantageous for capturing control logic that might reveal complex, path-dependent vulnerabilities. The use of GNNs in this dissertation emphasizes structural reasoning about control flows, going beyond lexical or syntactic token analysis.</w:t>
+        <w:t xml:space="preserve">GNNs operate by propagating and aggregating information across neighboring nodes, enabling the model to learn localized and global graph-level features. This capacity </w:t>
+      </w:r>
+      <w:r>
+        <w:rPr>
+          <w:rFonts w:ascii="Times New Roman" w:eastAsia="Times New Roman" w:hAnsi="Times New Roman" w:cs="Times New Roman"/>
+          <w:sz w:val="24"/>
+          <w:szCs w:val="24"/>
+          <w:lang w:eastAsia="en-GB"/>
+        </w:rPr>
+        <w:t>provides an advantage</w:t>
+      </w:r>
+      <w:r>
+        <w:rPr>
+          <w:rFonts w:ascii="Times New Roman" w:eastAsia="Times New Roman" w:hAnsi="Times New Roman" w:cs="Times New Roman"/>
+          <w:sz w:val="24"/>
+          <w:szCs w:val="24"/>
+          <w:lang w:eastAsia="en-GB"/>
+        </w:rPr>
+        <w:t xml:space="preserve"> for capturing control logic that might reveal complex vulnerabilities. The use of GNNs in this dissertation emphasizes structural reasoning about control flows, going beyond lexical or syntactic token analysis.</w:t>
       </w:r>
     </w:p>
     <w:p>
@@ -21842,67 +23065,37 @@
           <w:szCs w:val="24"/>
           <w:lang w:eastAsia="en-GB"/>
         </w:rPr>
-        <w:t xml:space="preserve">The architecture of the model can be seen in </w:t>
-      </w:r>
-      <w:r>
-        <w:rPr>
-          <w:rFonts w:ascii="Times New Roman" w:eastAsia="Times New Roman" w:hAnsi="Times New Roman" w:cs="Times New Roman"/>
-          <w:i/>
-          <w:iCs/>
-          <w:sz w:val="24"/>
-          <w:szCs w:val="24"/>
-          <w:lang w:eastAsia="en-GB"/>
-        </w:rPr>
-        <w:t xml:space="preserve">Figure </w:t>
-      </w:r>
-      <w:r>
-        <w:rPr>
-          <w:rFonts w:ascii="Times New Roman" w:eastAsia="Times New Roman" w:hAnsi="Times New Roman" w:cs="Times New Roman"/>
-          <w:i/>
-          <w:iCs/>
-          <w:sz w:val="24"/>
-          <w:szCs w:val="24"/>
-          <w:lang w:eastAsia="en-GB"/>
-        </w:rPr>
-        <w:t>1</w:t>
-      </w:r>
-      <w:r>
-        <w:rPr>
-          <w:rFonts w:ascii="Times New Roman" w:eastAsia="Times New Roman" w:hAnsi="Times New Roman" w:cs="Times New Roman"/>
-          <w:i/>
-          <w:iCs/>
-          <w:sz w:val="24"/>
-          <w:szCs w:val="24"/>
-          <w:lang w:eastAsia="en-GB"/>
-        </w:rPr>
-        <w:t>2</w:t>
-      </w:r>
-      <w:r>
-        <w:rPr>
-          <w:rFonts w:ascii="Times New Roman" w:eastAsia="Times New Roman" w:hAnsi="Times New Roman" w:cs="Times New Roman"/>
-          <w:sz w:val="24"/>
-          <w:szCs w:val="24"/>
-          <w:lang w:eastAsia="en-GB"/>
-        </w:rPr>
-        <w:t xml:space="preserve">. This model processes graph data by first using </w:t>
-      </w:r>
-      <w:r>
-        <w:rPr>
-          <w:rFonts w:ascii="Times New Roman" w:eastAsia="Times New Roman" w:hAnsi="Times New Roman" w:cs="Times New Roman"/>
-          <w:sz w:val="24"/>
-          <w:szCs w:val="24"/>
-          <w:lang w:eastAsia="en-GB"/>
-        </w:rPr>
-        <w:t xml:space="preserve">3 </w:t>
-      </w:r>
-      <w:r>
-        <w:rPr>
-          <w:rFonts w:ascii="Times New Roman" w:eastAsia="Times New Roman" w:hAnsi="Times New Roman" w:cs="Times New Roman"/>
-          <w:sz w:val="24"/>
-          <w:szCs w:val="24"/>
-          <w:lang w:eastAsia="en-GB"/>
-        </w:rPr>
-        <w:t>stacked GCN layers to learn node representations based on the graph structure. Each GCN layer allows nodes to update their features by gathering information from their neighbors, and stacking multiple layers enables nodes to capture information from farther away in the graph. After the GCNs, dropout is applied to the node features to prevent overfitting and improve generalization.</w:t>
+        <w:t>T</w:t>
+      </w:r>
+      <w:r>
+        <w:t xml:space="preserve"> </w:t>
+      </w:r>
+      <w:r>
+        <w:rPr>
+          <w:rFonts w:ascii="Times New Roman" w:eastAsia="Times New Roman" w:hAnsi="Times New Roman" w:cs="Times New Roman"/>
+          <w:sz w:val="24"/>
+          <w:szCs w:val="24"/>
+          <w:lang w:eastAsia="en-GB"/>
+        </w:rPr>
+        <w:t xml:space="preserve">he architecture of the model can be seen in Fig. </w:t>
+      </w:r>
+      <w:r>
+        <w:rPr>
+          <w:rFonts w:ascii="Times New Roman" w:eastAsia="Times New Roman" w:hAnsi="Times New Roman" w:cs="Times New Roman"/>
+          <w:sz w:val="24"/>
+          <w:szCs w:val="24"/>
+          <w:lang w:eastAsia="en-GB"/>
+        </w:rPr>
+        <w:t>12</w:t>
+      </w:r>
+      <w:r>
+        <w:rPr>
+          <w:rFonts w:ascii="Times New Roman" w:eastAsia="Times New Roman" w:hAnsi="Times New Roman" w:cs="Times New Roman"/>
+          <w:sz w:val="24"/>
+          <w:szCs w:val="24"/>
+          <w:lang w:eastAsia="en-GB"/>
+        </w:rPr>
+        <w:t xml:space="preserve">. This model processes graph data by first using 3 stacked GCN layers to learn node representations based on the graph structure. Each GCN layer allows nodes to update their features by gathering information from their neighbors, and adding multiple layers enables nodes to capture information from farther away in the graph. The decision to use 3 layers was made in order to have a handshake between time for training and performance. After the GCNs, dropout is applied to the node features to prevent overfitting. Next, the model uses global mean pooling to combine all node features into a single vector of fixed size for each graph. The pooled graph representations are then passed into an LSTM. The LSTM provides an additional layer of processing that can model complex dependencies within the graph features. After the LSTM processes the input, the final hidden state of the LSTM is passed as the summary of the graph’s learned representation. This hidden state is fed into a fully connected linear layer to produce the final output, which uses sigmoid activation to generate a label. </w:t>
       </w:r>
     </w:p>
     <w:p>
@@ -21924,7 +23117,17 @@
           <w:szCs w:val="24"/>
           <w:lang w:eastAsia="en-GB"/>
         </w:rPr>
-        <w:t>Next, the model uses global mean pooling to combine all node features into a single fixed-size vector for each graph. This step is necessary because graphs can have different numbers of nodes, and the model needs a consistent representation size for the next stages.</w:t>
+        <w:t xml:space="preserve">For the AST models, the input for the neural networks consisted of words from AST tokenized using the Tokenizer library from Keras. The optimizer used was Adam and the loss </w:t>
+      </w:r>
+      <w:r>
+        <w:rPr>
+          <w:rFonts w:ascii="Times New Roman" w:eastAsia="Times New Roman" w:hAnsi="Times New Roman" w:cs="Times New Roman"/>
+          <w:sz w:val="24"/>
+          <w:szCs w:val="24"/>
+          <w:lang w:eastAsia="en-GB"/>
+        </w:rPr>
+        <w:lastRenderedPageBreak/>
+        <w:t xml:space="preserve">function was binary crossentropy. The models were trained for 10 epochs, using Tensorflow Python library. The activation for CNN layers was ReLU. The parameters for each layer can be seen in the Figures. </w:t>
       </w:r>
     </w:p>
     <w:p>
@@ -21946,7 +23149,7 @@
           <w:szCs w:val="24"/>
           <w:lang w:eastAsia="en-GB"/>
         </w:rPr>
-        <w:t>The pooled graph representations are then passed into an LSTM. Even though each graph in this case is treated as a single timestep, the LSTM still provides an additional layer of processing that can model complex dependencies within the graph features or, if extended, capture relationships across sequences of graphs.</w:t>
+        <w:t xml:space="preserve">On the other hand, the GNN model was trained for 20 epochs, using Torch Python library. The input of the network consisted of edges and nodes of the graphs. The optimizer was Adam, and the loss function was binary crossentropy, the same as the CNN models. </w:t>
       </w:r>
     </w:p>
     <w:p>
@@ -21968,8 +23171,16 @@
           <w:szCs w:val="24"/>
           <w:lang w:eastAsia="en-GB"/>
         </w:rPr>
-        <w:lastRenderedPageBreak/>
-        <w:t>After the LSTM processes the input, the final hidden state of the LSTM is used as the summary of the graph's learned representation. This hidden state is fed into a fully connected linear layer to produce the final output, typically a prediction for graph classification. Before this final layer, another dropout is applied to further reduce the risk of overfitting and encourage the model to learn more robust features.</w:t>
+        <w:t>All 3 models were trained on Google Collaboratory and the training for each one took ~3 hours. More resources for would have made a difference in training time and accuracy for deep learning models. I believe this is one of the reasons for the fact that deep learning algorithms did not make such a great performance, comparing with machine learning models such as RF or DT, as described in the next chapter. Simply said, my decision wasto sacrifice the best performace for the DL models in order to not have a very big training time</w:t>
+      </w:r>
+      <w:r>
+        <w:rPr>
+          <w:rFonts w:ascii="Times New Roman" w:eastAsia="Times New Roman" w:hAnsi="Times New Roman" w:cs="Times New Roman"/>
+          <w:sz w:val="24"/>
+          <w:szCs w:val="24"/>
+          <w:lang w:eastAsia="en-GB"/>
+        </w:rPr>
+        <w:t>.</w:t>
       </w:r>
     </w:p>
     <w:p>
@@ -21978,97 +23189,6 @@
         <w:ind w:firstLine="720"/>
         <w:rPr>
           <w:rFonts w:ascii="Arial" w:eastAsia="Times New Roman" w:hAnsi="Arial" w:cs="Arial"/>
-          <w:sz w:val="24"/>
-          <w:szCs w:val="24"/>
-          <w:lang w:eastAsia="en-GB"/>
-        </w:rPr>
-      </w:pPr>
-    </w:p>
-    <w:p>
-      <w:pPr>
-        <w:spacing w:after="0"/>
-        <w:rPr>
-          <w:rFonts w:ascii="Arial" w:eastAsia="Times New Roman" w:hAnsi="Arial" w:cs="Arial"/>
-          <w:b/>
-          <w:bCs/>
-          <w:sz w:val="24"/>
-          <w:szCs w:val="24"/>
-          <w:lang w:eastAsia="en-GB"/>
-        </w:rPr>
-      </w:pPr>
-    </w:p>
-    <w:p>
-      <w:pPr>
-        <w:spacing w:after="0"/>
-        <w:rPr>
-          <w:rFonts w:ascii="Arial" w:eastAsia="Times New Roman" w:hAnsi="Arial" w:cs="Arial"/>
-          <w:b/>
-          <w:bCs/>
-          <w:sz w:val="24"/>
-          <w:szCs w:val="24"/>
-          <w:lang w:eastAsia="en-GB"/>
-        </w:rPr>
-      </w:pPr>
-    </w:p>
-    <w:p>
-      <w:pPr>
-        <w:spacing w:after="0"/>
-        <w:rPr>
-          <w:rFonts w:ascii="Arial" w:eastAsia="Times New Roman" w:hAnsi="Arial" w:cs="Arial"/>
-          <w:b/>
-          <w:bCs/>
-          <w:sz w:val="24"/>
-          <w:szCs w:val="24"/>
-          <w:lang w:eastAsia="en-GB"/>
-        </w:rPr>
-      </w:pPr>
-    </w:p>
-    <w:p>
-      <w:pPr>
-        <w:spacing w:after="0"/>
-        <w:rPr>
-          <w:rFonts w:ascii="Arial" w:eastAsia="Times New Roman" w:hAnsi="Arial" w:cs="Arial"/>
-          <w:b/>
-          <w:bCs/>
-          <w:sz w:val="24"/>
-          <w:szCs w:val="24"/>
-          <w:lang w:eastAsia="en-GB"/>
-        </w:rPr>
-      </w:pPr>
-    </w:p>
-    <w:p>
-      <w:pPr>
-        <w:spacing w:after="0"/>
-        <w:rPr>
-          <w:rFonts w:ascii="Arial" w:eastAsia="Times New Roman" w:hAnsi="Arial" w:cs="Arial"/>
-          <w:b/>
-          <w:bCs/>
-          <w:sz w:val="24"/>
-          <w:szCs w:val="24"/>
-          <w:lang w:eastAsia="en-GB"/>
-        </w:rPr>
-      </w:pPr>
-    </w:p>
-    <w:p>
-      <w:pPr>
-        <w:spacing w:after="0"/>
-        <w:rPr>
-          <w:rFonts w:ascii="Arial" w:eastAsia="Times New Roman" w:hAnsi="Arial" w:cs="Arial"/>
-          <w:b/>
-          <w:bCs/>
-          <w:sz w:val="24"/>
-          <w:szCs w:val="24"/>
-          <w:lang w:eastAsia="en-GB"/>
-        </w:rPr>
-      </w:pPr>
-    </w:p>
-    <w:p>
-      <w:pPr>
-        <w:spacing w:after="0"/>
-        <w:rPr>
-          <w:rFonts w:ascii="Arial" w:eastAsia="Times New Roman" w:hAnsi="Arial" w:cs="Arial"/>
-          <w:b/>
-          <w:bCs/>
           <w:sz w:val="24"/>
           <w:szCs w:val="24"/>
           <w:lang w:eastAsia="en-GB"/>
@@ -22569,7 +23689,21 @@
           <w:rFonts w:eastAsia="Times New Roman" w:cs="Arial"/>
           <w:lang w:eastAsia="en-GB"/>
         </w:rPr>
-        <w:t>6.1. Classical models with text vectorization</w:t>
+        <w:t xml:space="preserve">6.1. </w:t>
+      </w:r>
+      <w:r>
+        <w:rPr>
+          <w:rFonts w:eastAsia="Times New Roman" w:cs="Arial"/>
+          <w:lang w:eastAsia="en-GB"/>
+        </w:rPr>
+        <w:t>ML</w:t>
+      </w:r>
+      <w:r>
+        <w:rPr>
+          <w:rFonts w:eastAsia="Times New Roman" w:cs="Arial"/>
+          <w:lang w:eastAsia="en-GB"/>
+        </w:rPr>
+        <w:t xml:space="preserve"> models with text vectorization</w:t>
       </w:r>
       <w:bookmarkEnd w:id="52"/>
     </w:p>
@@ -28115,7 +29249,25 @@
           <w:szCs w:val="24"/>
           <w:lang w:eastAsia="en-GB"/>
         </w:rPr>
-        <w:t>This chapter critically reflects on the findings of the experimental study, analyzing the strengths, weaknesses, interpretability, and practical implications of different machine learning approaches for detecting vulnerabilities in C/C++ source code</w:t>
+        <w:t xml:space="preserve">This chapter </w:t>
+      </w:r>
+      <w:r>
+        <w:rPr>
+          <w:rFonts w:ascii="Times New Roman" w:eastAsia="Times New Roman" w:hAnsi="Times New Roman" w:cs="Times New Roman"/>
+          <w:sz w:val="24"/>
+          <w:szCs w:val="24"/>
+          <w:lang w:eastAsia="en-GB"/>
+        </w:rPr>
+        <w:t>focuses</w:t>
+      </w:r>
+      <w:r>
+        <w:rPr>
+          <w:rFonts w:ascii="Times New Roman" w:eastAsia="Times New Roman" w:hAnsi="Times New Roman" w:cs="Times New Roman"/>
+          <w:sz w:val="24"/>
+          <w:szCs w:val="24"/>
+          <w:lang w:eastAsia="en-GB"/>
+        </w:rPr>
+        <w:t xml:space="preserve"> on the findings of the experimental study, analyzing the strengths, weaknesses, interpretability and practical implications of different machine learning approaches for detecting vulnerabilities in C/C++ source code</w:t>
       </w:r>
       <w:r>
         <w:rPr>
@@ -28225,7 +29377,43 @@
           <w:szCs w:val="24"/>
           <w:lang w:eastAsia="en-GB"/>
         </w:rPr>
-        <w:t>odels can be interpreted in various ways, and in order to improve the real-world vulnerability detection from source code,</w:t>
+        <w:t>odels can be interpreted in various ways</w:t>
+      </w:r>
+      <w:r>
+        <w:rPr>
+          <w:rFonts w:ascii="Times New Roman" w:eastAsia="Times New Roman" w:hAnsi="Times New Roman" w:cs="Times New Roman"/>
+          <w:sz w:val="24"/>
+          <w:szCs w:val="24"/>
+          <w:lang w:eastAsia="en-GB"/>
+        </w:rPr>
+        <w:t>.</w:t>
+      </w:r>
+      <w:r>
+        <w:rPr>
+          <w:rFonts w:ascii="Times New Roman" w:eastAsia="Times New Roman" w:hAnsi="Times New Roman" w:cs="Times New Roman"/>
+          <w:sz w:val="24"/>
+          <w:szCs w:val="24"/>
+          <w:lang w:eastAsia="en-GB"/>
+        </w:rPr>
+        <w:t xml:space="preserve"> </w:t>
+      </w:r>
+      <w:r>
+        <w:rPr>
+          <w:rFonts w:ascii="Times New Roman" w:eastAsia="Times New Roman" w:hAnsi="Times New Roman" w:cs="Times New Roman"/>
+          <w:sz w:val="24"/>
+          <w:szCs w:val="24"/>
+          <w:lang w:eastAsia="en-GB"/>
+        </w:rPr>
+        <w:t>I</w:t>
+      </w:r>
+      <w:r>
+        <w:rPr>
+          <w:rFonts w:ascii="Times New Roman" w:eastAsia="Times New Roman" w:hAnsi="Times New Roman" w:cs="Times New Roman"/>
+          <w:sz w:val="24"/>
+          <w:szCs w:val="24"/>
+          <w:lang w:eastAsia="en-GB"/>
+        </w:rPr>
+        <w:t>n order to improve the real-world vulnerability detection from source code,</w:t>
       </w:r>
       <w:r>
         <w:rPr>
@@ -28412,7 +29600,7 @@
           <w:szCs w:val="24"/>
           <w:lang w:eastAsia="en-GB"/>
         </w:rPr>
-        <w:t xml:space="preserve">The experimental results suggest that classical machine learning models, such as Decision Trees, Random Forests, and Gradient Boosting, offer several advantages when applied to vulnerability detection tasks, particularly in scenarios where interpretability, lower computational cost, and limited data are important factors. Models utilizing TF-IDF or Hashing vectorizers achieved competitive precision and recall, and were relatively straightforward to train and deploy. This finding is consistent with the work of </w:t>
+        <w:t xml:space="preserve">The experimental results suggest that classical machine learning models, such as Decision Trees, Random Forests, and Gradient Boosting, offer several advantages when applied to vulnerability detection tasks, particularly in scenarios where interpretability, lower computational cost and limited data are important factors. Models utilizing TF-IDF or Hashing vectorizers achieved competitive precision and recall, and were relatively straightforward to train and deploy. This finding is consistent with the work of </w:t>
       </w:r>
       <w:r>
         <w:rPr>
@@ -28524,7 +29712,97 @@
           <w:szCs w:val="24"/>
           <w:lang w:eastAsia="en-GB"/>
         </w:rPr>
-        <w:t xml:space="preserve"> similarly observed that deep learning approaches, given sufficient training data and computational resources, can detect subtle code weaknesses that traditional models may overlook. Nevertheless, deep learning requires larger labeled datasets, incurs greater training and inference times, and presents challenges in terms of model interpretability. Thus, the superiority of one approach over the other is context-dependent: for lightweight, interpretable analysis, classical models are preferable; for exhaustive, pattern-rich detection, deep learning models provide a substantial advantage.</w:t>
+        <w:t xml:space="preserve"> similarly observed that deep learning approaches, given sufficient training data and computational resources, can detect subtle code weaknesses that traditional models may overlook. Nevertheless, deep learning requires larger labeled datasets, incurs greater training and inference times, and presents challenges in terms of model interpretability. </w:t>
+      </w:r>
+      <w:r>
+        <w:rPr>
+          <w:rFonts w:ascii="Times New Roman" w:eastAsia="Times New Roman" w:hAnsi="Times New Roman" w:cs="Times New Roman"/>
+          <w:sz w:val="24"/>
+          <w:szCs w:val="24"/>
+          <w:lang w:eastAsia="en-GB"/>
+        </w:rPr>
+        <w:t>These being said</w:t>
+      </w:r>
+      <w:r>
+        <w:rPr>
+          <w:rFonts w:ascii="Times New Roman" w:eastAsia="Times New Roman" w:hAnsi="Times New Roman" w:cs="Times New Roman"/>
+          <w:sz w:val="24"/>
+          <w:szCs w:val="24"/>
+          <w:lang w:eastAsia="en-GB"/>
+        </w:rPr>
+        <w:t>, the superiority of one approach over the other is context-dependent</w:t>
+      </w:r>
+      <w:r>
+        <w:rPr>
+          <w:rFonts w:ascii="Times New Roman" w:eastAsia="Times New Roman" w:hAnsi="Times New Roman" w:cs="Times New Roman"/>
+          <w:sz w:val="24"/>
+          <w:szCs w:val="24"/>
+          <w:lang w:eastAsia="en-GB"/>
+        </w:rPr>
+        <w:t>.</w:t>
+      </w:r>
+      <w:r>
+        <w:rPr>
+          <w:rFonts w:ascii="Times New Roman" w:eastAsia="Times New Roman" w:hAnsi="Times New Roman" w:cs="Times New Roman"/>
+          <w:sz w:val="24"/>
+          <w:szCs w:val="24"/>
+          <w:lang w:eastAsia="en-GB"/>
+        </w:rPr>
+        <w:t xml:space="preserve"> </w:t>
+      </w:r>
+      <w:r>
+        <w:rPr>
+          <w:rFonts w:ascii="Times New Roman" w:eastAsia="Times New Roman" w:hAnsi="Times New Roman" w:cs="Times New Roman"/>
+          <w:sz w:val="24"/>
+          <w:szCs w:val="24"/>
+          <w:lang w:eastAsia="en-GB"/>
+        </w:rPr>
+        <w:t>F</w:t>
+      </w:r>
+      <w:r>
+        <w:rPr>
+          <w:rFonts w:ascii="Times New Roman" w:eastAsia="Times New Roman" w:hAnsi="Times New Roman" w:cs="Times New Roman"/>
+          <w:sz w:val="24"/>
+          <w:szCs w:val="24"/>
+          <w:lang w:eastAsia="en-GB"/>
+        </w:rPr>
+        <w:t>or lightweight, interpretable analysis, classical models are preferable</w:t>
+      </w:r>
+      <w:r>
+        <w:rPr>
+          <w:rFonts w:ascii="Times New Roman" w:eastAsia="Times New Roman" w:hAnsi="Times New Roman" w:cs="Times New Roman"/>
+          <w:sz w:val="24"/>
+          <w:szCs w:val="24"/>
+          <w:lang w:eastAsia="en-GB"/>
+        </w:rPr>
+        <w:t>.</w:t>
+      </w:r>
+      <w:r>
+        <w:rPr>
+          <w:rFonts w:ascii="Times New Roman" w:eastAsia="Times New Roman" w:hAnsi="Times New Roman" w:cs="Times New Roman"/>
+          <w:sz w:val="24"/>
+          <w:szCs w:val="24"/>
+          <w:lang w:eastAsia="en-GB"/>
+        </w:rPr>
+        <w:t xml:space="preserve"> </w:t>
+      </w:r>
+      <w:r>
+        <w:rPr>
+          <w:rFonts w:ascii="Times New Roman" w:eastAsia="Times New Roman" w:hAnsi="Times New Roman" w:cs="Times New Roman"/>
+          <w:sz w:val="24"/>
+          <w:szCs w:val="24"/>
+          <w:lang w:eastAsia="en-GB"/>
+        </w:rPr>
+        <w:t>F</w:t>
+      </w:r>
+      <w:r>
+        <w:rPr>
+          <w:rFonts w:ascii="Times New Roman" w:eastAsia="Times New Roman" w:hAnsi="Times New Roman" w:cs="Times New Roman"/>
+          <w:sz w:val="24"/>
+          <w:szCs w:val="24"/>
+          <w:lang w:eastAsia="en-GB"/>
+        </w:rPr>
+        <w:t>or exhaustive, pattern-rich detection, deep learning models provide a substantial advantage.</w:t>
       </w:r>
     </w:p>
     <w:p>
@@ -28539,6 +29817,24 @@
           <w:lang w:eastAsia="en-GB"/>
         </w:rPr>
       </w:pPr>
+      <w:r>
+        <w:rPr>
+          <w:rFonts w:ascii="Times New Roman" w:eastAsia="Times New Roman" w:hAnsi="Times New Roman" w:cs="Times New Roman"/>
+          <w:sz w:val="24"/>
+          <w:szCs w:val="24"/>
+          <w:lang w:eastAsia="en-GB"/>
+        </w:rPr>
+        <w:t>In this study, we can observe that some ML models, like RF and DT achieved better results than DL models, in terms of accuracy. This can’t be interpreted in a way that ML models are better, but in terms of limitations of computational power, they achieve results that can be compared to DL models</w:t>
+      </w:r>
+      <w:r>
+        <w:rPr>
+          <w:rFonts w:ascii="Times New Roman" w:eastAsia="Times New Roman" w:hAnsi="Times New Roman" w:cs="Times New Roman"/>
+          <w:sz w:val="24"/>
+          <w:szCs w:val="24"/>
+          <w:lang w:eastAsia="en-GB"/>
+        </w:rPr>
+        <w:t>, even though CNN and RNN models need more resources in order to train and deploy.</w:t>
+      </w:r>
     </w:p>
     <w:p>
       <w:pPr>
@@ -28552,42 +29848,6 @@
           <w:lang w:eastAsia="en-GB"/>
         </w:rPr>
       </w:pPr>
-      <w:r>
-        <w:rPr>
-          <w:rFonts w:ascii="Times New Roman" w:eastAsia="Times New Roman" w:hAnsi="Times New Roman" w:cs="Times New Roman"/>
-          <w:sz w:val="24"/>
-          <w:szCs w:val="24"/>
-          <w:lang w:eastAsia="en-GB"/>
-        </w:rPr>
-        <w:t>2. Are AST based models better than CFG based models</w:t>
-      </w:r>
-      <w:r>
-        <w:rPr>
-          <w:rFonts w:ascii="Times New Roman" w:eastAsia="Times New Roman" w:hAnsi="Times New Roman" w:cs="Times New Roman"/>
-          <w:sz w:val="24"/>
-          <w:szCs w:val="24"/>
-          <w:lang w:eastAsia="en-GB"/>
-        </w:rPr>
-        <w:t xml:space="preserve"> for understanding the code</w:t>
-      </w:r>
-      <w:r>
-        <w:rPr>
-          <w:rFonts w:ascii="Times New Roman" w:eastAsia="Times New Roman" w:hAnsi="Times New Roman" w:cs="Times New Roman"/>
-          <w:sz w:val="24"/>
-          <w:szCs w:val="24"/>
-          <w:lang w:eastAsia="en-GB"/>
-        </w:rPr>
-        <w:t xml:space="preserve"> functions</w:t>
-      </w:r>
-      <w:r>
-        <w:rPr>
-          <w:rFonts w:ascii="Times New Roman" w:eastAsia="Times New Roman" w:hAnsi="Times New Roman" w:cs="Times New Roman"/>
-          <w:sz w:val="24"/>
-          <w:szCs w:val="24"/>
-          <w:lang w:eastAsia="en-GB"/>
-        </w:rPr>
-        <w:t xml:space="preserve">? </w:t>
-      </w:r>
     </w:p>
     <w:p>
       <w:pPr>
@@ -28614,52 +29874,6 @@
           <w:lang w:eastAsia="en-GB"/>
         </w:rPr>
       </w:pPr>
-      <w:r>
-        <w:rPr>
-          <w:rFonts w:ascii="Times New Roman" w:eastAsia="Times New Roman" w:hAnsi="Times New Roman" w:cs="Times New Roman"/>
-          <w:sz w:val="24"/>
-          <w:szCs w:val="24"/>
-          <w:lang w:eastAsia="en-GB"/>
-        </w:rPr>
-        <w:t xml:space="preserve">When comparing ASTs and CFGs as input representations, the experiments reveal nuanced insights. AST-based models, particularly those employing CNNs and LSTMs, performed remarkably well in learning the structural and syntactic features of source code. This result is coherent with the intuition that ASTs naturally encode the grammatical structure of programs, </w:t>
-      </w:r>
-      <w:r>
-        <w:rPr>
-          <w:rFonts w:ascii="Times New Roman" w:eastAsia="Times New Roman" w:hAnsi="Times New Roman" w:cs="Times New Roman"/>
-          <w:sz w:val="24"/>
-          <w:szCs w:val="24"/>
-          <w:lang w:eastAsia="en-GB"/>
-        </w:rPr>
-        <w:lastRenderedPageBreak/>
-        <w:t xml:space="preserve">thereby allowing models to learn semantic patterns linked to vulnerabilities, as also indicated in the studies by </w:t>
-      </w:r>
-      <w:r>
-        <w:rPr>
-          <w:rFonts w:ascii="Times New Roman" w:eastAsia="Times New Roman" w:hAnsi="Times New Roman" w:cs="Times New Roman"/>
-          <w:sz w:val="24"/>
-          <w:szCs w:val="24"/>
-          <w:lang w:eastAsia="en-GB"/>
-        </w:rPr>
-        <w:t>[3]</w:t>
-      </w:r>
-      <w:r>
-        <w:rPr>
-          <w:rFonts w:ascii="Times New Roman" w:eastAsia="Times New Roman" w:hAnsi="Times New Roman" w:cs="Times New Roman"/>
-          <w:sz w:val="24"/>
-          <w:szCs w:val="24"/>
-          <w:lang w:eastAsia="en-GB"/>
-        </w:rPr>
-        <w:t xml:space="preserve"> and </w:t>
-      </w:r>
-      <w:r>
-        <w:rPr>
-          <w:rFonts w:ascii="Times New Roman" w:eastAsia="Times New Roman" w:hAnsi="Times New Roman" w:cs="Times New Roman"/>
-          <w:sz w:val="24"/>
-          <w:szCs w:val="24"/>
-          <w:lang w:eastAsia="en-GB"/>
-        </w:rPr>
-        <w:t>[13].</w:t>
-      </w:r>
     </w:p>
     <w:p>
       <w:pPr>
@@ -28680,7 +29894,35 @@
           <w:szCs w:val="24"/>
           <w:lang w:eastAsia="en-GB"/>
         </w:rPr>
-        <w:t xml:space="preserve">On the other hand, models based on CFGs, primarily utilizing GNNs, offered advantages in reasoning over the dynamic execution flow of programs. CFG-based models were effective in capturing control dependencies and execution paths that AST-based models might miss. </w:t>
+        <w:lastRenderedPageBreak/>
+        <w:t>2. Are AST based models better than CFG based models</w:t>
+      </w:r>
+      <w:r>
+        <w:rPr>
+          <w:rFonts w:ascii="Times New Roman" w:eastAsia="Times New Roman" w:hAnsi="Times New Roman" w:cs="Times New Roman"/>
+          <w:sz w:val="24"/>
+          <w:szCs w:val="24"/>
+          <w:lang w:eastAsia="en-GB"/>
+        </w:rPr>
+        <w:t xml:space="preserve"> for understanding the code</w:t>
+      </w:r>
+      <w:r>
+        <w:rPr>
+          <w:rFonts w:ascii="Times New Roman" w:eastAsia="Times New Roman" w:hAnsi="Times New Roman" w:cs="Times New Roman"/>
+          <w:sz w:val="24"/>
+          <w:szCs w:val="24"/>
+          <w:lang w:eastAsia="en-GB"/>
+        </w:rPr>
+        <w:t xml:space="preserve"> functions</w:t>
+      </w:r>
+      <w:r>
+        <w:rPr>
+          <w:rFonts w:ascii="Times New Roman" w:eastAsia="Times New Roman" w:hAnsi="Times New Roman" w:cs="Times New Roman"/>
+          <w:sz w:val="24"/>
+          <w:szCs w:val="24"/>
+          <w:lang w:eastAsia="en-GB"/>
+        </w:rPr>
+        <w:t xml:space="preserve">? </w:t>
       </w:r>
     </w:p>
     <w:p>
@@ -28695,15 +29937,6 @@
           <w:lang w:eastAsia="en-GB"/>
         </w:rPr>
       </w:pPr>
-      <w:r>
-        <w:rPr>
-          <w:rFonts w:ascii="Times New Roman" w:eastAsia="Times New Roman" w:hAnsi="Times New Roman" w:cs="Times New Roman"/>
-          <w:sz w:val="24"/>
-          <w:szCs w:val="24"/>
-          <w:lang w:eastAsia="en-GB"/>
-        </w:rPr>
-        <w:t>Thus, ASTs are generally more effective for capturing structural code properties, while CFGs are better suited for understanding operational behavior. A hybrid approach that combines insights from both representations could yield even better detection capabilities, an avenue recommended for future research.</w:t>
-      </w:r>
     </w:p>
     <w:p>
       <w:pPr>
@@ -28717,6 +29950,69 @@
           <w:lang w:eastAsia="en-GB"/>
         </w:rPr>
       </w:pPr>
+      <w:r>
+        <w:rPr>
+          <w:rFonts w:ascii="Times New Roman" w:eastAsia="Times New Roman" w:hAnsi="Times New Roman" w:cs="Times New Roman"/>
+          <w:sz w:val="24"/>
+          <w:szCs w:val="24"/>
+          <w:lang w:eastAsia="en-GB"/>
+        </w:rPr>
+        <w:t xml:space="preserve">When comparing ASTs and CFGs as input representations, the experiments reveal </w:t>
+      </w:r>
+      <w:r>
+        <w:rPr>
+          <w:rFonts w:ascii="Times New Roman" w:eastAsia="Times New Roman" w:hAnsi="Times New Roman" w:cs="Times New Roman"/>
+          <w:sz w:val="24"/>
+          <w:szCs w:val="24"/>
+          <w:lang w:eastAsia="en-GB"/>
+        </w:rPr>
+        <w:t>some</w:t>
+      </w:r>
+      <w:r>
+        <w:rPr>
+          <w:rFonts w:ascii="Times New Roman" w:eastAsia="Times New Roman" w:hAnsi="Times New Roman" w:cs="Times New Roman"/>
+          <w:sz w:val="24"/>
+          <w:szCs w:val="24"/>
+          <w:lang w:eastAsia="en-GB"/>
+        </w:rPr>
+        <w:t xml:space="preserve"> insights. AST-based models, particularly those employing CNNs and LSTMs, performed remarkably well in learning the structural and syntactic features of source code. This result is coherent with the intuition that ASTs naturally encode the grammatical structure of programs, allowing models to learn semantic patterns linked to vulnerabilities, as also indicated in the studies by </w:t>
+      </w:r>
+      <w:r>
+        <w:rPr>
+          <w:rFonts w:ascii="Times New Roman" w:eastAsia="Times New Roman" w:hAnsi="Times New Roman" w:cs="Times New Roman"/>
+          <w:sz w:val="24"/>
+          <w:szCs w:val="24"/>
+          <w:lang w:eastAsia="en-GB"/>
+        </w:rPr>
+        <w:t>[3]</w:t>
+      </w:r>
+      <w:r>
+        <w:rPr>
+          <w:rFonts w:ascii="Times New Roman" w:eastAsia="Times New Roman" w:hAnsi="Times New Roman" w:cs="Times New Roman"/>
+          <w:sz w:val="24"/>
+          <w:szCs w:val="24"/>
+          <w:lang w:eastAsia="en-GB"/>
+        </w:rPr>
+        <w:t xml:space="preserve"> and </w:t>
+      </w:r>
+      <w:r>
+        <w:rPr>
+          <w:rFonts w:ascii="Times New Roman" w:eastAsia="Times New Roman" w:hAnsi="Times New Roman" w:cs="Times New Roman"/>
+          <w:sz w:val="24"/>
+          <w:szCs w:val="24"/>
+          <w:lang w:eastAsia="en-GB"/>
+        </w:rPr>
+        <w:t>[13].</w:t>
+      </w:r>
+      <w:r>
+        <w:rPr>
+          <w:rFonts w:ascii="Times New Roman" w:eastAsia="Times New Roman" w:hAnsi="Times New Roman" w:cs="Times New Roman"/>
+          <w:sz w:val="24"/>
+          <w:szCs w:val="24"/>
+          <w:lang w:eastAsia="en-GB"/>
+        </w:rPr>
+        <w:t xml:space="preserve"> </w:t>
+      </w:r>
     </w:p>
     <w:p>
       <w:pPr>
@@ -28737,22 +30033,46 @@
           <w:szCs w:val="24"/>
           <w:lang w:eastAsia="en-GB"/>
         </w:rPr>
-        <w:t xml:space="preserve">3. Can we use machine learning in order to simplify the process of vulnerability detection? </w:t>
-      </w:r>
-    </w:p>
-    <w:p>
-      <w:pPr>
-        <w:spacing w:after="0"/>
-        <w:jc w:val="center"/>
-        <w:rPr>
-          <w:rFonts w:ascii="Arial" w:eastAsia="Times New Roman" w:hAnsi="Arial" w:cs="Arial"/>
-          <w:b/>
-          <w:bCs/>
-          <w:sz w:val="24"/>
-          <w:szCs w:val="24"/>
-          <w:lang w:eastAsia="en-GB"/>
-        </w:rPr>
-      </w:pPr>
+        <w:t>On the other hand, models based on CFGs, primarily utilizing GNNs, offered advantages in reasoning over the dynamic execution flow of programs.</w:t>
+      </w:r>
+      <w:r>
+        <w:rPr>
+          <w:rFonts w:ascii="Times New Roman" w:eastAsia="Times New Roman" w:hAnsi="Times New Roman" w:cs="Times New Roman"/>
+          <w:sz w:val="24"/>
+          <w:szCs w:val="24"/>
+          <w:lang w:eastAsia="en-GB"/>
+        </w:rPr>
+        <w:t xml:space="preserve"> If we were to make an analogy, AST models are more like static analyzers described in </w:t>
+      </w:r>
+      <w:r>
+        <w:rPr>
+          <w:rFonts w:ascii="Times New Roman" w:eastAsia="Times New Roman" w:hAnsi="Times New Roman" w:cs="Times New Roman"/>
+          <w:i/>
+          <w:iCs/>
+          <w:sz w:val="24"/>
+          <w:szCs w:val="24"/>
+          <w:lang w:eastAsia="en-GB"/>
+        </w:rPr>
+        <w:t>Chapter 2: Literature Review</w:t>
+      </w:r>
+      <w:r>
+        <w:rPr>
+          <w:rFonts w:ascii="Times New Roman" w:eastAsia="Times New Roman" w:hAnsi="Times New Roman" w:cs="Times New Roman"/>
+          <w:sz w:val="24"/>
+          <w:szCs w:val="24"/>
+          <w:lang w:eastAsia="en-GB"/>
+        </w:rPr>
+        <w:t>, while CFG models are more like dynamic analyzers.</w:t>
+      </w:r>
+      <w:r>
+        <w:rPr>
+          <w:rFonts w:ascii="Times New Roman" w:eastAsia="Times New Roman" w:hAnsi="Times New Roman" w:cs="Times New Roman"/>
+          <w:sz w:val="24"/>
+          <w:szCs w:val="24"/>
+          <w:lang w:eastAsia="en-GB"/>
+        </w:rPr>
+        <w:t xml:space="preserve"> CFG-based models were effective in capturing control dependencies and execution paths that AST-based models might miss. </w:t>
+      </w:r>
     </w:p>
     <w:p>
       <w:pPr>
@@ -28773,7 +30093,52 @@
           <w:szCs w:val="24"/>
           <w:lang w:eastAsia="en-GB"/>
         </w:rPr>
-        <w:t>The findings of this study strongly suggest that machine learning can indeed simplify parts of the vulnerability detection process. By automating the identification of risky patterns, dangerous code constructs, and anomalous behavior in source code, machine learning models can significantly reduce the manual effort required for static analysis and code auditing.</w:t>
+        <w:t>Therefore</w:t>
+      </w:r>
+      <w:r>
+        <w:rPr>
+          <w:rFonts w:ascii="Times New Roman" w:eastAsia="Times New Roman" w:hAnsi="Times New Roman" w:cs="Times New Roman"/>
+          <w:sz w:val="24"/>
+          <w:szCs w:val="24"/>
+          <w:lang w:eastAsia="en-GB"/>
+        </w:rPr>
+        <w:t xml:space="preserve">, ASTs are generally more effective for capturing structural code properties, while CFGs are better suited for understanding operational behavior. A hybrid approach that combines insights from both representations could </w:t>
+      </w:r>
+      <w:r>
+        <w:rPr>
+          <w:rFonts w:ascii="Times New Roman" w:eastAsia="Times New Roman" w:hAnsi="Times New Roman" w:cs="Times New Roman"/>
+          <w:sz w:val="24"/>
+          <w:szCs w:val="24"/>
+          <w:lang w:eastAsia="en-GB"/>
+        </w:rPr>
+        <w:t xml:space="preserve">include </w:t>
+      </w:r>
+      <w:r>
+        <w:rPr>
+          <w:rFonts w:ascii="Times New Roman" w:eastAsia="Times New Roman" w:hAnsi="Times New Roman" w:cs="Times New Roman"/>
+          <w:sz w:val="24"/>
+          <w:szCs w:val="24"/>
+          <w:lang w:eastAsia="en-GB"/>
+        </w:rPr>
+        <w:t>even better detection capabilities</w:t>
+      </w:r>
+      <w:r>
+        <w:rPr>
+          <w:rFonts w:ascii="Times New Roman" w:eastAsia="Times New Roman" w:hAnsi="Times New Roman" w:cs="Times New Roman"/>
+          <w:sz w:val="24"/>
+          <w:szCs w:val="24"/>
+          <w:lang w:eastAsia="en-GB"/>
+        </w:rPr>
+        <w:t>.</w:t>
+      </w:r>
+      <w:r>
+        <w:rPr>
+          <w:rFonts w:ascii="Times New Roman" w:eastAsia="Times New Roman" w:hAnsi="Times New Roman" w:cs="Times New Roman"/>
+          <w:sz w:val="24"/>
+          <w:szCs w:val="24"/>
+          <w:lang w:eastAsia="en-GB"/>
+        </w:rPr>
+        <w:t xml:space="preserve"> This could make a great point for future research.</w:t>
       </w:r>
     </w:p>
     <w:p>
@@ -28788,29 +30153,6 @@
           <w:lang w:eastAsia="en-GB"/>
         </w:rPr>
       </w:pPr>
-      <w:r>
-        <w:rPr>
-          <w:rFonts w:ascii="Times New Roman" w:eastAsia="Times New Roman" w:hAnsi="Times New Roman" w:cs="Times New Roman"/>
-          <w:sz w:val="24"/>
-          <w:szCs w:val="24"/>
-          <w:lang w:eastAsia="en-GB"/>
-        </w:rPr>
-        <w:t>Therefore, while machine learning does simplify the detection phase from an end-user perspective by surfacing vulnerabilities faster and with reasonable accuracy, it also introduces new layers of complexity in terms of model governance, updating, and integration with existing security processes. The adoption of these models must be accompanied by robust engineering practices, transparency mechanisms, and human oversight to fully realize their benefits without introducing unacceptable risks.</w:t>
-      </w:r>
-    </w:p>
-    <w:p>
-      <w:pPr>
-        <w:spacing w:after="0"/>
-        <w:jc w:val="center"/>
-        <w:rPr>
-          <w:rFonts w:ascii="Arial" w:eastAsia="Times New Roman" w:hAnsi="Arial" w:cs="Arial"/>
-          <w:b/>
-          <w:bCs/>
-          <w:sz w:val="24"/>
-          <w:szCs w:val="24"/>
-          <w:lang w:eastAsia="en-GB"/>
-        </w:rPr>
-      </w:pPr>
     </w:p>
     <w:p>
       <w:pPr>
@@ -28831,8 +30173,22 @@
           <w:szCs w:val="24"/>
           <w:lang w:eastAsia="en-GB"/>
         </w:rPr>
-        <w:t>4. How does the quality and labeling of datasets impact vulnerability detection models?</w:t>
-      </w:r>
+        <w:t xml:space="preserve">3. Can we use machine learning in order to simplify the process of vulnerability detection? </w:t>
+      </w:r>
+    </w:p>
+    <w:p>
+      <w:pPr>
+        <w:spacing w:after="0"/>
+        <w:jc w:val="center"/>
+        <w:rPr>
+          <w:rFonts w:ascii="Arial" w:eastAsia="Times New Roman" w:hAnsi="Arial" w:cs="Arial"/>
+          <w:b/>
+          <w:bCs/>
+          <w:sz w:val="24"/>
+          <w:szCs w:val="24"/>
+          <w:lang w:eastAsia="en-GB"/>
+        </w:rPr>
+      </w:pPr>
     </w:p>
     <w:p>
       <w:pPr>
@@ -28846,6 +30202,98 @@
           <w:lang w:eastAsia="en-GB"/>
         </w:rPr>
       </w:pPr>
+      <w:r>
+        <w:rPr>
+          <w:rFonts w:ascii="Times New Roman" w:eastAsia="Times New Roman" w:hAnsi="Times New Roman" w:cs="Times New Roman"/>
+          <w:sz w:val="24"/>
+          <w:szCs w:val="24"/>
+          <w:lang w:eastAsia="en-GB"/>
+        </w:rPr>
+        <w:t xml:space="preserve">The findings of this study </w:t>
+      </w:r>
+      <w:r>
+        <w:rPr>
+          <w:rFonts w:ascii="Times New Roman" w:eastAsia="Times New Roman" w:hAnsi="Times New Roman" w:cs="Times New Roman"/>
+          <w:sz w:val="24"/>
+          <w:szCs w:val="24"/>
+          <w:lang w:eastAsia="en-GB"/>
+        </w:rPr>
+        <w:t xml:space="preserve">and </w:t>
+      </w:r>
+      <w:r>
+        <w:rPr>
+          <w:rFonts w:ascii="Times New Roman" w:eastAsia="Times New Roman" w:hAnsi="Times New Roman" w:cs="Times New Roman"/>
+          <w:sz w:val="24"/>
+          <w:szCs w:val="24"/>
+          <w:lang w:eastAsia="en-GB"/>
+        </w:rPr>
+        <w:t>of</w:t>
+      </w:r>
+      <w:r>
+        <w:rPr>
+          <w:rFonts w:ascii="Times New Roman" w:eastAsia="Times New Roman" w:hAnsi="Times New Roman" w:cs="Times New Roman"/>
+          <w:sz w:val="24"/>
+          <w:szCs w:val="24"/>
+          <w:lang w:eastAsia="en-GB"/>
+        </w:rPr>
+        <w:t xml:space="preserve"> the studies presented in </w:t>
+      </w:r>
+      <w:r>
+        <w:rPr>
+          <w:rFonts w:ascii="Times New Roman" w:eastAsia="Times New Roman" w:hAnsi="Times New Roman" w:cs="Times New Roman"/>
+          <w:i/>
+          <w:iCs/>
+          <w:sz w:val="24"/>
+          <w:szCs w:val="24"/>
+          <w:lang w:eastAsia="en-GB"/>
+        </w:rPr>
+        <w:t>Chapter 2: Literature Review</w:t>
+      </w:r>
+      <w:r>
+        <w:rPr>
+          <w:rFonts w:ascii="Times New Roman" w:eastAsia="Times New Roman" w:hAnsi="Times New Roman" w:cs="Times New Roman"/>
+          <w:sz w:val="24"/>
+          <w:szCs w:val="24"/>
+          <w:lang w:eastAsia="en-GB"/>
+        </w:rPr>
+        <w:t xml:space="preserve"> </w:t>
+      </w:r>
+      <w:r>
+        <w:rPr>
+          <w:rFonts w:ascii="Times New Roman" w:eastAsia="Times New Roman" w:hAnsi="Times New Roman" w:cs="Times New Roman"/>
+          <w:sz w:val="24"/>
+          <w:szCs w:val="24"/>
+          <w:lang w:eastAsia="en-GB"/>
+        </w:rPr>
+        <w:t>strongly suggest that machine learning can indeed simplify parts of the vulnerability detection process. By automating the identification of risky patterns, dangerous code and anomalous behavior in source code, machine learning models can significantly reduce the manual effort required for static analysis and code auditing.</w:t>
+      </w:r>
+      <w:r>
+        <w:rPr>
+          <w:rFonts w:ascii="Times New Roman" w:eastAsia="Times New Roman" w:hAnsi="Times New Roman" w:cs="Times New Roman"/>
+          <w:sz w:val="24"/>
+          <w:szCs w:val="24"/>
+          <w:lang w:eastAsia="en-GB"/>
+        </w:rPr>
+        <w:t xml:space="preserve"> </w:t>
+      </w:r>
+      <w:r>
+        <w:rPr>
+          <w:rFonts w:ascii="Times New Roman" w:eastAsia="Times New Roman" w:hAnsi="Times New Roman" w:cs="Times New Roman"/>
+          <w:sz w:val="24"/>
+          <w:szCs w:val="24"/>
+          <w:lang w:eastAsia="en-GB"/>
+        </w:rPr>
+        <w:t>Models made using ML or DL techniques can also show great intuition regarding vulnerabilities that static or dynamic analyzers cannot capture.</w:t>
+      </w:r>
+      <w:r>
+        <w:rPr>
+          <w:rFonts w:ascii="Times New Roman" w:eastAsia="Times New Roman" w:hAnsi="Times New Roman" w:cs="Times New Roman"/>
+          <w:sz w:val="24"/>
+          <w:szCs w:val="24"/>
+          <w:lang w:eastAsia="en-GB"/>
+        </w:rPr>
+        <w:t xml:space="preserve"> </w:t>
+      </w:r>
     </w:p>
     <w:p>
       <w:pPr>
@@ -28866,15 +30314,35 @@
           <w:szCs w:val="24"/>
           <w:lang w:eastAsia="en-GB"/>
         </w:rPr>
-        <w:t xml:space="preserve">Since machine learning depends heavily on training data, the way vulnerabilities are labeled, and how "realistic" the examples are (synthetic vs. real-world code), can massively influence model performance. </w:t>
+        <w:t>Therefore, while machine learning does simplify the detection phase from an end-user perspective by surfacing vulnerabilities faster and with reasonable accuracy, it also introduces new layers of complexity in terms of updating and integration with existing security processes. The adoption of these models must be accompanied by robust engineering practices, transparency mechanisms and human oversight to fully realize their benefits without introducing unacceptable risks.</w:t>
+      </w:r>
+      <w:r>
+        <w:rPr>
+          <w:rFonts w:ascii="Times New Roman" w:eastAsia="Times New Roman" w:hAnsi="Times New Roman" w:cs="Times New Roman"/>
+          <w:sz w:val="24"/>
+          <w:szCs w:val="24"/>
+          <w:lang w:eastAsia="en-GB"/>
+        </w:rPr>
+        <w:t xml:space="preserve"> ML can be used to simplify the</w:t>
+      </w:r>
+      <w:r>
+        <w:rPr>
+          <w:rFonts w:ascii="Times New Roman" w:eastAsia="Times New Roman" w:hAnsi="Times New Roman" w:cs="Times New Roman"/>
+          <w:sz w:val="24"/>
+          <w:szCs w:val="24"/>
+          <w:lang w:eastAsia="en-GB"/>
+        </w:rPr>
+        <w:t xml:space="preserve"> work of humans, but there is still need of human experience when it comes to this kind of tasks which can have great impact on large projects.</w:t>
       </w:r>
     </w:p>
     <w:p>
       <w:pPr>
         <w:spacing w:after="0"/>
-        <w:jc w:val="both"/>
-        <w:rPr>
-          <w:rFonts w:ascii="Times New Roman" w:eastAsia="Times New Roman" w:hAnsi="Times New Roman" w:cs="Times New Roman"/>
+        <w:jc w:val="center"/>
+        <w:rPr>
+          <w:rFonts w:ascii="Arial" w:eastAsia="Times New Roman" w:hAnsi="Arial" w:cs="Arial"/>
+          <w:b/>
+          <w:bCs/>
           <w:sz w:val="24"/>
           <w:szCs w:val="24"/>
           <w:lang w:eastAsia="en-GB"/>
@@ -28900,7 +30368,7 @@
           <w:szCs w:val="24"/>
           <w:lang w:eastAsia="en-GB"/>
         </w:rPr>
-        <w:t>5. What is the role of explainability in machine learning-based vulnerability detection?</w:t>
+        <w:t>4. How does the quality and labeling of datasets impact vulnerability detection models?</w:t>
       </w:r>
     </w:p>
     <w:p>
@@ -28935,46 +30403,120 @@
           <w:szCs w:val="24"/>
           <w:lang w:eastAsia="en-GB"/>
         </w:rPr>
-        <w:t xml:space="preserve">In security, it is not enough to predict that code is vulnerable — security engineers need to understand </w:t>
-      </w:r>
-      <w:r>
-        <w:rPr>
-          <w:rFonts w:ascii="Times New Roman" w:eastAsia="Times New Roman" w:hAnsi="Times New Roman" w:cs="Times New Roman"/>
-          <w:i/>
-          <w:iCs/>
-          <w:sz w:val="24"/>
-          <w:szCs w:val="24"/>
-          <w:lang w:eastAsia="en-GB"/>
-        </w:rPr>
-        <w:t>why</w:t>
-      </w:r>
-      <w:r>
-        <w:rPr>
-          <w:rFonts w:ascii="Times New Roman" w:eastAsia="Times New Roman" w:hAnsi="Times New Roman" w:cs="Times New Roman"/>
-          <w:sz w:val="24"/>
-          <w:szCs w:val="24"/>
-          <w:lang w:eastAsia="en-GB"/>
-        </w:rPr>
-        <w:t xml:space="preserve"> it is flagged. Classical models are more explainable, but deep learning (CNNs, LSTMs, GNNs) are often black boxes. This tension is discussed in papers like </w:t>
-      </w:r>
-      <w:r>
-        <w:rPr>
-          <w:rFonts w:ascii="Times New Roman" w:eastAsia="Times New Roman" w:hAnsi="Times New Roman" w:cs="Times New Roman"/>
-          <w:sz w:val="24"/>
-          <w:szCs w:val="24"/>
-          <w:lang w:eastAsia="en-GB"/>
-        </w:rPr>
-        <w:t xml:space="preserve">[22] </w:t>
-      </w:r>
-      <w:r>
-        <w:rPr>
-          <w:rFonts w:ascii="Times New Roman" w:eastAsia="Times New Roman" w:hAnsi="Times New Roman" w:cs="Times New Roman"/>
-          <w:sz w:val="24"/>
-          <w:szCs w:val="24"/>
-          <w:lang w:eastAsia="en-GB"/>
-        </w:rPr>
-        <w:t>and is critical for adoption in professional software engineering workflows.</w:t>
-      </w:r>
+        <w:t>Since machine learning depends heavily on training data, the way vulnerabilities are labeled and how "realistic" the examples are (synthetic vs. real-world code), can massively influence model performance.</w:t>
+      </w:r>
+      <w:r>
+        <w:rPr>
+          <w:rFonts w:ascii="Times New Roman" w:eastAsia="Times New Roman" w:hAnsi="Times New Roman" w:cs="Times New Roman"/>
+          <w:sz w:val="24"/>
+          <w:szCs w:val="24"/>
+          <w:lang w:eastAsia="en-GB"/>
+        </w:rPr>
+        <w:t xml:space="preserve"> </w:t>
+      </w:r>
+      <w:r>
+        <w:rPr>
+          <w:rFonts w:ascii="Times New Roman" w:eastAsia="Times New Roman" w:hAnsi="Times New Roman" w:cs="Times New Roman"/>
+          <w:sz w:val="24"/>
+          <w:szCs w:val="24"/>
+          <w:lang w:eastAsia="en-GB"/>
+        </w:rPr>
+        <w:t>Nowadays, the datasets are qualitative and have a large number of functions, but the problematic requires a lot more diversity.</w:t>
+      </w:r>
+      <w:r>
+        <w:rPr>
+          <w:rFonts w:ascii="Times New Roman" w:eastAsia="Times New Roman" w:hAnsi="Times New Roman" w:cs="Times New Roman"/>
+          <w:sz w:val="24"/>
+          <w:szCs w:val="24"/>
+          <w:lang w:eastAsia="en-GB"/>
+        </w:rPr>
+        <w:t xml:space="preserve"> </w:t>
+      </w:r>
+      <w:r>
+        <w:rPr>
+          <w:rFonts w:ascii="Times New Roman" w:eastAsia="Times New Roman" w:hAnsi="Times New Roman" w:cs="Times New Roman"/>
+          <w:sz w:val="24"/>
+          <w:szCs w:val="24"/>
+          <w:lang w:eastAsia="en-GB"/>
+        </w:rPr>
+        <w:t>This means that vulnerabilities can be seen in various ways and can be treated differently, depending on context.</w:t>
+      </w:r>
+      <w:r>
+        <w:rPr>
+          <w:rFonts w:ascii="Times New Roman" w:eastAsia="Times New Roman" w:hAnsi="Times New Roman" w:cs="Times New Roman"/>
+          <w:sz w:val="24"/>
+          <w:szCs w:val="24"/>
+          <w:lang w:eastAsia="en-GB"/>
+        </w:rPr>
+        <w:t xml:space="preserve"> </w:t>
+      </w:r>
+      <w:r>
+        <w:rPr>
+          <w:rFonts w:ascii="Times New Roman" w:eastAsia="Times New Roman" w:hAnsi="Times New Roman" w:cs="Times New Roman"/>
+          <w:sz w:val="24"/>
+          <w:szCs w:val="24"/>
+          <w:lang w:eastAsia="en-GB"/>
+        </w:rPr>
+        <w:t xml:space="preserve">In terms of datasets, it </w:t>
+      </w:r>
+      <w:r>
+        <w:rPr>
+          <w:rFonts w:ascii="Times New Roman" w:eastAsia="Times New Roman" w:hAnsi="Times New Roman" w:cs="Times New Roman"/>
+          <w:sz w:val="24"/>
+          <w:szCs w:val="24"/>
+          <w:lang w:eastAsia="en-GB"/>
+        </w:rPr>
+        <w:lastRenderedPageBreak/>
+        <w:t>leads to saying that a good dataset should have many types of vulnerabilities, different coding styles, labels for vulnerabilities, different function patterns</w:t>
+      </w:r>
+      <w:r>
+        <w:rPr>
+          <w:rFonts w:ascii="Times New Roman" w:eastAsia="Times New Roman" w:hAnsi="Times New Roman" w:cs="Times New Roman"/>
+          <w:sz w:val="24"/>
+          <w:szCs w:val="24"/>
+          <w:lang w:eastAsia="en-GB"/>
+        </w:rPr>
+        <w:t xml:space="preserve"> and</w:t>
+      </w:r>
+      <w:r>
+        <w:rPr>
+          <w:rFonts w:ascii="Times New Roman" w:eastAsia="Times New Roman" w:hAnsi="Times New Roman" w:cs="Times New Roman"/>
+          <w:sz w:val="24"/>
+          <w:szCs w:val="24"/>
+          <w:lang w:eastAsia="en-GB"/>
+        </w:rPr>
+        <w:t xml:space="preserve"> complex real-world scenario code</w:t>
+      </w:r>
+      <w:r>
+        <w:rPr>
+          <w:rFonts w:ascii="Times New Roman" w:eastAsia="Times New Roman" w:hAnsi="Times New Roman" w:cs="Times New Roman"/>
+          <w:sz w:val="24"/>
+          <w:szCs w:val="24"/>
+          <w:lang w:eastAsia="en-GB"/>
+        </w:rPr>
+        <w:t>.</w:t>
+      </w:r>
+      <w:r>
+        <w:rPr>
+          <w:rFonts w:ascii="Times New Roman" w:eastAsia="Times New Roman" w:hAnsi="Times New Roman" w:cs="Times New Roman"/>
+          <w:sz w:val="24"/>
+          <w:szCs w:val="24"/>
+          <w:lang w:eastAsia="en-GB"/>
+        </w:rPr>
+        <w:t xml:space="preserve"> </w:t>
+      </w:r>
+    </w:p>
+    <w:p>
+      <w:pPr>
+        <w:spacing w:after="0"/>
+        <w:jc w:val="both"/>
+        <w:rPr>
+          <w:rFonts w:ascii="Times New Roman" w:eastAsia="Times New Roman" w:hAnsi="Times New Roman" w:cs="Times New Roman"/>
+          <w:sz w:val="24"/>
+          <w:szCs w:val="24"/>
+          <w:lang w:eastAsia="en-GB"/>
+        </w:rPr>
+      </w:pPr>
     </w:p>
     <w:p>
       <w:pPr>
@@ -28988,6 +30530,15 @@
           <w:lang w:eastAsia="en-GB"/>
         </w:rPr>
       </w:pPr>
+      <w:r>
+        <w:rPr>
+          <w:rFonts w:ascii="Times New Roman" w:eastAsia="Times New Roman" w:hAnsi="Times New Roman" w:cs="Times New Roman"/>
+          <w:sz w:val="24"/>
+          <w:szCs w:val="24"/>
+          <w:lang w:eastAsia="en-GB"/>
+        </w:rPr>
+        <w:t>5. What is the role of explainability in machine learning-based vulnerability detection?</w:t>
+      </w:r>
     </w:p>
     <w:p>
       <w:pPr>
@@ -29001,15 +30552,6 @@
           <w:lang w:eastAsia="en-GB"/>
         </w:rPr>
       </w:pPr>
-      <w:r>
-        <w:rPr>
-          <w:rFonts w:ascii="Times New Roman" w:eastAsia="Times New Roman" w:hAnsi="Times New Roman" w:cs="Times New Roman"/>
-          <w:sz w:val="24"/>
-          <w:szCs w:val="24"/>
-          <w:lang w:eastAsia="en-GB"/>
-        </w:rPr>
-        <w:t>6. How well do machine learning models generalize across different C/C++ projects?</w:t>
-      </w:r>
     </w:p>
     <w:p>
       <w:pPr>
@@ -29023,6 +30565,87 @@
           <w:lang w:eastAsia="en-GB"/>
         </w:rPr>
       </w:pPr>
+      <w:r>
+        <w:rPr>
+          <w:rFonts w:ascii="Times New Roman" w:eastAsia="Times New Roman" w:hAnsi="Times New Roman" w:cs="Times New Roman"/>
+          <w:sz w:val="24"/>
+          <w:szCs w:val="24"/>
+          <w:lang w:eastAsia="en-GB"/>
+        </w:rPr>
+        <w:t xml:space="preserve">In security, it is not enough to predict that code is vulnerable — security engineers need to understand </w:t>
+      </w:r>
+      <w:r>
+        <w:rPr>
+          <w:rFonts w:ascii="Times New Roman" w:eastAsia="Times New Roman" w:hAnsi="Times New Roman" w:cs="Times New Roman"/>
+          <w:sz w:val="24"/>
+          <w:szCs w:val="24"/>
+          <w:lang w:eastAsia="en-GB"/>
+        </w:rPr>
+        <w:t>why</w:t>
+      </w:r>
+      <w:r>
+        <w:rPr>
+          <w:rFonts w:ascii="Times New Roman" w:eastAsia="Times New Roman" w:hAnsi="Times New Roman" w:cs="Times New Roman"/>
+          <w:sz w:val="24"/>
+          <w:szCs w:val="24"/>
+          <w:lang w:eastAsia="en-GB"/>
+        </w:rPr>
+        <w:t xml:space="preserve"> it is flagged. Classical models are more explainable, but deep learning (CNNs, LSTMs, GNNs) are often black boxes. This tension is discussed in papers like </w:t>
+      </w:r>
+      <w:r>
+        <w:rPr>
+          <w:rFonts w:ascii="Times New Roman" w:eastAsia="Times New Roman" w:hAnsi="Times New Roman" w:cs="Times New Roman"/>
+          <w:sz w:val="24"/>
+          <w:szCs w:val="24"/>
+          <w:lang w:eastAsia="en-GB"/>
+        </w:rPr>
+        <w:t xml:space="preserve">[22] </w:t>
+      </w:r>
+      <w:r>
+        <w:rPr>
+          <w:rFonts w:ascii="Times New Roman" w:eastAsia="Times New Roman" w:hAnsi="Times New Roman" w:cs="Times New Roman"/>
+          <w:sz w:val="24"/>
+          <w:szCs w:val="24"/>
+          <w:lang w:eastAsia="en-GB"/>
+        </w:rPr>
+        <w:t>and is critical for adoption in professional software engineering workflows.</w:t>
+      </w:r>
+      <w:r>
+        <w:rPr>
+          <w:rFonts w:ascii="Times New Roman" w:eastAsia="Times New Roman" w:hAnsi="Times New Roman" w:cs="Times New Roman"/>
+          <w:sz w:val="24"/>
+          <w:szCs w:val="24"/>
+          <w:lang w:eastAsia="en-GB"/>
+        </w:rPr>
+        <w:t xml:space="preserve"> In tree models, such as DT or RF, simply plotting the decision tree(s) can present how the model took some decision in order to debug the process. </w:t>
+      </w:r>
+      <w:r>
+        <w:rPr>
+          <w:rFonts w:ascii="Times New Roman" w:eastAsia="Times New Roman" w:hAnsi="Times New Roman" w:cs="Times New Roman"/>
+          <w:sz w:val="24"/>
+          <w:szCs w:val="24"/>
+          <w:lang w:eastAsia="en-GB"/>
+        </w:rPr>
+        <w:t>This is a very good point when it comes to explainability and usability.</w:t>
+      </w:r>
+      <w:r>
+        <w:rPr>
+          <w:rFonts w:ascii="Times New Roman" w:eastAsia="Times New Roman" w:hAnsi="Times New Roman" w:cs="Times New Roman"/>
+          <w:sz w:val="24"/>
+          <w:szCs w:val="24"/>
+          <w:lang w:eastAsia="en-GB"/>
+        </w:rPr>
+        <w:t xml:space="preserve"> On the other hand, we can tell that AST models take into consideration the way the code was written and CFG models are more proned to find vulnerabilities that occur when executing the code. That is one way to interpret the models, but when it comes to observing the model’s decisions</w:t>
+      </w:r>
+      <w:r>
+        <w:rPr>
+          <w:rFonts w:ascii="Times New Roman" w:eastAsia="Times New Roman" w:hAnsi="Times New Roman" w:cs="Times New Roman"/>
+          <w:sz w:val="24"/>
+          <w:szCs w:val="24"/>
+          <w:lang w:eastAsia="en-GB"/>
+        </w:rPr>
+        <w:t>, it is hard to tell exactly, step by step, why the model flagged some function.</w:t>
+      </w:r>
     </w:p>
     <w:p>
       <w:pPr>
@@ -29036,6 +30659,54 @@
           <w:lang w:eastAsia="en-GB"/>
         </w:rPr>
       </w:pPr>
+    </w:p>
+    <w:p>
+      <w:pPr>
+        <w:spacing w:after="0"/>
+        <w:ind w:firstLine="720"/>
+        <w:jc w:val="both"/>
+        <w:rPr>
+          <w:rFonts w:ascii="Times New Roman" w:eastAsia="Times New Roman" w:hAnsi="Times New Roman" w:cs="Times New Roman"/>
+          <w:sz w:val="24"/>
+          <w:szCs w:val="24"/>
+          <w:lang w:eastAsia="en-GB"/>
+        </w:rPr>
+      </w:pPr>
+      <w:r>
+        <w:rPr>
+          <w:rFonts w:ascii="Times New Roman" w:eastAsia="Times New Roman" w:hAnsi="Times New Roman" w:cs="Times New Roman"/>
+          <w:sz w:val="24"/>
+          <w:szCs w:val="24"/>
+          <w:lang w:eastAsia="en-GB"/>
+        </w:rPr>
+        <w:t>6. How well do machine learning models generalize across different C/C++ projects?</w:t>
+      </w:r>
+    </w:p>
+    <w:p>
+      <w:pPr>
+        <w:spacing w:after="0"/>
+        <w:ind w:firstLine="720"/>
+        <w:jc w:val="both"/>
+        <w:rPr>
+          <w:rFonts w:ascii="Times New Roman" w:eastAsia="Times New Roman" w:hAnsi="Times New Roman" w:cs="Times New Roman"/>
+          <w:sz w:val="24"/>
+          <w:szCs w:val="24"/>
+          <w:lang w:eastAsia="en-GB"/>
+        </w:rPr>
+      </w:pPr>
+    </w:p>
+    <w:p>
+      <w:pPr>
+        <w:spacing w:after="0"/>
+        <w:ind w:firstLine="720"/>
+        <w:jc w:val="both"/>
+        <w:rPr>
+          <w:rFonts w:ascii="Times New Roman" w:eastAsia="Times New Roman" w:hAnsi="Times New Roman" w:cs="Times New Roman"/>
+          <w:sz w:val="24"/>
+          <w:szCs w:val="24"/>
+          <w:lang w:eastAsia="en-GB"/>
+        </w:rPr>
+      </w:pPr>
       <w:r>
         <w:rPr>
           <w:rFonts w:ascii="Times New Roman" w:eastAsia="Times New Roman" w:hAnsi="Times New Roman" w:cs="Times New Roman"/>
@@ -29045,6 +30716,366 @@
         </w:rPr>
         <w:t xml:space="preserve">A model trained on one type of code (e.g., open-source libraries) might perform poorly when applied to another (e.g., embedded systems or proprietary code). </w:t>
       </w:r>
+      <w:r>
+        <w:rPr>
+          <w:rFonts w:ascii="Times New Roman" w:eastAsia="Times New Roman" w:hAnsi="Times New Roman" w:cs="Times New Roman"/>
+          <w:sz w:val="24"/>
+          <w:szCs w:val="24"/>
+          <w:lang w:eastAsia="en-GB"/>
+        </w:rPr>
+        <w:t xml:space="preserve">This is why a dataset should contain more types of functions from different types of projects. </w:t>
+      </w:r>
+      <w:r>
+        <w:rPr>
+          <w:rFonts w:ascii="Times New Roman" w:eastAsia="Times New Roman" w:hAnsi="Times New Roman" w:cs="Times New Roman"/>
+          <w:sz w:val="24"/>
+          <w:szCs w:val="24"/>
+          <w:lang w:eastAsia="en-GB"/>
+        </w:rPr>
+        <w:t xml:space="preserve">Other way, there can be models that are trained to specifically see vulnerabilities in a </w:t>
+      </w:r>
+      <w:r>
+        <w:rPr>
+          <w:rFonts w:ascii="Times New Roman" w:eastAsia="Times New Roman" w:hAnsi="Times New Roman" w:cs="Times New Roman"/>
+          <w:sz w:val="24"/>
+          <w:szCs w:val="24"/>
+          <w:lang w:eastAsia="en-GB"/>
+        </w:rPr>
+        <w:t xml:space="preserve">certain </w:t>
+      </w:r>
+      <w:r>
+        <w:rPr>
+          <w:rFonts w:ascii="Times New Roman" w:eastAsia="Times New Roman" w:hAnsi="Times New Roman" w:cs="Times New Roman"/>
+          <w:sz w:val="24"/>
+          <w:szCs w:val="24"/>
+          <w:lang w:eastAsia="en-GB"/>
+        </w:rPr>
+        <w:t>type of project.</w:t>
+      </w:r>
+      <w:r>
+        <w:rPr>
+          <w:rFonts w:ascii="Times New Roman" w:eastAsia="Times New Roman" w:hAnsi="Times New Roman" w:cs="Times New Roman"/>
+          <w:sz w:val="24"/>
+          <w:szCs w:val="24"/>
+          <w:lang w:eastAsia="en-GB"/>
+        </w:rPr>
+        <w:t xml:space="preserve"> </w:t>
+      </w:r>
+      <w:r>
+        <w:rPr>
+          <w:rFonts w:ascii="Times New Roman" w:eastAsia="Times New Roman" w:hAnsi="Times New Roman" w:cs="Times New Roman"/>
+          <w:sz w:val="24"/>
+          <w:szCs w:val="24"/>
+          <w:lang w:eastAsia="en-GB"/>
+        </w:rPr>
+        <w:t>There is also a big gap between synt</w:t>
+      </w:r>
+      <w:r>
+        <w:rPr>
+          <w:rFonts w:ascii="Times New Roman" w:eastAsia="Times New Roman" w:hAnsi="Times New Roman" w:cs="Times New Roman"/>
+          <w:sz w:val="24"/>
+          <w:szCs w:val="24"/>
+          <w:lang w:eastAsia="en-GB"/>
+        </w:rPr>
+        <w:t>h</w:t>
+      </w:r>
+      <w:r>
+        <w:rPr>
+          <w:rFonts w:ascii="Times New Roman" w:eastAsia="Times New Roman" w:hAnsi="Times New Roman" w:cs="Times New Roman"/>
+          <w:sz w:val="24"/>
+          <w:szCs w:val="24"/>
+          <w:lang w:eastAsia="en-GB"/>
+        </w:rPr>
+        <w:t xml:space="preserve">etic code and complex code. Models can be trained on simple functions in order to generalize on complex functions, but this will not be sufficient in order to achieve </w:t>
+      </w:r>
+      <w:r>
+        <w:rPr>
+          <w:rFonts w:ascii="Times New Roman" w:eastAsia="Times New Roman" w:hAnsi="Times New Roman" w:cs="Times New Roman"/>
+          <w:sz w:val="24"/>
+          <w:szCs w:val="24"/>
+          <w:lang w:eastAsia="en-GB"/>
+        </w:rPr>
+        <w:t>good</w:t>
+      </w:r>
+      <w:r>
+        <w:rPr>
+          <w:rFonts w:ascii="Times New Roman" w:eastAsia="Times New Roman" w:hAnsi="Times New Roman" w:cs="Times New Roman"/>
+          <w:sz w:val="24"/>
+          <w:szCs w:val="24"/>
+          <w:lang w:eastAsia="en-GB"/>
+        </w:rPr>
+        <w:t xml:space="preserve"> results</w:t>
+      </w:r>
+      <w:r>
+        <w:rPr>
+          <w:rFonts w:ascii="Times New Roman" w:eastAsia="Times New Roman" w:hAnsi="Times New Roman" w:cs="Times New Roman"/>
+          <w:sz w:val="24"/>
+          <w:szCs w:val="24"/>
+          <w:lang w:eastAsia="en-GB"/>
+        </w:rPr>
+        <w:t xml:space="preserve"> in reality</w:t>
+      </w:r>
+      <w:r>
+        <w:rPr>
+          <w:rFonts w:ascii="Times New Roman" w:eastAsia="Times New Roman" w:hAnsi="Times New Roman" w:cs="Times New Roman"/>
+          <w:sz w:val="24"/>
+          <w:szCs w:val="24"/>
+          <w:lang w:eastAsia="en-GB"/>
+        </w:rPr>
+        <w:t>.</w:t>
+      </w:r>
+    </w:p>
+    <w:p>
+      <w:pPr>
+        <w:spacing w:after="0"/>
+        <w:jc w:val="center"/>
+        <w:rPr>
+          <w:rFonts w:ascii="Arial" w:eastAsia="Times New Roman" w:hAnsi="Arial" w:cs="Arial"/>
+          <w:b/>
+          <w:bCs/>
+          <w:sz w:val="24"/>
+          <w:szCs w:val="24"/>
+          <w:lang w:eastAsia="en-GB"/>
+        </w:rPr>
+      </w:pPr>
+    </w:p>
+    <w:p>
+      <w:pPr>
+        <w:spacing w:after="0"/>
+        <w:jc w:val="center"/>
+        <w:rPr>
+          <w:rFonts w:ascii="Arial" w:eastAsia="Times New Roman" w:hAnsi="Arial" w:cs="Arial"/>
+          <w:b/>
+          <w:bCs/>
+          <w:sz w:val="24"/>
+          <w:szCs w:val="24"/>
+          <w:lang w:eastAsia="en-GB"/>
+        </w:rPr>
+      </w:pPr>
+    </w:p>
+    <w:p>
+      <w:pPr>
+        <w:spacing w:after="0"/>
+        <w:jc w:val="center"/>
+        <w:rPr>
+          <w:rFonts w:ascii="Arial" w:eastAsia="Times New Roman" w:hAnsi="Arial" w:cs="Arial"/>
+          <w:b/>
+          <w:bCs/>
+          <w:sz w:val="24"/>
+          <w:szCs w:val="24"/>
+          <w:lang w:eastAsia="en-GB"/>
+        </w:rPr>
+      </w:pPr>
+    </w:p>
+    <w:p>
+      <w:pPr>
+        <w:spacing w:after="0"/>
+        <w:jc w:val="center"/>
+        <w:rPr>
+          <w:rFonts w:ascii="Arial" w:eastAsia="Times New Roman" w:hAnsi="Arial" w:cs="Arial"/>
+          <w:b/>
+          <w:bCs/>
+          <w:sz w:val="24"/>
+          <w:szCs w:val="24"/>
+          <w:lang w:eastAsia="en-GB"/>
+        </w:rPr>
+      </w:pPr>
+    </w:p>
+    <w:p>
+      <w:pPr>
+        <w:spacing w:after="0"/>
+        <w:jc w:val="center"/>
+        <w:rPr>
+          <w:rFonts w:ascii="Arial" w:eastAsia="Times New Roman" w:hAnsi="Arial" w:cs="Arial"/>
+          <w:b/>
+          <w:bCs/>
+          <w:sz w:val="24"/>
+          <w:szCs w:val="24"/>
+          <w:lang w:eastAsia="en-GB"/>
+        </w:rPr>
+      </w:pPr>
+    </w:p>
+    <w:p>
+      <w:pPr>
+        <w:spacing w:after="0"/>
+        <w:jc w:val="center"/>
+        <w:rPr>
+          <w:rFonts w:ascii="Arial" w:eastAsia="Times New Roman" w:hAnsi="Arial" w:cs="Arial"/>
+          <w:b/>
+          <w:bCs/>
+          <w:sz w:val="24"/>
+          <w:szCs w:val="24"/>
+          <w:lang w:eastAsia="en-GB"/>
+        </w:rPr>
+      </w:pPr>
+    </w:p>
+    <w:p>
+      <w:pPr>
+        <w:spacing w:after="0"/>
+        <w:jc w:val="center"/>
+        <w:rPr>
+          <w:rFonts w:ascii="Arial" w:eastAsia="Times New Roman" w:hAnsi="Arial" w:cs="Arial"/>
+          <w:b/>
+          <w:bCs/>
+          <w:sz w:val="24"/>
+          <w:szCs w:val="24"/>
+          <w:lang w:eastAsia="en-GB"/>
+        </w:rPr>
+      </w:pPr>
+    </w:p>
+    <w:p>
+      <w:pPr>
+        <w:spacing w:after="0"/>
+        <w:jc w:val="center"/>
+        <w:rPr>
+          <w:rFonts w:ascii="Arial" w:eastAsia="Times New Roman" w:hAnsi="Arial" w:cs="Arial"/>
+          <w:b/>
+          <w:bCs/>
+          <w:sz w:val="24"/>
+          <w:szCs w:val="24"/>
+          <w:lang w:eastAsia="en-GB"/>
+        </w:rPr>
+      </w:pPr>
+    </w:p>
+    <w:p>
+      <w:pPr>
+        <w:spacing w:after="0"/>
+        <w:jc w:val="center"/>
+        <w:rPr>
+          <w:rFonts w:ascii="Arial" w:eastAsia="Times New Roman" w:hAnsi="Arial" w:cs="Arial"/>
+          <w:b/>
+          <w:bCs/>
+          <w:sz w:val="24"/>
+          <w:szCs w:val="24"/>
+          <w:lang w:eastAsia="en-GB"/>
+        </w:rPr>
+      </w:pPr>
+    </w:p>
+    <w:p>
+      <w:pPr>
+        <w:spacing w:after="0"/>
+        <w:jc w:val="center"/>
+        <w:rPr>
+          <w:rFonts w:ascii="Arial" w:eastAsia="Times New Roman" w:hAnsi="Arial" w:cs="Arial"/>
+          <w:b/>
+          <w:bCs/>
+          <w:sz w:val="24"/>
+          <w:szCs w:val="24"/>
+          <w:lang w:eastAsia="en-GB"/>
+        </w:rPr>
+      </w:pPr>
+    </w:p>
+    <w:p>
+      <w:pPr>
+        <w:spacing w:after="0"/>
+        <w:jc w:val="center"/>
+        <w:rPr>
+          <w:rFonts w:ascii="Arial" w:eastAsia="Times New Roman" w:hAnsi="Arial" w:cs="Arial"/>
+          <w:b/>
+          <w:bCs/>
+          <w:sz w:val="24"/>
+          <w:szCs w:val="24"/>
+          <w:lang w:eastAsia="en-GB"/>
+        </w:rPr>
+      </w:pPr>
+    </w:p>
+    <w:p>
+      <w:pPr>
+        <w:spacing w:after="0"/>
+        <w:jc w:val="center"/>
+        <w:rPr>
+          <w:rFonts w:ascii="Arial" w:eastAsia="Times New Roman" w:hAnsi="Arial" w:cs="Arial"/>
+          <w:b/>
+          <w:bCs/>
+          <w:sz w:val="24"/>
+          <w:szCs w:val="24"/>
+          <w:lang w:eastAsia="en-GB"/>
+        </w:rPr>
+      </w:pPr>
+    </w:p>
+    <w:p>
+      <w:pPr>
+        <w:spacing w:after="0"/>
+        <w:jc w:val="center"/>
+        <w:rPr>
+          <w:rFonts w:ascii="Arial" w:eastAsia="Times New Roman" w:hAnsi="Arial" w:cs="Arial"/>
+          <w:b/>
+          <w:bCs/>
+          <w:sz w:val="24"/>
+          <w:szCs w:val="24"/>
+          <w:lang w:eastAsia="en-GB"/>
+        </w:rPr>
+      </w:pPr>
+    </w:p>
+    <w:p>
+      <w:pPr>
+        <w:spacing w:after="0"/>
+        <w:jc w:val="center"/>
+        <w:rPr>
+          <w:rFonts w:ascii="Arial" w:eastAsia="Times New Roman" w:hAnsi="Arial" w:cs="Arial"/>
+          <w:b/>
+          <w:bCs/>
+          <w:sz w:val="24"/>
+          <w:szCs w:val="24"/>
+          <w:lang w:eastAsia="en-GB"/>
+        </w:rPr>
+      </w:pPr>
+    </w:p>
+    <w:p>
+      <w:pPr>
+        <w:spacing w:after="0"/>
+        <w:jc w:val="center"/>
+        <w:rPr>
+          <w:rFonts w:ascii="Arial" w:eastAsia="Times New Roman" w:hAnsi="Arial" w:cs="Arial"/>
+          <w:b/>
+          <w:bCs/>
+          <w:sz w:val="24"/>
+          <w:szCs w:val="24"/>
+          <w:lang w:eastAsia="en-GB"/>
+        </w:rPr>
+      </w:pPr>
+    </w:p>
+    <w:p>
+      <w:pPr>
+        <w:spacing w:after="0"/>
+        <w:jc w:val="center"/>
+        <w:rPr>
+          <w:rFonts w:ascii="Arial" w:eastAsia="Times New Roman" w:hAnsi="Arial" w:cs="Arial"/>
+          <w:b/>
+          <w:bCs/>
+          <w:sz w:val="24"/>
+          <w:szCs w:val="24"/>
+          <w:lang w:eastAsia="en-GB"/>
+        </w:rPr>
+      </w:pPr>
+    </w:p>
+    <w:p>
+      <w:pPr>
+        <w:spacing w:after="0"/>
+        <w:jc w:val="center"/>
+        <w:rPr>
+          <w:rFonts w:ascii="Arial" w:eastAsia="Times New Roman" w:hAnsi="Arial" w:cs="Arial"/>
+          <w:b/>
+          <w:bCs/>
+          <w:sz w:val="24"/>
+          <w:szCs w:val="24"/>
+          <w:lang w:eastAsia="en-GB"/>
+        </w:rPr>
+      </w:pPr>
+    </w:p>
+    <w:p>
+      <w:pPr>
+        <w:spacing w:after="0"/>
+        <w:jc w:val="center"/>
+        <w:rPr>
+          <w:rFonts w:ascii="Arial" w:eastAsia="Times New Roman" w:hAnsi="Arial" w:cs="Arial"/>
+          <w:b/>
+          <w:bCs/>
+          <w:sz w:val="24"/>
+          <w:szCs w:val="24"/>
+          <w:lang w:eastAsia="en-GB"/>
+        </w:rPr>
+      </w:pPr>
     </w:p>
     <w:p>
       <w:pPr>
@@ -29104,7 +31135,6 @@
           <w:rFonts w:eastAsia="Times New Roman" w:cs="Arial"/>
           <w:lang w:eastAsia="en-GB"/>
         </w:rPr>
-        <w:lastRenderedPageBreak/>
         <w:t>8. CONCLUSIONS</w:t>
       </w:r>
       <w:bookmarkEnd w:id="68"/>
@@ -29156,7 +31186,124 @@
           <w:szCs w:val="24"/>
           <w:lang w:eastAsia="en-GB"/>
         </w:rPr>
-        <w:t>This dissertation explored the application of machine learning approaches for detecting vulnerabilities in C/C++ source code, combining classical machine learning models, deep learning techniques based on ASTs and GNNs leveraging CFGs. Through a detailed experimental study using both synthetic datasets, such as Juliet, and complex real-world datasets, the research aimed to assess the strengths, limitations, and practical implications of each method in the domain of software vulnerability detection.</w:t>
+        <w:t xml:space="preserve">This dissertation explored the application of machine learning approaches for detecting vulnerabilities in C/C++ source code, combining classical </w:t>
+      </w:r>
+      <w:r>
+        <w:rPr>
+          <w:rFonts w:ascii="Times New Roman" w:eastAsia="Times New Roman" w:hAnsi="Times New Roman" w:cs="Times New Roman"/>
+          <w:sz w:val="24"/>
+          <w:szCs w:val="24"/>
+          <w:lang w:eastAsia="en-GB"/>
+        </w:rPr>
+        <w:t>ML</w:t>
+      </w:r>
+      <w:r>
+        <w:rPr>
+          <w:rFonts w:ascii="Times New Roman" w:eastAsia="Times New Roman" w:hAnsi="Times New Roman" w:cs="Times New Roman"/>
+          <w:sz w:val="24"/>
+          <w:szCs w:val="24"/>
+          <w:lang w:eastAsia="en-GB"/>
+        </w:rPr>
+        <w:t xml:space="preserve"> models,</w:t>
+      </w:r>
+      <w:r>
+        <w:rPr>
+          <w:rFonts w:ascii="Times New Roman" w:eastAsia="Times New Roman" w:hAnsi="Times New Roman" w:cs="Times New Roman"/>
+          <w:sz w:val="24"/>
+          <w:szCs w:val="24"/>
+          <w:lang w:eastAsia="en-GB"/>
+        </w:rPr>
+        <w:t xml:space="preserve"> </w:t>
+      </w:r>
+      <w:r>
+        <w:rPr>
+          <w:rFonts w:ascii="Times New Roman" w:eastAsia="Times New Roman" w:hAnsi="Times New Roman" w:cs="Times New Roman"/>
+          <w:sz w:val="24"/>
+          <w:szCs w:val="24"/>
+          <w:lang w:eastAsia="en-GB"/>
+        </w:rPr>
+        <w:t>CNN</w:t>
+      </w:r>
+      <w:r>
+        <w:rPr>
+          <w:rFonts w:ascii="Times New Roman" w:eastAsia="Times New Roman" w:hAnsi="Times New Roman" w:cs="Times New Roman"/>
+          <w:sz w:val="24"/>
+          <w:szCs w:val="24"/>
+          <w:lang w:eastAsia="en-GB"/>
+        </w:rPr>
+        <w:t xml:space="preserve"> techniques based on ASTs and GNNs </w:t>
+      </w:r>
+      <w:r>
+        <w:rPr>
+          <w:rFonts w:ascii="Times New Roman" w:eastAsia="Times New Roman" w:hAnsi="Times New Roman" w:cs="Times New Roman"/>
+          <w:sz w:val="24"/>
+          <w:szCs w:val="24"/>
+          <w:lang w:eastAsia="en-GB"/>
+        </w:rPr>
+        <w:t>using</w:t>
+      </w:r>
+      <w:r>
+        <w:rPr>
+          <w:rFonts w:ascii="Times New Roman" w:eastAsia="Times New Roman" w:hAnsi="Times New Roman" w:cs="Times New Roman"/>
+          <w:sz w:val="24"/>
+          <w:szCs w:val="24"/>
+          <w:lang w:eastAsia="en-GB"/>
+        </w:rPr>
+        <w:t xml:space="preserve"> CFGs. Through a detailed experimental study using both synthetic datasets</w:t>
+      </w:r>
+      <w:r>
+        <w:rPr>
+          <w:rFonts w:ascii="Times New Roman" w:eastAsia="Times New Roman" w:hAnsi="Times New Roman" w:cs="Times New Roman"/>
+          <w:sz w:val="24"/>
+          <w:szCs w:val="24"/>
+          <w:lang w:eastAsia="en-GB"/>
+        </w:rPr>
+        <w:t xml:space="preserve"> </w:t>
+      </w:r>
+      <w:r>
+        <w:rPr>
+          <w:rFonts w:ascii="Times New Roman" w:eastAsia="Times New Roman" w:hAnsi="Times New Roman" w:cs="Times New Roman"/>
+          <w:sz w:val="24"/>
+          <w:szCs w:val="24"/>
+          <w:lang w:eastAsia="en-GB"/>
+        </w:rPr>
+        <w:t xml:space="preserve">and complex real-world datasets, the research </w:t>
+      </w:r>
+      <w:r>
+        <w:rPr>
+          <w:rFonts w:ascii="Times New Roman" w:eastAsia="Times New Roman" w:hAnsi="Times New Roman" w:cs="Times New Roman"/>
+          <w:sz w:val="24"/>
+          <w:szCs w:val="24"/>
+          <w:lang w:eastAsia="en-GB"/>
+        </w:rPr>
+        <w:t>wanted</w:t>
+      </w:r>
+      <w:r>
+        <w:rPr>
+          <w:rFonts w:ascii="Times New Roman" w:eastAsia="Times New Roman" w:hAnsi="Times New Roman" w:cs="Times New Roman"/>
+          <w:sz w:val="24"/>
+          <w:szCs w:val="24"/>
+          <w:lang w:eastAsia="en-GB"/>
+        </w:rPr>
+        <w:t xml:space="preserve"> to assess the strengths, limitations and practical implications of each method in the domain of software vulnerability detection.</w:t>
+      </w:r>
+      <w:r>
+        <w:rPr>
+          <w:rFonts w:ascii="Times New Roman" w:eastAsia="Times New Roman" w:hAnsi="Times New Roman" w:cs="Times New Roman"/>
+          <w:sz w:val="24"/>
+          <w:szCs w:val="24"/>
+          <w:lang w:eastAsia="en-GB"/>
+        </w:rPr>
+        <w:t xml:space="preserve"> </w:t>
+      </w:r>
+      <w:r>
+        <w:rPr>
+          <w:rFonts w:ascii="Times New Roman" w:eastAsia="Times New Roman" w:hAnsi="Times New Roman" w:cs="Times New Roman"/>
+          <w:sz w:val="24"/>
+          <w:szCs w:val="24"/>
+          <w:lang w:eastAsia="en-GB"/>
+        </w:rPr>
+        <w:t>Multiple scenarios were compared in order to achieve a better understanding of the possible solutions.</w:t>
       </w:r>
     </w:p>
     <w:p>
@@ -29178,7 +31325,43 @@
           <w:szCs w:val="24"/>
           <w:lang w:eastAsia="en-GB"/>
         </w:rPr>
-        <w:t>The results reveal that no single approach uniformly outperforms others across all criteria. Classical machine learning models, such as Decision Trees and Random Forests, demonstrated solid performance with relatively high interpretability, particularly when using textual feature extraction methods like TF-IDF or Hashing vectorizers. These models benefit from faster training times and simpler deployment pipelines, making them suitable for certain industry applications where explainability is crucial.</w:t>
+        <w:t>The results reveal that no single approach uniformly outperforms others across all criteria. Classical machine learning models, such as Decision Trees and Random Forests, demonstrated solid performance with relatively high interpretability</w:t>
+      </w:r>
+      <w:r>
+        <w:rPr>
+          <w:rFonts w:ascii="Times New Roman" w:eastAsia="Times New Roman" w:hAnsi="Times New Roman" w:cs="Times New Roman"/>
+          <w:sz w:val="24"/>
+          <w:szCs w:val="24"/>
+          <w:lang w:eastAsia="en-GB"/>
+        </w:rPr>
+        <w:t>.</w:t>
+      </w:r>
+      <w:r>
+        <w:rPr>
+          <w:rFonts w:ascii="Times New Roman" w:eastAsia="Times New Roman" w:hAnsi="Times New Roman" w:cs="Times New Roman"/>
+          <w:sz w:val="24"/>
+          <w:szCs w:val="24"/>
+          <w:lang w:eastAsia="en-GB"/>
+        </w:rPr>
+        <w:t xml:space="preserve"> These models benefit from faster training times and simpler deployment pipelines, making them suitable for certain industry applications where explainability is </w:t>
+      </w:r>
+      <w:r>
+        <w:rPr>
+          <w:rFonts w:ascii="Times New Roman" w:eastAsia="Times New Roman" w:hAnsi="Times New Roman" w:cs="Times New Roman"/>
+          <w:sz w:val="24"/>
+          <w:szCs w:val="24"/>
+          <w:lang w:eastAsia="en-GB"/>
+        </w:rPr>
+        <w:t>very important</w:t>
+      </w:r>
+      <w:r>
+        <w:rPr>
+          <w:rFonts w:ascii="Times New Roman" w:eastAsia="Times New Roman" w:hAnsi="Times New Roman" w:cs="Times New Roman"/>
+          <w:sz w:val="24"/>
+          <w:szCs w:val="24"/>
+          <w:lang w:eastAsia="en-GB"/>
+        </w:rPr>
+        <w:t>.</w:t>
       </w:r>
     </w:p>
     <w:p>
@@ -29200,7 +31383,43 @@
           <w:szCs w:val="24"/>
           <w:lang w:eastAsia="en-GB"/>
         </w:rPr>
-        <w:t>In contrast, deep learning models that utilize AST representations, including CNNs and LSTMs, showed stronger capabilities in capturing complex syntactic patterns and structural nuances of source code. They achieved higher accuracy in many cases, particularly on real-world datasets, but at the cost of interpretability and significantly higher computational requirements. Meanwhile, GNNs operating on CFGs demonstrated promising results for representing the dynamic aspects of program execution paths, although their effectiveness highly depended on the quality and completeness of the generated graphs.</w:t>
+        <w:t>In contrast, deep learning models that utilize AST representations, including CNNs and LSTMs, showed stronger capabilities in capturing complex syntactic patterns and structural nuances of source code. They achieved higher accuracy in many cases</w:t>
+      </w:r>
+      <w:r>
+        <w:rPr>
+          <w:rFonts w:ascii="Times New Roman" w:eastAsia="Times New Roman" w:hAnsi="Times New Roman" w:cs="Times New Roman"/>
+          <w:sz w:val="24"/>
+          <w:szCs w:val="24"/>
+          <w:lang w:eastAsia="en-GB"/>
+        </w:rPr>
+        <w:t xml:space="preserve">, but </w:t>
+      </w:r>
+      <w:r>
+        <w:rPr>
+          <w:rFonts w:ascii="Times New Roman" w:eastAsia="Times New Roman" w:hAnsi="Times New Roman" w:cs="Times New Roman"/>
+          <w:sz w:val="24"/>
+          <w:szCs w:val="24"/>
+          <w:lang w:eastAsia="en-GB"/>
+        </w:rPr>
+        <w:t>at the cost of interpretability and significantly higher computational requirements. Meanwhile, GNNs operating on CFGs demonstrated promising results for representing the dynamic aspects of program execution paths, although their effectiveness highly depended on the quality and completeness of the generated graphs.</w:t>
+      </w:r>
+      <w:r>
+        <w:rPr>
+          <w:rFonts w:ascii="Times New Roman" w:eastAsia="Times New Roman" w:hAnsi="Times New Roman" w:cs="Times New Roman"/>
+          <w:sz w:val="24"/>
+          <w:szCs w:val="24"/>
+          <w:lang w:eastAsia="en-GB"/>
+        </w:rPr>
+        <w:t xml:space="preserve"> If we were to compare GNN and CNN models in terms of need for computational power, GNNs showed slightly higher need of resources.</w:t>
+      </w:r>
+      <w:r>
+        <w:rPr>
+          <w:rFonts w:ascii="Times New Roman" w:eastAsia="Times New Roman" w:hAnsi="Times New Roman" w:cs="Times New Roman"/>
+          <w:sz w:val="24"/>
+          <w:szCs w:val="24"/>
+          <w:lang w:eastAsia="en-GB"/>
+        </w:rPr>
+        <w:t xml:space="preserve"> Also, LSTM models need more processing power, but they tend to help in order to avoid overfitting and memorizing patterns across code functions.</w:t>
       </w:r>
     </w:p>
     <w:p>
@@ -29222,7 +31441,52 @@
           <w:szCs w:val="24"/>
           <w:lang w:eastAsia="en-GB"/>
         </w:rPr>
-        <w:t>The study highlights several key insights. First, feature engineering plays a critical role; richer and more structured code representations typically lead to better detection performance. Second, the quality and realism of datasets significantly influence model generalization ability; models trained purely on synthetic data may underperform on real-world examples. Third, explainability remains an open challenge, especially for deep learning models, suggesting the need for more research into interpretable machine learning in security contexts.</w:t>
+        <w:t xml:space="preserve">The study highlights several key insights. First, feature engineering plays a critical role; richer and more structured code representations typically lead to better detection performance. </w:t>
+      </w:r>
+      <w:r>
+        <w:rPr>
+          <w:rFonts w:ascii="Times New Roman" w:eastAsia="Times New Roman" w:hAnsi="Times New Roman" w:cs="Times New Roman"/>
+          <w:sz w:val="24"/>
+          <w:szCs w:val="24"/>
+          <w:lang w:eastAsia="en-GB"/>
+        </w:rPr>
+        <w:t>Then</w:t>
+      </w:r>
+      <w:r>
+        <w:rPr>
+          <w:rFonts w:ascii="Times New Roman" w:eastAsia="Times New Roman" w:hAnsi="Times New Roman" w:cs="Times New Roman"/>
+          <w:sz w:val="24"/>
+          <w:szCs w:val="24"/>
+          <w:lang w:eastAsia="en-GB"/>
+        </w:rPr>
+        <w:t xml:space="preserve">, the quality and realism of datasets significantly influence model generalization ability; models trained </w:t>
+      </w:r>
+      <w:r>
+        <w:rPr>
+          <w:rFonts w:ascii="Times New Roman" w:eastAsia="Times New Roman" w:hAnsi="Times New Roman" w:cs="Times New Roman"/>
+          <w:sz w:val="24"/>
+          <w:szCs w:val="24"/>
+          <w:lang w:eastAsia="en-GB"/>
+        </w:rPr>
+        <w:t>only</w:t>
+      </w:r>
+      <w:r>
+        <w:rPr>
+          <w:rFonts w:ascii="Times New Roman" w:eastAsia="Times New Roman" w:hAnsi="Times New Roman" w:cs="Times New Roman"/>
+          <w:sz w:val="24"/>
+          <w:szCs w:val="24"/>
+          <w:lang w:eastAsia="en-GB"/>
+        </w:rPr>
+        <w:t xml:space="preserve"> on synthetic data may underperform on real-world examples. Third, explainability remains an open challenge, especially for deep learning models, suggesting the need for more research</w:t>
+      </w:r>
+      <w:r>
+        <w:rPr>
+          <w:rFonts w:ascii="Times New Roman" w:eastAsia="Times New Roman" w:hAnsi="Times New Roman" w:cs="Times New Roman"/>
+          <w:sz w:val="24"/>
+          <w:szCs w:val="24"/>
+          <w:lang w:eastAsia="en-GB"/>
+        </w:rPr>
+        <w:t>.</w:t>
       </w:r>
     </w:p>
     <w:p>
@@ -29244,7 +31508,16 @@
           <w:szCs w:val="24"/>
           <w:lang w:eastAsia="en-GB"/>
         </w:rPr>
-        <w:t>Several limitations of the current work must also be acknowledged. The focus on C/C++ source code means that findings may not directly generalize to other programming languages. Additionally, the assumption of clean and labeled data does not always reflect the messy realities of industrial software development environments. Finally, the models were evaluated without considering adversarial examples or obfuscated code, which represent important directions for future research.</w:t>
+        <w:t>The best performing model from this paper is the CNN+LSTM on Juliet dataset, with 98.35% accuracy. The best model for the combined dataset was the DT model that uses Count Vectorizer as input, which gave 91% accuracy. The main reason why simpler ML models gave better results in some scenarios is that DT and RF seem to receive more information from AST structures. Another reason can be the training process for the deep learning techniques. Without computation power, deep learning models cannot perform at their full potential</w:t>
+      </w:r>
+      <w:r>
+        <w:rPr>
+          <w:rFonts w:ascii="Times New Roman" w:eastAsia="Times New Roman" w:hAnsi="Times New Roman" w:cs="Times New Roman"/>
+          <w:sz w:val="24"/>
+          <w:szCs w:val="24"/>
+          <w:lang w:eastAsia="en-GB"/>
+        </w:rPr>
+        <w:t>.</w:t>
       </w:r>
     </w:p>
     <w:p>
@@ -29266,13 +31539,616 @@
           <w:szCs w:val="24"/>
           <w:lang w:eastAsia="en-GB"/>
         </w:rPr>
-        <w:t>In conclusion, machine learning approaches offer significant potential for advancing automated vulnerability detection, but their adoption must be guided by careful consideration of model interpretability, computational cost, and robustness to real-world complexities. Future work should explore cross-language generalization, integrate dynamic analysis features, enhance adversarial robustness, and investigate hybrid models that combine classical and deep learning paradigms to further improve the practicality and trustworthiness of automated vulnerability detection systems.</w:t>
+        <w:t xml:space="preserve">Several limitations of the current work must also be acknowledged. The focus on C/C++ source code means that findings may not directly generalize to other programming languages. </w:t>
+      </w:r>
+      <w:r>
+        <w:rPr>
+          <w:rFonts w:ascii="Times New Roman" w:eastAsia="Times New Roman" w:hAnsi="Times New Roman" w:cs="Times New Roman"/>
+          <w:sz w:val="24"/>
+          <w:szCs w:val="24"/>
+          <w:lang w:eastAsia="en-GB"/>
+        </w:rPr>
+        <w:t>In addition</w:t>
+      </w:r>
+      <w:r>
+        <w:rPr>
+          <w:rFonts w:ascii="Times New Roman" w:eastAsia="Times New Roman" w:hAnsi="Times New Roman" w:cs="Times New Roman"/>
+          <w:sz w:val="24"/>
+          <w:szCs w:val="24"/>
+          <w:lang w:eastAsia="en-GB"/>
+        </w:rPr>
+        <w:t xml:space="preserve">, the assumption of clean and labeled data does not always reflect the </w:t>
+      </w:r>
+      <w:r>
+        <w:rPr>
+          <w:rFonts w:ascii="Times New Roman" w:eastAsia="Times New Roman" w:hAnsi="Times New Roman" w:cs="Times New Roman"/>
+          <w:sz w:val="24"/>
+          <w:szCs w:val="24"/>
+          <w:lang w:eastAsia="en-GB"/>
+        </w:rPr>
+        <w:t>reality</w:t>
+      </w:r>
+      <w:r>
+        <w:rPr>
+          <w:rFonts w:ascii="Times New Roman" w:eastAsia="Times New Roman" w:hAnsi="Times New Roman" w:cs="Times New Roman"/>
+          <w:sz w:val="24"/>
+          <w:szCs w:val="24"/>
+          <w:lang w:eastAsia="en-GB"/>
+        </w:rPr>
+        <w:t xml:space="preserve"> </w:t>
+      </w:r>
+      <w:r>
+        <w:rPr>
+          <w:rFonts w:ascii="Times New Roman" w:eastAsia="Times New Roman" w:hAnsi="Times New Roman" w:cs="Times New Roman"/>
+          <w:sz w:val="24"/>
+          <w:szCs w:val="24"/>
+          <w:lang w:eastAsia="en-GB"/>
+        </w:rPr>
+        <w:t>behind</w:t>
+      </w:r>
+      <w:r>
+        <w:rPr>
+          <w:rFonts w:ascii="Times New Roman" w:eastAsia="Times New Roman" w:hAnsi="Times New Roman" w:cs="Times New Roman"/>
+          <w:sz w:val="24"/>
+          <w:szCs w:val="24"/>
+          <w:lang w:eastAsia="en-GB"/>
+        </w:rPr>
+        <w:t xml:space="preserve"> </w:t>
+      </w:r>
+      <w:r>
+        <w:rPr>
+          <w:rFonts w:ascii="Times New Roman" w:eastAsia="Times New Roman" w:hAnsi="Times New Roman" w:cs="Times New Roman"/>
+          <w:sz w:val="24"/>
+          <w:szCs w:val="24"/>
+          <w:lang w:eastAsia="en-GB"/>
+        </w:rPr>
+        <w:lastRenderedPageBreak/>
+        <w:t xml:space="preserve">industrial software development environments. </w:t>
+      </w:r>
+      <w:r>
+        <w:rPr>
+          <w:rFonts w:ascii="Times New Roman" w:eastAsia="Times New Roman" w:hAnsi="Times New Roman" w:cs="Times New Roman"/>
+          <w:sz w:val="24"/>
+          <w:szCs w:val="24"/>
+          <w:lang w:eastAsia="en-GB"/>
+        </w:rPr>
+        <w:t xml:space="preserve">In conclusion, machine learning approaches offer significant potential for advancing automated vulnerability detection, but </w:t>
+      </w:r>
+      <w:r>
+        <w:rPr>
+          <w:rFonts w:ascii="Times New Roman" w:eastAsia="Times New Roman" w:hAnsi="Times New Roman" w:cs="Times New Roman"/>
+          <w:sz w:val="24"/>
+          <w:szCs w:val="24"/>
+          <w:lang w:eastAsia="en-GB"/>
+        </w:rPr>
+        <w:t>we must take into consideration different variables, such as</w:t>
+      </w:r>
+      <w:r>
+        <w:rPr>
+          <w:rFonts w:ascii="Times New Roman" w:eastAsia="Times New Roman" w:hAnsi="Times New Roman" w:cs="Times New Roman"/>
+          <w:sz w:val="24"/>
+          <w:szCs w:val="24"/>
+          <w:lang w:eastAsia="en-GB"/>
+        </w:rPr>
+        <w:t xml:space="preserve"> model interpretability, computational cost</w:t>
+      </w:r>
+      <w:r>
+        <w:rPr>
+          <w:rFonts w:ascii="Times New Roman" w:eastAsia="Times New Roman" w:hAnsi="Times New Roman" w:cs="Times New Roman"/>
+          <w:sz w:val="24"/>
+          <w:szCs w:val="24"/>
+          <w:lang w:eastAsia="en-GB"/>
+        </w:rPr>
+        <w:t xml:space="preserve"> </w:t>
+      </w:r>
+      <w:r>
+        <w:rPr>
+          <w:rFonts w:ascii="Times New Roman" w:eastAsia="Times New Roman" w:hAnsi="Times New Roman" w:cs="Times New Roman"/>
+          <w:sz w:val="24"/>
+          <w:szCs w:val="24"/>
+          <w:lang w:eastAsia="en-GB"/>
+        </w:rPr>
+        <w:t xml:space="preserve">and robustness to real-world complexities. </w:t>
       </w:r>
     </w:p>
     <w:p>
       <w:pPr>
         <w:spacing w:after="0"/>
         <w:jc w:val="center"/>
+        <w:rPr>
+          <w:rFonts w:ascii="Arial" w:eastAsia="Times New Roman" w:hAnsi="Arial" w:cs="Arial"/>
+          <w:b/>
+          <w:bCs/>
+          <w:sz w:val="24"/>
+          <w:szCs w:val="24"/>
+          <w:lang w:eastAsia="en-GB"/>
+        </w:rPr>
+      </w:pPr>
+    </w:p>
+    <w:p>
+      <w:pPr>
+        <w:spacing w:after="0"/>
+        <w:rPr>
+          <w:rFonts w:ascii="Arial" w:eastAsia="Times New Roman" w:hAnsi="Arial" w:cs="Arial"/>
+          <w:b/>
+          <w:bCs/>
+          <w:sz w:val="24"/>
+          <w:szCs w:val="24"/>
+          <w:lang w:eastAsia="en-GB"/>
+        </w:rPr>
+      </w:pPr>
+    </w:p>
+    <w:p>
+      <w:pPr>
+        <w:spacing w:after="0"/>
+        <w:rPr>
+          <w:rFonts w:ascii="Arial" w:eastAsia="Times New Roman" w:hAnsi="Arial" w:cs="Arial"/>
+          <w:b/>
+          <w:bCs/>
+          <w:sz w:val="24"/>
+          <w:szCs w:val="24"/>
+          <w:lang w:eastAsia="en-GB"/>
+        </w:rPr>
+      </w:pPr>
+    </w:p>
+    <w:p>
+      <w:pPr>
+        <w:spacing w:after="0"/>
+        <w:rPr>
+          <w:rFonts w:ascii="Arial" w:eastAsia="Times New Roman" w:hAnsi="Arial" w:cs="Arial"/>
+          <w:b/>
+          <w:bCs/>
+          <w:sz w:val="24"/>
+          <w:szCs w:val="24"/>
+          <w:lang w:eastAsia="en-GB"/>
+        </w:rPr>
+      </w:pPr>
+    </w:p>
+    <w:p>
+      <w:pPr>
+        <w:spacing w:after="0"/>
+        <w:rPr>
+          <w:rFonts w:ascii="Arial" w:eastAsia="Times New Roman" w:hAnsi="Arial" w:cs="Arial"/>
+          <w:b/>
+          <w:bCs/>
+          <w:sz w:val="24"/>
+          <w:szCs w:val="24"/>
+          <w:lang w:eastAsia="en-GB"/>
+        </w:rPr>
+      </w:pPr>
+    </w:p>
+    <w:p>
+      <w:pPr>
+        <w:spacing w:after="0"/>
+        <w:rPr>
+          <w:rFonts w:ascii="Arial" w:eastAsia="Times New Roman" w:hAnsi="Arial" w:cs="Arial"/>
+          <w:b/>
+          <w:bCs/>
+          <w:sz w:val="24"/>
+          <w:szCs w:val="24"/>
+          <w:lang w:eastAsia="en-GB"/>
+        </w:rPr>
+      </w:pPr>
+    </w:p>
+    <w:p>
+      <w:pPr>
+        <w:spacing w:after="0"/>
+        <w:rPr>
+          <w:rFonts w:ascii="Arial" w:eastAsia="Times New Roman" w:hAnsi="Arial" w:cs="Arial"/>
+          <w:b/>
+          <w:bCs/>
+          <w:sz w:val="24"/>
+          <w:szCs w:val="24"/>
+          <w:lang w:eastAsia="en-GB"/>
+        </w:rPr>
+      </w:pPr>
+    </w:p>
+    <w:p>
+      <w:pPr>
+        <w:spacing w:after="0"/>
+        <w:rPr>
+          <w:rFonts w:ascii="Arial" w:eastAsia="Times New Roman" w:hAnsi="Arial" w:cs="Arial"/>
+          <w:b/>
+          <w:bCs/>
+          <w:sz w:val="24"/>
+          <w:szCs w:val="24"/>
+          <w:lang w:eastAsia="en-GB"/>
+        </w:rPr>
+      </w:pPr>
+    </w:p>
+    <w:p>
+      <w:pPr>
+        <w:spacing w:after="0"/>
+        <w:rPr>
+          <w:rFonts w:ascii="Arial" w:eastAsia="Times New Roman" w:hAnsi="Arial" w:cs="Arial"/>
+          <w:b/>
+          <w:bCs/>
+          <w:sz w:val="24"/>
+          <w:szCs w:val="24"/>
+          <w:lang w:eastAsia="en-GB"/>
+        </w:rPr>
+      </w:pPr>
+    </w:p>
+    <w:p>
+      <w:pPr>
+        <w:spacing w:after="0"/>
+        <w:rPr>
+          <w:rFonts w:ascii="Arial" w:eastAsia="Times New Roman" w:hAnsi="Arial" w:cs="Arial"/>
+          <w:b/>
+          <w:bCs/>
+          <w:sz w:val="24"/>
+          <w:szCs w:val="24"/>
+          <w:lang w:eastAsia="en-GB"/>
+        </w:rPr>
+      </w:pPr>
+    </w:p>
+    <w:p>
+      <w:pPr>
+        <w:spacing w:after="0"/>
+        <w:rPr>
+          <w:rFonts w:ascii="Arial" w:eastAsia="Times New Roman" w:hAnsi="Arial" w:cs="Arial"/>
+          <w:b/>
+          <w:bCs/>
+          <w:sz w:val="24"/>
+          <w:szCs w:val="24"/>
+          <w:lang w:eastAsia="en-GB"/>
+        </w:rPr>
+      </w:pPr>
+    </w:p>
+    <w:p>
+      <w:pPr>
+        <w:spacing w:after="0"/>
+        <w:rPr>
+          <w:rFonts w:ascii="Arial" w:eastAsia="Times New Roman" w:hAnsi="Arial" w:cs="Arial"/>
+          <w:b/>
+          <w:bCs/>
+          <w:sz w:val="24"/>
+          <w:szCs w:val="24"/>
+          <w:lang w:eastAsia="en-GB"/>
+        </w:rPr>
+      </w:pPr>
+    </w:p>
+    <w:p>
+      <w:pPr>
+        <w:spacing w:after="0"/>
+        <w:rPr>
+          <w:rFonts w:ascii="Arial" w:eastAsia="Times New Roman" w:hAnsi="Arial" w:cs="Arial"/>
+          <w:b/>
+          <w:bCs/>
+          <w:sz w:val="24"/>
+          <w:szCs w:val="24"/>
+          <w:lang w:eastAsia="en-GB"/>
+        </w:rPr>
+      </w:pPr>
+    </w:p>
+    <w:p>
+      <w:pPr>
+        <w:spacing w:after="0"/>
+        <w:rPr>
+          <w:rFonts w:ascii="Arial" w:eastAsia="Times New Roman" w:hAnsi="Arial" w:cs="Arial"/>
+          <w:b/>
+          <w:bCs/>
+          <w:sz w:val="24"/>
+          <w:szCs w:val="24"/>
+          <w:lang w:eastAsia="en-GB"/>
+        </w:rPr>
+      </w:pPr>
+    </w:p>
+    <w:p>
+      <w:pPr>
+        <w:spacing w:after="0"/>
+        <w:rPr>
+          <w:rFonts w:ascii="Arial" w:eastAsia="Times New Roman" w:hAnsi="Arial" w:cs="Arial"/>
+          <w:b/>
+          <w:bCs/>
+          <w:sz w:val="24"/>
+          <w:szCs w:val="24"/>
+          <w:lang w:eastAsia="en-GB"/>
+        </w:rPr>
+      </w:pPr>
+    </w:p>
+    <w:p>
+      <w:pPr>
+        <w:spacing w:after="0"/>
+        <w:rPr>
+          <w:rFonts w:ascii="Arial" w:eastAsia="Times New Roman" w:hAnsi="Arial" w:cs="Arial"/>
+          <w:b/>
+          <w:bCs/>
+          <w:sz w:val="24"/>
+          <w:szCs w:val="24"/>
+          <w:lang w:eastAsia="en-GB"/>
+        </w:rPr>
+      </w:pPr>
+    </w:p>
+    <w:p>
+      <w:pPr>
+        <w:spacing w:after="0"/>
+        <w:rPr>
+          <w:rFonts w:ascii="Arial" w:eastAsia="Times New Roman" w:hAnsi="Arial" w:cs="Arial"/>
+          <w:b/>
+          <w:bCs/>
+          <w:sz w:val="24"/>
+          <w:szCs w:val="24"/>
+          <w:lang w:eastAsia="en-GB"/>
+        </w:rPr>
+      </w:pPr>
+    </w:p>
+    <w:p>
+      <w:pPr>
+        <w:spacing w:after="0"/>
+        <w:rPr>
+          <w:rFonts w:ascii="Arial" w:eastAsia="Times New Roman" w:hAnsi="Arial" w:cs="Arial"/>
+          <w:b/>
+          <w:bCs/>
+          <w:sz w:val="24"/>
+          <w:szCs w:val="24"/>
+          <w:lang w:eastAsia="en-GB"/>
+        </w:rPr>
+      </w:pPr>
+    </w:p>
+    <w:p>
+      <w:pPr>
+        <w:spacing w:after="0"/>
+        <w:rPr>
+          <w:rFonts w:ascii="Arial" w:eastAsia="Times New Roman" w:hAnsi="Arial" w:cs="Arial"/>
+          <w:b/>
+          <w:bCs/>
+          <w:sz w:val="24"/>
+          <w:szCs w:val="24"/>
+          <w:lang w:eastAsia="en-GB"/>
+        </w:rPr>
+      </w:pPr>
+    </w:p>
+    <w:p>
+      <w:pPr>
+        <w:spacing w:after="0"/>
+        <w:rPr>
+          <w:rFonts w:ascii="Arial" w:eastAsia="Times New Roman" w:hAnsi="Arial" w:cs="Arial"/>
+          <w:b/>
+          <w:bCs/>
+          <w:sz w:val="24"/>
+          <w:szCs w:val="24"/>
+          <w:lang w:eastAsia="en-GB"/>
+        </w:rPr>
+      </w:pPr>
+    </w:p>
+    <w:p>
+      <w:pPr>
+        <w:spacing w:after="0"/>
+        <w:rPr>
+          <w:rFonts w:ascii="Arial" w:eastAsia="Times New Roman" w:hAnsi="Arial" w:cs="Arial"/>
+          <w:b/>
+          <w:bCs/>
+          <w:sz w:val="24"/>
+          <w:szCs w:val="24"/>
+          <w:lang w:eastAsia="en-GB"/>
+        </w:rPr>
+      </w:pPr>
+    </w:p>
+    <w:p>
+      <w:pPr>
+        <w:spacing w:after="0"/>
+        <w:rPr>
+          <w:rFonts w:ascii="Arial" w:eastAsia="Times New Roman" w:hAnsi="Arial" w:cs="Arial"/>
+          <w:b/>
+          <w:bCs/>
+          <w:sz w:val="24"/>
+          <w:szCs w:val="24"/>
+          <w:lang w:eastAsia="en-GB"/>
+        </w:rPr>
+      </w:pPr>
+    </w:p>
+    <w:p>
+      <w:pPr>
+        <w:spacing w:after="0"/>
+        <w:rPr>
+          <w:rFonts w:ascii="Arial" w:eastAsia="Times New Roman" w:hAnsi="Arial" w:cs="Arial"/>
+          <w:b/>
+          <w:bCs/>
+          <w:sz w:val="24"/>
+          <w:szCs w:val="24"/>
+          <w:lang w:eastAsia="en-GB"/>
+        </w:rPr>
+      </w:pPr>
+    </w:p>
+    <w:p>
+      <w:pPr>
+        <w:spacing w:after="0"/>
+        <w:rPr>
+          <w:rFonts w:ascii="Arial" w:eastAsia="Times New Roman" w:hAnsi="Arial" w:cs="Arial"/>
+          <w:b/>
+          <w:bCs/>
+          <w:sz w:val="24"/>
+          <w:szCs w:val="24"/>
+          <w:lang w:eastAsia="en-GB"/>
+        </w:rPr>
+      </w:pPr>
+    </w:p>
+    <w:p>
+      <w:pPr>
+        <w:spacing w:after="0"/>
+        <w:rPr>
+          <w:rFonts w:ascii="Arial" w:eastAsia="Times New Roman" w:hAnsi="Arial" w:cs="Arial"/>
+          <w:b/>
+          <w:bCs/>
+          <w:sz w:val="24"/>
+          <w:szCs w:val="24"/>
+          <w:lang w:eastAsia="en-GB"/>
+        </w:rPr>
+      </w:pPr>
+    </w:p>
+    <w:p>
+      <w:pPr>
+        <w:spacing w:after="0"/>
+        <w:rPr>
+          <w:rFonts w:ascii="Arial" w:eastAsia="Times New Roman" w:hAnsi="Arial" w:cs="Arial"/>
+          <w:b/>
+          <w:bCs/>
+          <w:sz w:val="24"/>
+          <w:szCs w:val="24"/>
+          <w:lang w:eastAsia="en-GB"/>
+        </w:rPr>
+      </w:pPr>
+    </w:p>
+    <w:p>
+      <w:pPr>
+        <w:spacing w:after="0"/>
+        <w:rPr>
+          <w:rFonts w:ascii="Arial" w:eastAsia="Times New Roman" w:hAnsi="Arial" w:cs="Arial"/>
+          <w:b/>
+          <w:bCs/>
+          <w:sz w:val="24"/>
+          <w:szCs w:val="24"/>
+          <w:lang w:eastAsia="en-GB"/>
+        </w:rPr>
+      </w:pPr>
+    </w:p>
+    <w:p>
+      <w:pPr>
+        <w:spacing w:after="0"/>
+        <w:rPr>
+          <w:rFonts w:ascii="Arial" w:eastAsia="Times New Roman" w:hAnsi="Arial" w:cs="Arial"/>
+          <w:b/>
+          <w:bCs/>
+          <w:sz w:val="24"/>
+          <w:szCs w:val="24"/>
+          <w:lang w:eastAsia="en-GB"/>
+        </w:rPr>
+      </w:pPr>
+    </w:p>
+    <w:p>
+      <w:pPr>
+        <w:spacing w:after="0"/>
+        <w:rPr>
+          <w:rFonts w:ascii="Arial" w:eastAsia="Times New Roman" w:hAnsi="Arial" w:cs="Arial"/>
+          <w:b/>
+          <w:bCs/>
+          <w:sz w:val="24"/>
+          <w:szCs w:val="24"/>
+          <w:lang w:eastAsia="en-GB"/>
+        </w:rPr>
+      </w:pPr>
+    </w:p>
+    <w:p>
+      <w:pPr>
+        <w:spacing w:after="0"/>
+        <w:rPr>
+          <w:rFonts w:ascii="Arial" w:eastAsia="Times New Roman" w:hAnsi="Arial" w:cs="Arial"/>
+          <w:b/>
+          <w:bCs/>
+          <w:sz w:val="24"/>
+          <w:szCs w:val="24"/>
+          <w:lang w:eastAsia="en-GB"/>
+        </w:rPr>
+      </w:pPr>
+    </w:p>
+    <w:p>
+      <w:pPr>
+        <w:spacing w:after="0"/>
+        <w:rPr>
+          <w:rFonts w:ascii="Arial" w:eastAsia="Times New Roman" w:hAnsi="Arial" w:cs="Arial"/>
+          <w:b/>
+          <w:bCs/>
+          <w:sz w:val="24"/>
+          <w:szCs w:val="24"/>
+          <w:lang w:eastAsia="en-GB"/>
+        </w:rPr>
+      </w:pPr>
+    </w:p>
+    <w:p>
+      <w:pPr>
+        <w:spacing w:after="0"/>
+        <w:rPr>
+          <w:rFonts w:ascii="Arial" w:eastAsia="Times New Roman" w:hAnsi="Arial" w:cs="Arial"/>
+          <w:b/>
+          <w:bCs/>
+          <w:sz w:val="24"/>
+          <w:szCs w:val="24"/>
+          <w:lang w:eastAsia="en-GB"/>
+        </w:rPr>
+      </w:pPr>
+    </w:p>
+    <w:p>
+      <w:pPr>
+        <w:spacing w:after="0"/>
+        <w:rPr>
+          <w:rFonts w:ascii="Arial" w:eastAsia="Times New Roman" w:hAnsi="Arial" w:cs="Arial"/>
+          <w:b/>
+          <w:bCs/>
+          <w:sz w:val="24"/>
+          <w:szCs w:val="24"/>
+          <w:lang w:eastAsia="en-GB"/>
+        </w:rPr>
+      </w:pPr>
+    </w:p>
+    <w:p>
+      <w:pPr>
+        <w:spacing w:after="0"/>
+        <w:rPr>
+          <w:rFonts w:ascii="Arial" w:eastAsia="Times New Roman" w:hAnsi="Arial" w:cs="Arial"/>
+          <w:b/>
+          <w:bCs/>
+          <w:sz w:val="24"/>
+          <w:szCs w:val="24"/>
+          <w:lang w:eastAsia="en-GB"/>
+        </w:rPr>
+      </w:pPr>
+    </w:p>
+    <w:p>
+      <w:pPr>
+        <w:spacing w:after="0"/>
+        <w:rPr>
+          <w:rFonts w:ascii="Arial" w:eastAsia="Times New Roman" w:hAnsi="Arial" w:cs="Arial"/>
+          <w:b/>
+          <w:bCs/>
+          <w:sz w:val="24"/>
+          <w:szCs w:val="24"/>
+          <w:lang w:eastAsia="en-GB"/>
+        </w:rPr>
+      </w:pPr>
+    </w:p>
+    <w:p>
+      <w:pPr>
+        <w:spacing w:after="0"/>
+        <w:rPr>
+          <w:rFonts w:ascii="Arial" w:eastAsia="Times New Roman" w:hAnsi="Arial" w:cs="Arial"/>
+          <w:b/>
+          <w:bCs/>
+          <w:sz w:val="24"/>
+          <w:szCs w:val="24"/>
+          <w:lang w:eastAsia="en-GB"/>
+        </w:rPr>
+      </w:pPr>
+    </w:p>
+    <w:p>
+      <w:pPr>
+        <w:spacing w:after="0"/>
+        <w:rPr>
+          <w:rFonts w:ascii="Arial" w:eastAsia="Times New Roman" w:hAnsi="Arial" w:cs="Arial"/>
+          <w:b/>
+          <w:bCs/>
+          <w:sz w:val="24"/>
+          <w:szCs w:val="24"/>
+          <w:lang w:eastAsia="en-GB"/>
+        </w:rPr>
+      </w:pPr>
+    </w:p>
+    <w:p>
+      <w:pPr>
+        <w:spacing w:after="0"/>
+        <w:rPr>
+          <w:rFonts w:ascii="Arial" w:eastAsia="Times New Roman" w:hAnsi="Arial" w:cs="Arial"/>
+          <w:b/>
+          <w:bCs/>
+          <w:sz w:val="24"/>
+          <w:szCs w:val="24"/>
+          <w:lang w:eastAsia="en-GB"/>
+        </w:rPr>
+      </w:pPr>
+    </w:p>
+    <w:p>
+      <w:pPr>
+        <w:spacing w:after="0"/>
         <w:rPr>
           <w:rFonts w:ascii="Arial" w:eastAsia="Times New Roman" w:hAnsi="Arial" w:cs="Arial"/>
           <w:b/>
@@ -30765,7 +33641,7 @@
           <w:sz w:val="24"/>
           <w:szCs w:val="24"/>
         </w:rPr>
-        <w:t>The repository contains all scripts, datasets, and instructions necessary to reproduce the results discussed in this dissertation.</w:t>
+        <w:t>The repository contains all scripts, datasets and instructions necessary to reproduce the results discussed in this dissertation.</w:t>
       </w:r>
     </w:p>
     <w:sectPr>
@@ -51272,6 +54148,14 @@
 </file>
 
 <file path=customXml/item1.xml><?xml version="1.0" encoding="utf-8"?>
+<p:properties xmlns:p="http://schemas.microsoft.com/office/2006/metadata/properties" xmlns:xsi="http://www.w3.org/2001/XMLSchema-instance" xmlns:pc="http://schemas.microsoft.com/office/infopath/2007/PartnerControls">
+  <documentManagement>
+    <_activity xmlns="2e1767ea-62b5-4538-96e4-9b7e0cc9f3e6" xsi:nil="true"/>
+  </documentManagement>
+</p:properties>
+</file>
+
+<file path=customXml/item2.xml><?xml version="1.0" encoding="utf-8"?>
 <?mso-contentType ?>
 <FormTemplates xmlns="http://schemas.microsoft.com/sharepoint/v3/contenttype/forms">
   <Display>DocumentLibraryForm</Display>
@@ -51280,7 +54164,11 @@
 </FormTemplates>
 </file>
 
-<file path=customXml/item2.xml><?xml version="1.0" encoding="utf-8"?>
+<file path=customXml/item3.xml><?xml version="1.0" encoding="utf-8"?>
+<b:Sources xmlns:b="http://schemas.openxmlformats.org/officeDocument/2006/bibliography" xmlns="http://schemas.openxmlformats.org/officeDocument/2006/bibliography" SelectedStyle="\APASixthEditionOfficeOnline.xsl" StyleName="APA" Version="6"/>
+</file>
+
+<file path=customXml/item4.xml><?xml version="1.0" encoding="utf-8"?>
 <ct:contentTypeSchema xmlns:ct="http://schemas.microsoft.com/office/2006/metadata/contentType" xmlns:ma="http://schemas.microsoft.com/office/2006/metadata/properties/metaAttributes" ct:_="" ma:_="" ma:contentTypeName="Document" ma:contentTypeID="0x01010003660415E415F94580887EF2D05590DA" ma:contentTypeVersion="8" ma:contentTypeDescription="Create a new document." ma:contentTypeScope="" ma:versionID="7770052e918ca562fd1f15a64370c154">
   <xsd:schema xmlns:xsd="http://www.w3.org/2001/XMLSchema" xmlns:xs="http://www.w3.org/2001/XMLSchema" xmlns:p="http://schemas.microsoft.com/office/2006/metadata/properties" xmlns:ns3="2e1767ea-62b5-4538-96e4-9b7e0cc9f3e6" targetNamespace="http://schemas.microsoft.com/office/2006/metadata/properties" ma:root="true" ma:fieldsID="d9c679a491ae1a47df93aaee97b9102b" ns3:_="">
     <xsd:import namespace="2e1767ea-62b5-4538-96e4-9b7e0cc9f3e6"/>
@@ -51450,19 +54338,17 @@
 </ct:contentTypeSchema>
 </file>
 
-<file path=customXml/item3.xml><?xml version="1.0" encoding="utf-8"?>
-<b:Sources xmlns:b="http://schemas.openxmlformats.org/officeDocument/2006/bibliography" xmlns="http://schemas.openxmlformats.org/officeDocument/2006/bibliography" SelectedStyle="\APASixthEditionOfficeOnline.xsl" StyleName="APA" Version="6"/>
+<file path=customXml/itemProps1.xml><?xml version="1.0" encoding="utf-8"?>
+<ds:datastoreItem xmlns:ds="http://schemas.openxmlformats.org/officeDocument/2006/customXml" ds:itemID="{0D06A4E9-220C-4EA7-8ADB-E22262048D81}">
+  <ds:schemaRefs>
+    <ds:schemaRef ds:uri="http://schemas.microsoft.com/office/2006/metadata/properties"/>
+    <ds:schemaRef ds:uri="http://schemas.microsoft.com/office/infopath/2007/PartnerControls"/>
+    <ds:schemaRef ds:uri="2e1767ea-62b5-4538-96e4-9b7e0cc9f3e6"/>
+  </ds:schemaRefs>
+</ds:datastoreItem>
 </file>
 
-<file path=customXml/item4.xml><?xml version="1.0" encoding="utf-8"?>
-<p:properties xmlns:p="http://schemas.microsoft.com/office/2006/metadata/properties" xmlns:xsi="http://www.w3.org/2001/XMLSchema-instance" xmlns:pc="http://schemas.microsoft.com/office/infopath/2007/PartnerControls">
-  <documentManagement>
-    <_activity xmlns="2e1767ea-62b5-4538-96e4-9b7e0cc9f3e6" xsi:nil="true"/>
-  </documentManagement>
-</p:properties>
-</file>
-
-<file path=customXml/itemProps1.xml><?xml version="1.0" encoding="utf-8"?>
+<file path=customXml/itemProps2.xml><?xml version="1.0" encoding="utf-8"?>
 <ds:datastoreItem xmlns:ds="http://schemas.openxmlformats.org/officeDocument/2006/customXml" ds:itemID="{EA7F097E-2F39-4183-B9B1-A34CE4ED3DA2}">
   <ds:schemaRefs>
     <ds:schemaRef ds:uri="http://schemas.microsoft.com/sharepoint/v3/contenttype/forms"/>
@@ -51470,7 +54356,15 @@
 </ds:datastoreItem>
 </file>
 
-<file path=customXml/itemProps2.xml><?xml version="1.0" encoding="utf-8"?>
+<file path=customXml/itemProps3.xml><?xml version="1.0" encoding="utf-8"?>
+<ds:datastoreItem xmlns:ds="http://schemas.openxmlformats.org/officeDocument/2006/customXml" ds:itemID="{013C600D-1374-46F6-9801-0997C92DD8A4}">
+  <ds:schemaRefs>
+    <ds:schemaRef ds:uri="http://schemas.openxmlformats.org/officeDocument/2006/bibliography"/>
+  </ds:schemaRefs>
+</ds:datastoreItem>
+</file>
+
+<file path=customXml/itemProps4.xml><?xml version="1.0" encoding="utf-8"?>
 <ds:datastoreItem xmlns:ds="http://schemas.openxmlformats.org/officeDocument/2006/customXml" ds:itemID="{7029D7BE-EA29-4B4D-957E-F6C4A319995D}">
   <ds:schemaRefs>
     <ds:schemaRef ds:uri="http://schemas.microsoft.com/office/2006/metadata/contentType"/>
@@ -51486,22 +54380,4 @@
     <ds:schemaRef ds:uri="http://schemas.microsoft.com/internal/obd"/>
   </ds:schemaRefs>
 </ds:datastoreItem>
-</file>
-
-<file path=customXml/itemProps3.xml><?xml version="1.0" encoding="utf-8"?>
-<ds:datastoreItem xmlns:ds="http://schemas.openxmlformats.org/officeDocument/2006/customXml" ds:itemID="{013C600D-1374-46F6-9801-0997C92DD8A4}">
-  <ds:schemaRefs>
-    <ds:schemaRef ds:uri="http://schemas.openxmlformats.org/officeDocument/2006/bibliography"/>
-  </ds:schemaRefs>
-</ds:datastoreItem>
-</file>
-
-<file path=customXml/itemProps4.xml><?xml version="1.0" encoding="utf-8"?>
-<ds:datastoreItem xmlns:ds="http://schemas.openxmlformats.org/officeDocument/2006/customXml" ds:itemID="{0D06A4E9-220C-4EA7-8ADB-E22262048D81}">
-  <ds:schemaRefs>
-    <ds:schemaRef ds:uri="http://schemas.microsoft.com/office/2006/metadata/properties"/>
-    <ds:schemaRef ds:uri="http://schemas.microsoft.com/office/infopath/2007/PartnerControls"/>
-    <ds:schemaRef ds:uri="2e1767ea-62b5-4538-96e4-9b7e0cc9f3e6"/>
-  </ds:schemaRefs>
-</ds:datastoreItem>
 </file>